--- a/Docs/UNI_BUDDY_04_FINALREPORT.docx
+++ b/Docs/UNI_BUDDY_04_FINALREPORT.docx
@@ -8,6 +8,8 @@
         <w:spacing w:after="0" w:line="283" w:lineRule="auto"/>
         <w:ind w:left="1269" w:hanging="187"/>
       </w:pPr>
+      <w:bookmarkStart w:id="0" w:name="_Hlk113493552"/>
+      <w:bookmarkEnd w:id="0"/>
       <w:proofErr w:type="spellStart"/>
       <w:r>
         <w:rPr>
@@ -473,6 +475,10 @@
           <w:p>
             <w:pPr>
               <w:jc w:val="center"/>
+              <w:rPr>
+                <w:sz w:val="32"/>
+                <w:szCs w:val="32"/>
+              </w:rPr>
             </w:pPr>
             <w:proofErr w:type="spellStart"/>
             <w:proofErr w:type="gramStart"/>
@@ -509,6 +515,48 @@
               <w:t xml:space="preserve"> Rahman</w:t>
             </w:r>
           </w:p>
+          <w:p>
+            <w:pPr>
+              <w:jc w:val="center"/>
+              <w:rPr>
+                <w:sz w:val="32"/>
+                <w:szCs w:val="32"/>
+              </w:rPr>
+            </w:pPr>
+            <w:proofErr w:type="spellStart"/>
+            <w:r>
+              <w:rPr>
+                <w:sz w:val="32"/>
+                <w:szCs w:val="32"/>
+              </w:rPr>
+              <w:t>Marufa</w:t>
+            </w:r>
+            <w:proofErr w:type="spellEnd"/>
+            <w:r>
+              <w:rPr>
+                <w:sz w:val="32"/>
+                <w:szCs w:val="32"/>
+              </w:rPr>
+              <w:t xml:space="preserve"> Kamal </w:t>
+            </w:r>
+            <w:proofErr w:type="spellStart"/>
+            <w:r>
+              <w:rPr>
+                <w:sz w:val="32"/>
+                <w:szCs w:val="32"/>
+              </w:rPr>
+              <w:t>Labonno</w:t>
+            </w:r>
+            <w:proofErr w:type="spellEnd"/>
+          </w:p>
+          <w:p>
+            <w:pPr>
+              <w:jc w:val="center"/>
+              <w:rPr>
+                <w:rFonts w:asciiTheme="majorHAnsi" w:hAnsiTheme="majorHAnsi" w:cstheme="majorHAnsi"/>
+              </w:rPr>
+            </w:pPr>
+          </w:p>
         </w:tc>
       </w:tr>
     </w:tbl>
@@ -650,7 +698,6 @@
           <w:sz w:val="52"/>
           <w:u w:val="single" w:color="374C80"/>
         </w:rPr>
-        <w:lastRenderedPageBreak/>
         <w:t>ABSTRACT</w:t>
       </w:r>
       <w:r>
@@ -869,19 +916,21 @@
         <w:rPr>
           <w:sz w:val="24"/>
         </w:rPr>
-        <w:t xml:space="preserve"> can sign in easily. For administrative permission</w:t>
-      </w:r>
+        <w:t xml:space="preserve"> can sign in </w:t>
+      </w:r>
+      <w:proofErr w:type="gramStart"/>
       <w:r>
         <w:rPr>
           <w:sz w:val="24"/>
         </w:rPr>
-        <w:t>,</w:t>
-      </w:r>
+        <w:t>easily..</w:t>
+      </w:r>
+      <w:proofErr w:type="gramEnd"/>
       <w:r>
         <w:rPr>
           <w:sz w:val="24"/>
         </w:rPr>
-        <w:t xml:space="preserve"> one must submit proper info and get permission from the super admin. One will be able to register using the university id and password. It has also a facil</w:t>
+        <w:t xml:space="preserve"> One will be able to register using the university id and password. It has also a facil</w:t>
       </w:r>
       <w:r>
         <w:rPr>
@@ -923,105 +972,7 @@
         <w:rPr>
           <w:sz w:val="24"/>
         </w:rPr>
-        <w:t xml:space="preserve">will be able to calculate their CGPA. After logging into their </w:t>
-      </w:r>
-      <w:proofErr w:type="gramStart"/>
-      <w:r>
-        <w:rPr>
-          <w:sz w:val="24"/>
-        </w:rPr>
-        <w:t>account</w:t>
-      </w:r>
-      <w:proofErr w:type="gramEnd"/>
-      <w:r>
-        <w:rPr>
-          <w:sz w:val="24"/>
-        </w:rPr>
-        <w:t xml:space="preserve"> they can see the list of </w:t>
-      </w:r>
-      <w:r>
-        <w:rPr>
-          <w:sz w:val="24"/>
-        </w:rPr>
-        <w:t xml:space="preserve">the </w:t>
-      </w:r>
-      <w:r>
-        <w:rPr>
-          <w:sz w:val="24"/>
-        </w:rPr>
-        <w:t>semester,</w:t>
-      </w:r>
-      <w:r>
-        <w:rPr>
-          <w:sz w:val="24"/>
-        </w:rPr>
-        <w:t xml:space="preserve"> </w:t>
-      </w:r>
-      <w:r>
-        <w:rPr>
-          <w:sz w:val="24"/>
-        </w:rPr>
-        <w:t>notes,</w:t>
-      </w:r>
-      <w:r>
-        <w:rPr>
-          <w:sz w:val="24"/>
-        </w:rPr>
-        <w:t xml:space="preserve"> </w:t>
-      </w:r>
-      <w:r>
-        <w:rPr>
-          <w:sz w:val="24"/>
-        </w:rPr>
-        <w:t>routines</w:t>
-      </w:r>
-      <w:r>
-        <w:rPr>
-          <w:sz w:val="24"/>
-        </w:rPr>
-        <w:t>,</w:t>
-      </w:r>
-      <w:r>
-        <w:rPr>
-          <w:sz w:val="24"/>
-        </w:rPr>
-        <w:t xml:space="preserve"> and </w:t>
-      </w:r>
-      <w:r>
-        <w:rPr>
-          <w:sz w:val="24"/>
-        </w:rPr>
-        <w:t>GPA</w:t>
-      </w:r>
-      <w:r>
-        <w:rPr>
-          <w:sz w:val="24"/>
-        </w:rPr>
-        <w:t xml:space="preserve"> calculator. In addition</w:t>
-      </w:r>
-      <w:r>
-        <w:rPr>
-          <w:sz w:val="24"/>
-        </w:rPr>
-        <w:t>,</w:t>
-      </w:r>
-      <w:r>
-        <w:rPr>
-          <w:sz w:val="24"/>
-        </w:rPr>
-        <w:t xml:space="preserve"> the student will be able to see the teacher list and scholarship criteria</w:t>
-      </w:r>
-      <w:r>
-        <w:rPr>
-          <w:sz w:val="24"/>
-        </w:rPr>
-        <w:t>,</w:t>
-      </w:r>
-      <w:r>
-        <w:rPr>
-          <w:sz w:val="24"/>
-        </w:rPr>
-        <w:t xml:space="preserve"> and tuition fee from another section.</w:t>
+        <w:t>will be able to calculate their CGPA.</w:t>
       </w:r>
     </w:p>
     <w:p>
@@ -1079,13 +1030,7 @@
         <w:rPr>
           <w:sz w:val="24"/>
         </w:rPr>
-        <w:t xml:space="preserve">insight view about any course. An admin will update the links to information and barrier to the login criteria for better privacy of the student. An admin can </w:t>
-      </w:r>
-      <w:r>
-        <w:rPr>
-          <w:sz w:val="24"/>
-        </w:rPr>
-        <w:t>update links remove students and do subtle changes to each section. Users can request or suggest the admin add more resources.</w:t>
+        <w:t xml:space="preserve">insight view about any course. </w:t>
       </w:r>
     </w:p>
     <w:p>
@@ -1093,13 +1038,63 @@
         <w:spacing w:after="199" w:line="360" w:lineRule="auto"/>
         <w:ind w:left="-5" w:hanging="10"/>
         <w:jc w:val="both"/>
-      </w:pPr>
-      <w:r>
         <w:rPr>
           <w:sz w:val="24"/>
         </w:rPr>
-        <w:t>Overall, the primary goal of this project is to provide a hassle-free semester preparation for users as well as to save their time looking for notes and questions here and there. It will be a valuable asset while taking preparation for the final</w:t>
-      </w:r>
+      </w:pPr>
+      <w:r>
+        <w:rPr>
+          <w:sz w:val="24"/>
+        </w:rPr>
+        <w:t>Overall, the primary goal of this project is to provide a hassle-free semester for users as well as to save their time looking for notes and questions here and there. It will be a valuable asset while taking preparation for the final</w:t>
+      </w:r>
+    </w:p>
+    <w:p>
+      <w:pPr>
+        <w:spacing w:after="199" w:line="360" w:lineRule="auto"/>
+        <w:ind w:left="-5" w:hanging="10"/>
+        <w:jc w:val="both"/>
+        <w:rPr>
+          <w:sz w:val="24"/>
+        </w:rPr>
+      </w:pPr>
+    </w:p>
+    <w:p>
+      <w:pPr>
+        <w:spacing w:after="199" w:line="360" w:lineRule="auto"/>
+        <w:ind w:left="-5" w:hanging="10"/>
+        <w:jc w:val="both"/>
+        <w:rPr>
+          <w:sz w:val="24"/>
+        </w:rPr>
+      </w:pPr>
+    </w:p>
+    <w:p>
+      <w:pPr>
+        <w:spacing w:after="199" w:line="360" w:lineRule="auto"/>
+        <w:ind w:left="-5" w:hanging="10"/>
+        <w:jc w:val="both"/>
+        <w:rPr>
+          <w:sz w:val="24"/>
+        </w:rPr>
+      </w:pPr>
+    </w:p>
+    <w:p>
+      <w:pPr>
+        <w:spacing w:after="199" w:line="360" w:lineRule="auto"/>
+        <w:ind w:left="-5" w:hanging="10"/>
+        <w:jc w:val="both"/>
+        <w:rPr>
+          <w:sz w:val="24"/>
+        </w:rPr>
+      </w:pPr>
+    </w:p>
+    <w:p>
+      <w:pPr>
+        <w:spacing w:after="199" w:line="360" w:lineRule="auto"/>
+        <w:ind w:left="-5" w:hanging="10"/>
+        <w:jc w:val="both"/>
+      </w:pPr>
     </w:p>
     <w:p>
       <w:pPr>
@@ -1291,13 +1286,19 @@
         <w:rPr>
           <w:sz w:val="28"/>
         </w:rPr>
-        <w:t xml:space="preserve">" project is a </w:t>
-      </w:r>
-      <w:r>
-        <w:rPr>
-          <w:sz w:val="28"/>
-        </w:rPr>
-        <w:t>notes management application</w:t>
+        <w:t xml:space="preserve">" project is </w:t>
+      </w:r>
+      <w:r>
+        <w:rPr>
+          <w:sz w:val="28"/>
+        </w:rPr>
+        <w:t xml:space="preserve">a utility </w:t>
+      </w:r>
+      <w:r>
+        <w:rPr>
+          <w:sz w:val="28"/>
+        </w:rPr>
+        <w:t>application</w:t>
       </w:r>
       <w:r>
         <w:rPr>
@@ -1567,58 +1568,37 @@
     </w:p>
     <w:p>
       <w:pPr>
-        <w:pStyle w:val="Heading3"/>
-        <w:ind w:left="-5"/>
-      </w:pPr>
-      <w:r>
-        <w:lastRenderedPageBreak/>
-        <w:t xml:space="preserve">1.2.2   Benefits and Beneficiaries </w:t>
-      </w:r>
-    </w:p>
-    <w:p>
-      <w:pPr>
-        <w:spacing w:after="0"/>
+        <w:spacing w:after="0"/>
+        <w:ind w:right="1"/>
+        <w:jc w:val="center"/>
       </w:pPr>
       <w:r>
         <w:rPr>
           <w:b/>
           <w:color w:val="374C80"/>
-          <w:sz w:val="28"/>
+          <w:sz w:val="52"/>
+          <w:u w:val="single" w:color="2E5395"/>
+        </w:rPr>
+        <w:lastRenderedPageBreak/>
+        <w:t>FEATURES</w:t>
+      </w:r>
+      <w:r>
+        <w:rPr>
+          <w:b/>
+          <w:color w:val="374C80"/>
+          <w:sz w:val="52"/>
         </w:rPr>
         <w:t xml:space="preserve"> </w:t>
       </w:r>
     </w:p>
     <w:p>
       <w:pPr>
-        <w:spacing w:after="1" w:line="275" w:lineRule="auto"/>
-        <w:ind w:left="-5" w:right="-9" w:hanging="10"/>
-        <w:jc w:val="both"/>
-      </w:pPr>
-      <w:r>
-        <w:rPr>
-          <w:sz w:val="28"/>
-        </w:rPr>
-        <w:t>User</w:t>
-      </w:r>
-      <w:r>
-        <w:rPr>
-          <w:sz w:val="28"/>
-        </w:rPr>
-        <w:t xml:space="preserve">s </w:t>
-      </w:r>
-      <w:r>
-        <w:rPr>
-          <w:sz w:val="28"/>
-        </w:rPr>
-        <w:t xml:space="preserve">are the main beneficiaries of this system. But all the people related to our Project area are also beneficiaries. Benefits are given below; </w:t>
-      </w:r>
-    </w:p>
-    <w:p>
-      <w:pPr>
-        <w:spacing w:after="13"/>
-      </w:pPr>
-      <w:r>
-        <w:rPr>
+        <w:spacing w:after="0"/>
+      </w:pPr>
+      <w:r>
+        <w:rPr>
+          <w:b/>
+          <w:color w:val="374C80"/>
           <w:sz w:val="28"/>
         </w:rPr>
         <w:t xml:space="preserve"> </w:t>
@@ -1638,4031 +1618,34 @@
           <w:b/>
           <w:sz w:val="28"/>
         </w:rPr>
-        <w:t xml:space="preserve">Add </w:t>
-      </w:r>
-      <w:r>
-        <w:rPr>
-          <w:b/>
-          <w:sz w:val="28"/>
-        </w:rPr>
-        <w:t>Notes</w:t>
-      </w:r>
-      <w:r>
-        <w:rPr>
-          <w:b/>
-          <w:sz w:val="28"/>
-        </w:rPr>
-        <w:t xml:space="preserve">/Members. </w:t>
-      </w:r>
-    </w:p>
-    <w:p>
-      <w:pPr>
-        <w:spacing w:after="3" w:line="249" w:lineRule="auto"/>
-        <w:ind w:left="-5" w:hanging="10"/>
-      </w:pPr>
-      <w:r>
-        <w:rPr>
-          <w:sz w:val="28"/>
-        </w:rPr>
-        <w:t xml:space="preserve">Users </w:t>
-      </w:r>
-      <w:r>
-        <w:rPr>
-          <w:sz w:val="28"/>
-        </w:rPr>
-        <w:t xml:space="preserve">can register an ID in this </w:t>
-      </w:r>
-      <w:r>
-        <w:rPr>
-          <w:sz w:val="28"/>
-        </w:rPr>
-        <w:t>application</w:t>
-      </w:r>
-      <w:r>
-        <w:rPr>
-          <w:sz w:val="28"/>
-        </w:rPr>
-        <w:t xml:space="preserve">. And for this, they need to give their name, e-mail, </w:t>
-      </w:r>
-      <w:r>
-        <w:rPr>
-          <w:sz w:val="28"/>
-        </w:rPr>
-        <w:t xml:space="preserve">and </w:t>
-      </w:r>
-      <w:r>
-        <w:rPr>
-          <w:sz w:val="28"/>
-        </w:rPr>
-        <w:t xml:space="preserve">phone number. Admin can add </w:t>
-      </w:r>
-      <w:r>
-        <w:rPr>
-          <w:sz w:val="28"/>
-        </w:rPr>
-        <w:t xml:space="preserve">notes </w:t>
-      </w:r>
-      <w:r>
-        <w:rPr>
-          <w:sz w:val="28"/>
-        </w:rPr>
-        <w:t xml:space="preserve">and before adding </w:t>
-      </w:r>
-    </w:p>
-    <w:p>
-      <w:pPr>
-        <w:spacing w:after="3" w:line="249" w:lineRule="auto"/>
-        <w:ind w:left="-5" w:right="1116" w:hanging="10"/>
-      </w:pPr>
-      <w:r>
-        <w:rPr>
-          <w:sz w:val="28"/>
-        </w:rPr>
-        <w:t xml:space="preserve">any new </w:t>
-      </w:r>
-      <w:r>
-        <w:rPr>
-          <w:sz w:val="28"/>
-        </w:rPr>
-        <w:t xml:space="preserve">notes </w:t>
-      </w:r>
-      <w:r>
-        <w:rPr>
-          <w:sz w:val="28"/>
-        </w:rPr>
-        <w:t xml:space="preserve">a unique id will be taken. In this way, every </w:t>
-      </w:r>
-      <w:r>
-        <w:rPr>
-          <w:sz w:val="28"/>
-        </w:rPr>
-        <w:t>note</w:t>
-      </w:r>
-      <w:r>
-        <w:rPr>
-          <w:sz w:val="28"/>
-        </w:rPr>
-        <w:t xml:space="preserve"> will have its own identity which will help the user to find </w:t>
-      </w:r>
-      <w:r>
-        <w:rPr>
-          <w:sz w:val="28"/>
-        </w:rPr>
-        <w:t>notes</w:t>
-      </w:r>
-      <w:r>
-        <w:rPr>
-          <w:sz w:val="28"/>
-        </w:rPr>
-        <w:t xml:space="preserve"> easily. </w:t>
-      </w:r>
-    </w:p>
-    <w:p>
-      <w:pPr>
-        <w:spacing w:after="15"/>
-      </w:pPr>
-      <w:r>
-        <w:rPr>
-          <w:sz w:val="28"/>
-        </w:rPr>
-        <w:t xml:space="preserve"> </w:t>
-      </w:r>
-    </w:p>
-    <w:p>
-      <w:pPr>
-        <w:numPr>
-          <w:ilvl w:val="0"/>
-          <w:numId w:val="1"/>
-        </w:numPr>
-        <w:spacing w:after="0"/>
-        <w:ind w:hanging="360"/>
-      </w:pPr>
-      <w:r>
-        <w:rPr>
-          <w:b/>
-          <w:sz w:val="28"/>
-        </w:rPr>
-        <w:t xml:space="preserve">Editing/deleting members or </w:t>
-      </w:r>
-      <w:r>
-        <w:rPr>
-          <w:b/>
-          <w:sz w:val="28"/>
-        </w:rPr>
-        <w:t>notes</w:t>
-      </w:r>
-      <w:r>
-        <w:rPr>
-          <w:b/>
-          <w:sz w:val="28"/>
-        </w:rPr>
-        <w:t xml:space="preserve">. </w:t>
-      </w:r>
-    </w:p>
-    <w:p>
-      <w:pPr>
-        <w:spacing w:after="3" w:line="249" w:lineRule="auto"/>
-        <w:ind w:left="-5" w:hanging="10"/>
-      </w:pPr>
-      <w:r>
-        <w:rPr>
-          <w:sz w:val="28"/>
-        </w:rPr>
-        <w:t xml:space="preserve">Only the </w:t>
-      </w:r>
-      <w:proofErr w:type="spellStart"/>
-      <w:r>
-        <w:rPr>
-          <w:sz w:val="28"/>
-        </w:rPr>
-        <w:t>Super</w:t>
-      </w:r>
-      <w:r>
-        <w:rPr>
-          <w:sz w:val="28"/>
-        </w:rPr>
-        <w:t>admin</w:t>
-      </w:r>
-      <w:proofErr w:type="spellEnd"/>
-      <w:r>
-        <w:rPr>
-          <w:sz w:val="28"/>
-        </w:rPr>
-        <w:t xml:space="preserve"> can edit or delete any member or </w:t>
-      </w:r>
-      <w:r>
-        <w:rPr>
-          <w:sz w:val="28"/>
-        </w:rPr>
-        <w:t>note</w:t>
-      </w:r>
-      <w:r>
-        <w:rPr>
-          <w:sz w:val="28"/>
-        </w:rPr>
-        <w:t xml:space="preserve"> if any of that kind of situation arises. </w:t>
+        <w:t>Onboarding pages</w:t>
       </w:r>
     </w:p>
     <w:p>
       <w:pPr>
         <w:spacing w:after="13"/>
-      </w:pPr>
-      <w:r>
-        <w:rPr>
-          <w:sz w:val="28"/>
-        </w:rPr>
-        <w:t xml:space="preserve"> </w:t>
-      </w:r>
-    </w:p>
-    <w:p>
-      <w:pPr>
-        <w:numPr>
-          <w:ilvl w:val="0"/>
-          <w:numId w:val="1"/>
-        </w:numPr>
-        <w:spacing w:after="0"/>
-        <w:ind w:hanging="360"/>
-      </w:pPr>
-      <w:r>
-        <w:rPr>
-          <w:b/>
-          <w:sz w:val="28"/>
-        </w:rPr>
-        <w:t xml:space="preserve">Settings and </w:t>
-      </w:r>
-      <w:r>
-        <w:rPr>
-          <w:b/>
-          <w:sz w:val="28"/>
-        </w:rPr>
-        <w:t>Links</w:t>
-      </w:r>
-      <w:r>
-        <w:rPr>
-          <w:b/>
-          <w:sz w:val="28"/>
-        </w:rPr>
-        <w:t xml:space="preserve">. </w:t>
-      </w:r>
-    </w:p>
-    <w:p>
-      <w:pPr>
-        <w:spacing w:after="3" w:line="249" w:lineRule="auto"/>
-        <w:ind w:left="-5" w:hanging="10"/>
-      </w:pPr>
-      <w:r>
-        <w:rPr>
-          <w:sz w:val="28"/>
-        </w:rPr>
-        <w:t xml:space="preserve">Admin can change the </w:t>
-      </w:r>
-      <w:r>
-        <w:rPr>
-          <w:sz w:val="28"/>
-        </w:rPr>
-        <w:t xml:space="preserve">links </w:t>
-      </w:r>
-      <w:r>
-        <w:rPr>
-          <w:sz w:val="28"/>
-        </w:rPr>
-        <w:t xml:space="preserve">of the given </w:t>
-      </w:r>
-      <w:r>
-        <w:rPr>
-          <w:sz w:val="28"/>
-        </w:rPr>
-        <w:t>notes and questions</w:t>
-      </w:r>
-      <w:r>
-        <w:rPr>
-          <w:sz w:val="28"/>
-        </w:rPr>
-        <w:t xml:space="preserve">. Besides, the admin can see the </w:t>
-      </w:r>
-      <w:r>
-        <w:rPr>
-          <w:sz w:val="28"/>
-        </w:rPr>
-        <w:t xml:space="preserve">status </w:t>
-      </w:r>
-      <w:r>
-        <w:rPr>
-          <w:sz w:val="28"/>
-        </w:rPr>
-        <w:t xml:space="preserve">of the </w:t>
-      </w:r>
-      <w:r>
-        <w:rPr>
-          <w:sz w:val="28"/>
-        </w:rPr>
-        <w:t>links</w:t>
-      </w:r>
-      <w:r>
-        <w:rPr>
-          <w:sz w:val="28"/>
-        </w:rPr>
-        <w:t xml:space="preserve">. </w:t>
-      </w:r>
-    </w:p>
-    <w:p>
-      <w:pPr>
-        <w:spacing w:after="13"/>
-      </w:pPr>
-      <w:r>
-        <w:rPr>
-          <w:sz w:val="28"/>
-        </w:rPr>
-        <w:t xml:space="preserve"> </w:t>
-      </w:r>
-    </w:p>
-    <w:p>
-      <w:pPr>
-        <w:numPr>
-          <w:ilvl w:val="0"/>
-          <w:numId w:val="1"/>
-        </w:numPr>
-        <w:spacing w:after="0"/>
-        <w:ind w:hanging="360"/>
-      </w:pPr>
-      <w:r>
-        <w:rPr>
-          <w:b/>
-          <w:sz w:val="28"/>
-        </w:rPr>
-        <w:t xml:space="preserve">New Notes </w:t>
-      </w:r>
-      <w:r>
-        <w:rPr>
-          <w:b/>
-          <w:sz w:val="28"/>
-        </w:rPr>
-        <w:t>Notification.</w:t>
-      </w:r>
-      <w:r>
-        <w:rPr>
-          <w:sz w:val="28"/>
-        </w:rPr>
-        <w:t xml:space="preserve"> </w:t>
-      </w:r>
-    </w:p>
-    <w:p>
-      <w:pPr>
-        <w:spacing w:after="3" w:line="249" w:lineRule="auto"/>
-        <w:ind w:left="-5" w:hanging="10"/>
-      </w:pPr>
-      <w:r>
-        <w:rPr>
-          <w:sz w:val="28"/>
-        </w:rPr>
-        <w:t xml:space="preserve">The most interesting feature of this </w:t>
-      </w:r>
-      <w:r>
-        <w:rPr>
-          <w:sz w:val="28"/>
-        </w:rPr>
-        <w:t>application</w:t>
-      </w:r>
-      <w:r>
-        <w:rPr>
-          <w:sz w:val="28"/>
-        </w:rPr>
-        <w:t xml:space="preserve"> is </w:t>
-      </w:r>
-      <w:r>
-        <w:rPr>
-          <w:sz w:val="28"/>
-        </w:rPr>
-        <w:t xml:space="preserve">the new notes </w:t>
-      </w:r>
-      <w:r>
-        <w:rPr>
-          <w:sz w:val="28"/>
-        </w:rPr>
-        <w:t xml:space="preserve">notification. If any user </w:t>
-      </w:r>
-      <w:r>
-        <w:rPr>
-          <w:sz w:val="28"/>
-        </w:rPr>
-        <w:t xml:space="preserve">wants to add new notes or request new </w:t>
-      </w:r>
-      <w:proofErr w:type="gramStart"/>
-      <w:r>
-        <w:rPr>
-          <w:sz w:val="28"/>
-        </w:rPr>
-        <w:t>notes  the</w:t>
-      </w:r>
-      <w:proofErr w:type="gramEnd"/>
-      <w:r>
-        <w:rPr>
-          <w:sz w:val="28"/>
-        </w:rPr>
-        <w:t xml:space="preserve"> admin will get a notification for that </w:t>
-      </w:r>
-    </w:p>
-    <w:p>
-      <w:pPr>
-        <w:spacing w:after="0"/>
-      </w:pPr>
-      <w:r>
-        <w:rPr>
-          <w:b/>
-          <w:color w:val="374C80"/>
-          <w:sz w:val="28"/>
-        </w:rPr>
-        <w:t xml:space="preserve"> </w:t>
-      </w:r>
-    </w:p>
-    <w:p>
-      <w:pPr>
-        <w:spacing w:after="53"/>
-      </w:pPr>
-      <w:r>
-        <w:rPr>
-          <w:b/>
-          <w:color w:val="374C80"/>
-          <w:sz w:val="28"/>
-        </w:rPr>
-        <w:t xml:space="preserve"> </w:t>
-      </w:r>
-    </w:p>
-    <w:p>
-      <w:pPr>
-        <w:pStyle w:val="Heading3"/>
-        <w:ind w:left="-5"/>
-      </w:pPr>
-      <w:r>
-        <w:rPr>
-          <w:sz w:val="32"/>
-        </w:rPr>
-        <w:t xml:space="preserve">1.2.3 </w:t>
-      </w:r>
-      <w:r>
-        <w:t xml:space="preserve">Goals of the Project </w:t>
-      </w:r>
-    </w:p>
-    <w:p>
-      <w:pPr>
-        <w:spacing w:after="0"/>
-      </w:pPr>
-      <w:r>
-        <w:rPr>
-          <w:b/>
-          <w:color w:val="374C80"/>
-          <w:sz w:val="36"/>
-        </w:rPr>
-        <w:t xml:space="preserve"> </w:t>
-      </w:r>
-    </w:p>
-    <w:p>
-      <w:pPr>
-        <w:spacing w:after="3" w:line="249" w:lineRule="auto"/>
-        <w:ind w:left="-5" w:hanging="10"/>
-      </w:pPr>
-      <w:r>
-        <w:rPr>
-          <w:sz w:val="28"/>
-        </w:rPr>
-        <w:t xml:space="preserve">This system gives the basic functionality required for </w:t>
-      </w:r>
-      <w:r>
-        <w:rPr>
-          <w:sz w:val="28"/>
-        </w:rPr>
-        <w:t>a student</w:t>
-      </w:r>
-      <w:r>
-        <w:rPr>
-          <w:sz w:val="28"/>
-        </w:rPr>
-        <w:t xml:space="preserve">. It allows the </w:t>
-      </w:r>
-      <w:r>
-        <w:rPr>
-          <w:sz w:val="28"/>
-        </w:rPr>
-        <w:t xml:space="preserve">admin </w:t>
-      </w:r>
-      <w:r>
-        <w:rPr>
-          <w:sz w:val="28"/>
-        </w:rPr>
-        <w:t xml:space="preserve">to organize. The admin can modify </w:t>
-      </w:r>
-      <w:r>
-        <w:rPr>
-          <w:sz w:val="28"/>
-        </w:rPr>
-        <w:t>notes and questions</w:t>
-      </w:r>
-      <w:r>
-        <w:rPr>
-          <w:sz w:val="28"/>
-        </w:rPr>
-        <w:t>. There will also be an option to see the</w:t>
-      </w:r>
-      <w:r>
-        <w:rPr>
-          <w:sz w:val="28"/>
-        </w:rPr>
-        <w:t xml:space="preserve"> requested books</w:t>
-      </w:r>
-      <w:r>
-        <w:rPr>
-          <w:sz w:val="28"/>
-        </w:rPr>
-        <w:t>. This system is developed for all kinds of</w:t>
-      </w:r>
-      <w:r>
-        <w:rPr>
-          <w:sz w:val="28"/>
-        </w:rPr>
-        <w:t xml:space="preserve"> universities and they will be able to modify it for their own</w:t>
-      </w:r>
-      <w:r>
-        <w:rPr>
-          <w:rFonts w:ascii="Cambria" w:eastAsia="Cambria" w:hAnsi="Cambria" w:cs="Cambria"/>
-          <w:sz w:val="28"/>
-        </w:rPr>
-        <w:t xml:space="preserve">. </w:t>
-      </w:r>
-      <w:r>
-        <w:rPr>
-          <w:rFonts w:ascii="Cambria" w:eastAsia="Cambria" w:hAnsi="Cambria" w:cs="Cambria"/>
-          <w:b/>
-          <w:color w:val="374C80"/>
-          <w:sz w:val="32"/>
-        </w:rPr>
-        <w:t xml:space="preserve"> </w:t>
-      </w:r>
-    </w:p>
-    <w:p>
-      <w:pPr>
-        <w:spacing w:after="0"/>
-      </w:pPr>
-      <w:r>
-        <w:rPr>
-          <w:rFonts w:ascii="Cambria" w:eastAsia="Cambria" w:hAnsi="Cambria" w:cs="Cambria"/>
-          <w:b/>
-          <w:color w:val="374C80"/>
-          <w:sz w:val="28"/>
-        </w:rPr>
-        <w:t xml:space="preserve"> </w:t>
-      </w:r>
-    </w:p>
-    <w:p>
-      <w:pPr>
-        <w:spacing w:after="0"/>
-      </w:pPr>
-      <w:r>
-        <w:rPr>
-          <w:rFonts w:ascii="Cambria" w:eastAsia="Cambria" w:hAnsi="Cambria" w:cs="Cambria"/>
-          <w:b/>
-          <w:color w:val="374C80"/>
-          <w:sz w:val="28"/>
-        </w:rPr>
-        <w:t xml:space="preserve"> </w:t>
-      </w:r>
-    </w:p>
-    <w:p>
-      <w:pPr>
-        <w:spacing w:after="0"/>
-      </w:pPr>
-      <w:r>
-        <w:rPr>
-          <w:rFonts w:ascii="Cambria" w:eastAsia="Cambria" w:hAnsi="Cambria" w:cs="Cambria"/>
-          <w:b/>
-          <w:color w:val="374C80"/>
-          <w:sz w:val="28"/>
-        </w:rPr>
-        <w:t xml:space="preserve"> </w:t>
-      </w:r>
-    </w:p>
-    <w:p>
-      <w:pPr>
-        <w:spacing w:after="0"/>
-      </w:pPr>
-      <w:r>
-        <w:rPr>
-          <w:rFonts w:ascii="Cambria" w:eastAsia="Cambria" w:hAnsi="Cambria" w:cs="Cambria"/>
-          <w:b/>
-          <w:color w:val="374C80"/>
-          <w:sz w:val="28"/>
-        </w:rPr>
-        <w:t xml:space="preserve"> </w:t>
-      </w:r>
-    </w:p>
-    <w:p>
-      <w:pPr>
-        <w:spacing w:after="0"/>
-      </w:pPr>
-      <w:r>
-        <w:rPr>
-          <w:rFonts w:ascii="Cambria" w:eastAsia="Cambria" w:hAnsi="Cambria" w:cs="Cambria"/>
-          <w:b/>
-          <w:color w:val="374C80"/>
-          <w:sz w:val="28"/>
-        </w:rPr>
-        <w:t xml:space="preserve"> </w:t>
-      </w:r>
-    </w:p>
-    <w:p>
-      <w:pPr>
-        <w:spacing w:after="0"/>
-      </w:pPr>
-      <w:r>
-        <w:rPr>
-          <w:rFonts w:ascii="Cambria" w:eastAsia="Cambria" w:hAnsi="Cambria" w:cs="Cambria"/>
-          <w:b/>
-          <w:color w:val="374C80"/>
-          <w:sz w:val="28"/>
-        </w:rPr>
-        <w:t xml:space="preserve"> </w:t>
-      </w:r>
-    </w:p>
-    <w:p>
-      <w:pPr>
-        <w:spacing w:after="0"/>
-      </w:pPr>
-      <w:r>
-        <w:rPr>
-          <w:rFonts w:ascii="Cambria" w:eastAsia="Cambria" w:hAnsi="Cambria" w:cs="Cambria"/>
-          <w:b/>
-          <w:color w:val="374C80"/>
-          <w:sz w:val="28"/>
-        </w:rPr>
-        <w:t xml:space="preserve"> </w:t>
-      </w:r>
-    </w:p>
-    <w:p>
-      <w:pPr>
-        <w:spacing w:after="0"/>
-      </w:pPr>
-      <w:r>
-        <w:rPr>
-          <w:rFonts w:ascii="Cambria" w:eastAsia="Cambria" w:hAnsi="Cambria" w:cs="Cambria"/>
-          <w:b/>
-          <w:color w:val="374C80"/>
-          <w:sz w:val="28"/>
-        </w:rPr>
-        <w:t xml:space="preserve"> </w:t>
-      </w:r>
-    </w:p>
-    <w:p>
-      <w:pPr>
-        <w:pStyle w:val="Heading2"/>
-        <w:ind w:left="-5"/>
-      </w:pPr>
-      <w:r>
-        <w:lastRenderedPageBreak/>
-        <w:t xml:space="preserve">1.3 Find out Stakeholders </w:t>
-      </w:r>
-    </w:p>
-    <w:p>
-      <w:pPr>
-        <w:spacing w:after="0"/>
-      </w:pPr>
-      <w:r>
-        <w:rPr>
-          <w:b/>
-          <w:color w:val="374C80"/>
-          <w:sz w:val="36"/>
-        </w:rPr>
-        <w:t xml:space="preserve"> </w:t>
-      </w:r>
-    </w:p>
-    <w:p>
-      <w:pPr>
-        <w:spacing w:after="1" w:line="359" w:lineRule="auto"/>
-        <w:ind w:left="-5" w:right="-9" w:hanging="10"/>
-        <w:jc w:val="both"/>
-      </w:pPr>
-      <w:r>
-        <w:rPr>
-          <w:sz w:val="28"/>
-        </w:rPr>
-        <w:t>A stakeholder is a person or organization that has rights, shares, claims, or interests</w:t>
-      </w:r>
-      <w:r>
-        <w:rPr>
-          <w:sz w:val="24"/>
-        </w:rPr>
-        <w:t xml:space="preserve"> </w:t>
-      </w:r>
-      <w:r>
-        <w:rPr>
-          <w:sz w:val="28"/>
-        </w:rPr>
-        <w:t>concerning the system or its properties meeting their needs and expectations. To</w:t>
-      </w:r>
-      <w:r>
-        <w:rPr>
-          <w:sz w:val="24"/>
-        </w:rPr>
-        <w:t xml:space="preserve"> </w:t>
-      </w:r>
-      <w:r>
-        <w:rPr>
-          <w:sz w:val="28"/>
-        </w:rPr>
-        <w:t>put it more simply, the interests of stakeholders have some influence on the project, so</w:t>
-      </w:r>
-      <w:r>
-        <w:rPr>
-          <w:sz w:val="24"/>
-        </w:rPr>
-        <w:t xml:space="preserve"> </w:t>
-      </w:r>
-      <w:r>
-        <w:rPr>
-          <w:sz w:val="28"/>
-        </w:rPr>
-        <w:t>their opinion should always be taken into account. If we do not do this and overlook</w:t>
-      </w:r>
-      <w:r>
-        <w:rPr>
-          <w:sz w:val="24"/>
-        </w:rPr>
-        <w:t xml:space="preserve"> </w:t>
-      </w:r>
-      <w:r>
-        <w:rPr>
-          <w:sz w:val="28"/>
-        </w:rPr>
-        <w:t>one of the key stakeholders, we can ruin the whole project and it will be much more</w:t>
-      </w:r>
-      <w:r>
-        <w:rPr>
-          <w:sz w:val="24"/>
-        </w:rPr>
-        <w:t xml:space="preserve"> </w:t>
-      </w:r>
-      <w:r>
-        <w:rPr>
-          <w:sz w:val="28"/>
-        </w:rPr>
-        <w:t>expensive than just letting a development bug in the project. Stakeholders provide</w:t>
-      </w:r>
-      <w:r>
-        <w:rPr>
-          <w:sz w:val="24"/>
-        </w:rPr>
-        <w:t xml:space="preserve"> </w:t>
-      </w:r>
-      <w:r>
-        <w:rPr>
-          <w:sz w:val="28"/>
-        </w:rPr>
-        <w:t>opportunities and limitations for the system and are the source of requirements. In this</w:t>
-      </w:r>
-      <w:r>
-        <w:rPr>
-          <w:sz w:val="24"/>
-        </w:rPr>
-        <w:t xml:space="preserve"> </w:t>
-      </w:r>
-      <w:r>
-        <w:rPr>
-          <w:sz w:val="28"/>
-        </w:rPr>
-        <w:t xml:space="preserve">Library Management System, </w:t>
-      </w:r>
-      <w:proofErr w:type="gramStart"/>
-      <w:r>
-        <w:rPr>
-          <w:sz w:val="28"/>
-        </w:rPr>
-        <w:t>There</w:t>
-      </w:r>
-      <w:proofErr w:type="gramEnd"/>
-      <w:r>
-        <w:rPr>
-          <w:sz w:val="28"/>
-        </w:rPr>
-        <w:t xml:space="preserve"> are two (</w:t>
-      </w:r>
-      <w:r>
-        <w:rPr>
-          <w:sz w:val="28"/>
-        </w:rPr>
-        <w:t>1</w:t>
-      </w:r>
-      <w:r>
-        <w:rPr>
-          <w:sz w:val="28"/>
-        </w:rPr>
-        <w:t xml:space="preserve">) stakeholders; </w:t>
-      </w:r>
-    </w:p>
-    <w:p>
-      <w:pPr>
-        <w:spacing w:after="198"/>
-      </w:pPr>
-      <w:r>
-        <w:rPr>
-          <w:sz w:val="28"/>
-        </w:rPr>
-        <w:t xml:space="preserve"> </w:t>
-      </w:r>
-    </w:p>
-    <w:p>
-      <w:pPr>
-        <w:numPr>
-          <w:ilvl w:val="0"/>
-          <w:numId w:val="2"/>
-        </w:numPr>
-        <w:spacing w:after="65" w:line="249" w:lineRule="auto"/>
-        <w:ind w:hanging="360"/>
-      </w:pPr>
-      <w:r>
-        <w:rPr>
-          <w:sz w:val="28"/>
-        </w:rPr>
-        <w:t>University students</w:t>
-      </w:r>
-    </w:p>
-    <w:p>
-      <w:pPr>
-        <w:spacing w:after="0"/>
-      </w:pPr>
-      <w:r>
-        <w:t xml:space="preserve"> </w:t>
-      </w:r>
-    </w:p>
-    <w:p>
-      <w:pPr>
-        <w:spacing w:after="0"/>
-      </w:pPr>
-      <w:r>
-        <w:t xml:space="preserve"> </w:t>
-      </w:r>
-    </w:p>
-    <w:p>
-      <w:pPr>
-        <w:spacing w:after="0"/>
-      </w:pPr>
-      <w:r>
-        <w:t xml:space="preserve"> </w:t>
-      </w:r>
-    </w:p>
-    <w:p>
-      <w:pPr>
-        <w:spacing w:after="0"/>
-      </w:pPr>
-      <w:r>
-        <w:t xml:space="preserve"> </w:t>
-      </w:r>
-    </w:p>
-    <w:p>
-      <w:pPr>
-        <w:spacing w:after="0"/>
-      </w:pPr>
-      <w:r>
-        <w:t xml:space="preserve"> </w:t>
-      </w:r>
-    </w:p>
-    <w:p>
-      <w:pPr>
-        <w:spacing w:after="0"/>
-      </w:pPr>
-      <w:r>
-        <w:t xml:space="preserve"> </w:t>
-      </w:r>
-    </w:p>
-    <w:p>
-      <w:pPr>
-        <w:spacing w:after="0"/>
-      </w:pPr>
-      <w:r>
-        <w:t xml:space="preserve"> </w:t>
-      </w:r>
-    </w:p>
-    <w:p>
-      <w:pPr>
-        <w:spacing w:after="0"/>
-      </w:pPr>
-      <w:r>
-        <w:t xml:space="preserve"> </w:t>
-      </w:r>
-    </w:p>
-    <w:p>
-      <w:pPr>
-        <w:spacing w:after="0"/>
-      </w:pPr>
-      <w:r>
-        <w:t xml:space="preserve"> </w:t>
-      </w:r>
-    </w:p>
-    <w:p>
-      <w:pPr>
-        <w:spacing w:after="0"/>
-      </w:pPr>
-      <w:r>
-        <w:t xml:space="preserve"> </w:t>
-      </w:r>
-    </w:p>
-    <w:p>
-      <w:pPr>
-        <w:spacing w:after="0"/>
-      </w:pPr>
-      <w:r>
-        <w:t xml:space="preserve"> </w:t>
-      </w:r>
-    </w:p>
-    <w:p>
-      <w:pPr>
-        <w:spacing w:after="0"/>
-      </w:pPr>
-      <w:r>
-        <w:t xml:space="preserve"> </w:t>
-      </w:r>
-    </w:p>
-    <w:p>
-      <w:pPr>
-        <w:spacing w:after="0"/>
-      </w:pPr>
-      <w:r>
-        <w:t xml:space="preserve"> </w:t>
-      </w:r>
-    </w:p>
-    <w:p>
-      <w:pPr>
-        <w:spacing w:after="0"/>
-      </w:pPr>
-      <w:r>
-        <w:t xml:space="preserve"> </w:t>
-      </w:r>
-    </w:p>
-    <w:p>
-      <w:pPr>
-        <w:spacing w:after="0"/>
-      </w:pPr>
-      <w:r>
-        <w:t xml:space="preserve"> </w:t>
-      </w:r>
-    </w:p>
-    <w:p>
-      <w:pPr>
-        <w:spacing w:after="0"/>
-      </w:pPr>
-      <w:r>
-        <w:t xml:space="preserve"> </w:t>
-      </w:r>
-    </w:p>
-    <w:p>
-      <w:pPr>
-        <w:spacing w:after="0"/>
-      </w:pPr>
-      <w:r>
-        <w:t xml:space="preserve"> </w:t>
-      </w:r>
-    </w:p>
-    <w:p>
-      <w:pPr>
-        <w:spacing w:after="0"/>
-      </w:pPr>
-      <w:r>
-        <w:t xml:space="preserve"> </w:t>
-      </w:r>
-    </w:p>
-    <w:p>
-      <w:pPr>
-        <w:spacing w:after="0"/>
-      </w:pPr>
-      <w:r>
-        <w:t xml:space="preserve"> </w:t>
-      </w:r>
-    </w:p>
-    <w:p>
-      <w:pPr>
-        <w:spacing w:after="0"/>
-      </w:pPr>
-      <w:r>
-        <w:t xml:space="preserve"> </w:t>
-      </w:r>
-    </w:p>
-    <w:p>
-      <w:pPr>
-        <w:spacing w:after="0"/>
-      </w:pPr>
-      <w:r>
-        <w:t xml:space="preserve"> </w:t>
-      </w:r>
-    </w:p>
-    <w:p>
-      <w:pPr>
-        <w:spacing w:after="112"/>
-      </w:pPr>
-      <w:r>
-        <w:t xml:space="preserve"> </w:t>
-      </w:r>
-    </w:p>
-    <w:p>
-      <w:pPr>
-        <w:spacing w:after="0"/>
-        <w:ind w:left="74"/>
-        <w:jc w:val="center"/>
-      </w:pPr>
-      <w:r>
-        <w:rPr>
-          <w:rFonts w:ascii="Cambria" w:eastAsia="Cambria" w:hAnsi="Cambria" w:cs="Cambria"/>
-          <w:b/>
-          <w:color w:val="374C80"/>
-          <w:sz w:val="36"/>
-        </w:rPr>
-        <w:t xml:space="preserve"> </w:t>
-      </w:r>
-    </w:p>
-    <w:p>
-      <w:pPr>
-        <w:pStyle w:val="Heading2"/>
-        <w:ind w:left="0" w:right="3" w:firstLine="0"/>
-        <w:jc w:val="center"/>
-      </w:pPr>
-      <w:r>
-        <w:rPr>
-          <w:sz w:val="52"/>
-        </w:rPr>
-        <w:lastRenderedPageBreak/>
-        <w:t>Software Requirement Specification</w:t>
-      </w:r>
-      <w:r>
-        <w:rPr>
-          <w:sz w:val="44"/>
-        </w:rPr>
-        <w:t xml:space="preserve"> </w:t>
-      </w:r>
-    </w:p>
-    <w:p>
-      <w:pPr>
-        <w:spacing w:after="50"/>
-      </w:pPr>
-      <w:r>
-        <w:rPr>
-          <w:b/>
-          <w:color w:val="374C80"/>
-          <w:sz w:val="28"/>
-        </w:rPr>
-        <w:t xml:space="preserve"> </w:t>
-      </w:r>
-    </w:p>
-    <w:p>
-      <w:pPr>
-        <w:spacing w:after="0"/>
-      </w:pPr>
-      <w:r>
-        <w:rPr>
-          <w:b/>
-          <w:color w:val="374C80"/>
-          <w:sz w:val="36"/>
-        </w:rPr>
-        <w:t xml:space="preserve"> </w:t>
-      </w:r>
-    </w:p>
-    <w:p>
-      <w:pPr>
-        <w:spacing w:after="150"/>
-        <w:ind w:left="-5" w:hanging="10"/>
-      </w:pPr>
-      <w:r>
-        <w:rPr>
-          <w:b/>
-          <w:color w:val="374C80"/>
-          <w:sz w:val="36"/>
-        </w:rPr>
-        <w:t xml:space="preserve">2.1 Software Platform: </w:t>
-      </w:r>
-    </w:p>
-    <w:p>
-      <w:pPr>
-        <w:numPr>
-          <w:ilvl w:val="0"/>
-          <w:numId w:val="3"/>
-        </w:numPr>
-        <w:spacing w:after="38"/>
-        <w:ind w:hanging="360"/>
-        <w:jc w:val="both"/>
-      </w:pPr>
-      <w:r>
-        <w:rPr>
-          <w:sz w:val="24"/>
-        </w:rPr>
-        <w:t xml:space="preserve">The project will be developed using </w:t>
-      </w:r>
-      <w:proofErr w:type="spellStart"/>
-      <w:r>
-        <w:rPr>
-          <w:sz w:val="24"/>
-        </w:rPr>
-        <w:t>kotlin</w:t>
-      </w:r>
-      <w:proofErr w:type="spellEnd"/>
-    </w:p>
-    <w:p>
-      <w:pPr>
-        <w:numPr>
-          <w:ilvl w:val="0"/>
-          <w:numId w:val="3"/>
-        </w:numPr>
-        <w:spacing w:after="43"/>
-        <w:ind w:hanging="360"/>
-        <w:jc w:val="both"/>
-      </w:pPr>
-      <w:r>
-        <w:rPr>
-          <w:sz w:val="24"/>
-        </w:rPr>
-        <w:t xml:space="preserve">The IDE used in developing is </w:t>
-      </w:r>
-      <w:r>
-        <w:rPr>
-          <w:sz w:val="24"/>
-        </w:rPr>
-        <w:t>Android Studio</w:t>
-      </w:r>
-    </w:p>
-    <w:p>
-      <w:pPr>
-        <w:numPr>
-          <w:ilvl w:val="0"/>
-          <w:numId w:val="3"/>
-        </w:numPr>
-        <w:spacing w:after="38" w:line="240" w:lineRule="auto"/>
-        <w:ind w:hanging="360"/>
-        <w:jc w:val="both"/>
-      </w:pPr>
-      <w:r>
-        <w:rPr>
-          <w:sz w:val="24"/>
-        </w:rPr>
-        <w:t xml:space="preserve">And most importantly, relating to databases using </w:t>
-      </w:r>
-      <w:r>
-        <w:rPr>
-          <w:sz w:val="24"/>
-        </w:rPr>
-        <w:t>firebase</w:t>
-      </w:r>
-    </w:p>
-    <w:p>
-      <w:pPr>
-        <w:spacing w:after="62"/>
-      </w:pPr>
-      <w:r>
-        <w:rPr>
-          <w:sz w:val="28"/>
-        </w:rPr>
-        <w:t xml:space="preserve"> </w:t>
-      </w:r>
-    </w:p>
-    <w:p>
-      <w:pPr>
-        <w:spacing w:after="0"/>
-      </w:pPr>
-      <w:r>
-        <w:rPr>
-          <w:sz w:val="37"/>
-        </w:rPr>
-        <w:t xml:space="preserve"> </w:t>
-      </w:r>
-    </w:p>
-    <w:p>
-      <w:pPr>
-        <w:pStyle w:val="Heading3"/>
-        <w:ind w:left="-5"/>
-      </w:pPr>
-      <w:r>
-        <w:t xml:space="preserve">2.2 Identification of functional requirements </w:t>
-      </w:r>
-    </w:p>
-    <w:p>
-      <w:pPr>
-        <w:spacing w:after="0"/>
-      </w:pPr>
-      <w:r>
-        <w:rPr>
-          <w:b/>
-          <w:sz w:val="20"/>
-        </w:rPr>
-        <w:t xml:space="preserve"> </w:t>
-      </w:r>
-    </w:p>
-    <w:p>
-      <w:pPr>
-        <w:spacing w:after="64"/>
-      </w:pPr>
-      <w:r>
-        <w:rPr>
-          <w:b/>
-          <w:sz w:val="19"/>
-        </w:rPr>
-        <w:t xml:space="preserve"> </w:t>
-      </w:r>
-    </w:p>
-    <w:p>
-      <w:pPr>
-        <w:spacing w:after="19"/>
-      </w:pPr>
-      <w:r>
-        <w:rPr>
-          <w:sz w:val="27"/>
-        </w:rPr>
-        <w:t xml:space="preserve"> </w:t>
-      </w:r>
-    </w:p>
-    <w:p>
-      <w:pPr>
-        <w:spacing w:after="0"/>
-        <w:ind w:left="-5" w:hanging="10"/>
-      </w:pPr>
-      <w:proofErr w:type="gramStart"/>
-      <w:r>
-        <w:rPr>
-          <w:b/>
-          <w:sz w:val="32"/>
-          <w:u w:val="single" w:color="000000"/>
-        </w:rPr>
-        <w:t>User  Login</w:t>
-      </w:r>
-      <w:proofErr w:type="gramEnd"/>
-      <w:r>
-        <w:rPr>
-          <w:b/>
-          <w:sz w:val="32"/>
-          <w:u w:val="single" w:color="000000"/>
-        </w:rPr>
-        <w:t>:</w:t>
-      </w:r>
-      <w:r>
-        <w:rPr>
-          <w:b/>
-          <w:sz w:val="32"/>
-        </w:rPr>
-        <w:t xml:space="preserve"> </w:t>
-      </w:r>
-    </w:p>
-    <w:p>
-      <w:pPr>
-        <w:spacing w:after="0"/>
-      </w:pPr>
-      <w:r>
-        <w:rPr>
-          <w:b/>
-          <w:sz w:val="32"/>
-        </w:rPr>
-        <w:t xml:space="preserve"> </w:t>
-      </w:r>
-    </w:p>
-    <w:p>
-      <w:pPr>
-        <w:spacing w:after="3" w:line="249" w:lineRule="auto"/>
-        <w:ind w:left="-5" w:hanging="10"/>
-      </w:pPr>
-      <w:r>
-        <w:rPr>
-          <w:sz w:val="28"/>
-        </w:rPr>
-        <w:t xml:space="preserve">After proper validation, a user can log in to the system and do basic features of a library like a search, or request new </w:t>
-      </w:r>
-      <w:r>
-        <w:rPr>
-          <w:sz w:val="28"/>
-        </w:rPr>
-        <w:t>notes</w:t>
-      </w:r>
-      <w:r>
-        <w:rPr>
-          <w:sz w:val="28"/>
-        </w:rPr>
-        <w:t xml:space="preserve">. The user can also view and edit his profile and to change a password the old password should be given. The user cannot access administrative features. </w:t>
-      </w:r>
-      <w:r>
-        <w:rPr>
-          <w:b/>
-        </w:rPr>
-        <w:t xml:space="preserve"> </w:t>
-      </w:r>
-    </w:p>
-    <w:p>
-      <w:pPr>
-        <w:spacing w:after="15"/>
-      </w:pPr>
-      <w:r>
-        <w:rPr>
-          <w:sz w:val="24"/>
-        </w:rPr>
-        <w:t xml:space="preserve"> </w:t>
-      </w:r>
-    </w:p>
-    <w:p>
-      <w:pPr>
-        <w:spacing w:after="0"/>
-      </w:pPr>
-      <w:r>
-        <w:rPr>
-          <w:sz w:val="28"/>
-        </w:rPr>
-        <w:t xml:space="preserve"> </w:t>
-      </w:r>
-    </w:p>
-    <w:p>
-      <w:pPr>
-        <w:spacing w:after="0"/>
-      </w:pPr>
-      <w:r>
-        <w:rPr>
-          <w:sz w:val="28"/>
-        </w:rPr>
-        <w:t xml:space="preserve"> </w:t>
-      </w:r>
-    </w:p>
-    <w:p>
-      <w:pPr>
-        <w:spacing w:after="19"/>
-      </w:pPr>
-      <w:r>
-        <w:rPr>
-          <w:sz w:val="28"/>
-        </w:rPr>
-        <w:t xml:space="preserve"> </w:t>
-      </w:r>
-    </w:p>
-    <w:p>
-      <w:pPr>
-        <w:spacing w:after="0"/>
-        <w:ind w:left="-5" w:hanging="10"/>
-      </w:pPr>
-      <w:r>
-        <w:rPr>
-          <w:b/>
-          <w:sz w:val="32"/>
-          <w:u w:val="single" w:color="000000"/>
-        </w:rPr>
-        <w:t>Administrative Login:</w:t>
-      </w:r>
-      <w:r>
-        <w:rPr>
-          <w:b/>
-          <w:sz w:val="32"/>
-        </w:rPr>
-        <w:t xml:space="preserve"> </w:t>
-      </w:r>
-    </w:p>
-    <w:p>
-      <w:pPr>
-        <w:spacing w:after="0"/>
-      </w:pPr>
-      <w:r>
-        <w:rPr>
-          <w:b/>
-          <w:sz w:val="32"/>
-        </w:rPr>
-        <w:t xml:space="preserve"> </w:t>
-      </w:r>
-    </w:p>
-    <w:p>
-      <w:pPr>
-        <w:spacing w:after="1" w:line="275" w:lineRule="auto"/>
-        <w:ind w:left="-5" w:right="-9" w:hanging="10"/>
-        <w:jc w:val="both"/>
-      </w:pPr>
-      <w:r>
-        <w:rPr>
-          <w:sz w:val="28"/>
-        </w:rPr>
-        <w:t xml:space="preserve">An admin can log into the system by providing the username and password correctly only. An admin can visit the administration </w:t>
-      </w:r>
-      <w:r>
-        <w:rPr>
-          <w:sz w:val="28"/>
-        </w:rPr>
-        <w:t>view</w:t>
-      </w:r>
-      <w:r>
-        <w:rPr>
-          <w:sz w:val="28"/>
-        </w:rPr>
-        <w:t xml:space="preserve">. The admin will have the ability </w:t>
-      </w:r>
-      <w:proofErr w:type="gramStart"/>
-      <w:r>
-        <w:rPr>
-          <w:sz w:val="28"/>
-        </w:rPr>
-        <w:t>to :</w:t>
-      </w:r>
-      <w:proofErr w:type="gramEnd"/>
-      <w:r>
-        <w:rPr>
-          <w:sz w:val="28"/>
-        </w:rPr>
-        <w:t xml:space="preserve"> </w:t>
-      </w:r>
-    </w:p>
-    <w:p>
-      <w:pPr>
-        <w:numPr>
-          <w:ilvl w:val="0"/>
-          <w:numId w:val="4"/>
-        </w:numPr>
-        <w:spacing w:after="37" w:line="249" w:lineRule="auto"/>
-        <w:ind w:hanging="360"/>
-      </w:pPr>
-      <w:r>
-        <w:rPr>
-          <w:sz w:val="28"/>
-        </w:rPr>
-        <w:t xml:space="preserve">add new </w:t>
-      </w:r>
-      <w:r>
-        <w:rPr>
-          <w:sz w:val="28"/>
-        </w:rPr>
-        <w:t>links</w:t>
-      </w:r>
-      <w:r>
-        <w:rPr>
-          <w:sz w:val="28"/>
-        </w:rPr>
-        <w:t xml:space="preserve">  </w:t>
-      </w:r>
-    </w:p>
-    <w:p>
-      <w:pPr>
-        <w:numPr>
-          <w:ilvl w:val="0"/>
-          <w:numId w:val="4"/>
-        </w:numPr>
-        <w:spacing w:after="35" w:line="249" w:lineRule="auto"/>
-        <w:ind w:hanging="360"/>
-      </w:pPr>
-      <w:r>
-        <w:rPr>
-          <w:sz w:val="28"/>
-        </w:rPr>
-        <w:t xml:space="preserve">entry </w:t>
-      </w:r>
-      <w:r>
-        <w:rPr>
-          <w:sz w:val="28"/>
-        </w:rPr>
-        <w:t>notes</w:t>
-      </w:r>
-      <w:r>
-        <w:rPr>
-          <w:sz w:val="28"/>
-        </w:rPr>
-        <w:t xml:space="preserve"> details  </w:t>
-      </w:r>
-    </w:p>
-    <w:p>
-      <w:pPr>
-        <w:numPr>
-          <w:ilvl w:val="0"/>
-          <w:numId w:val="4"/>
-        </w:numPr>
-        <w:spacing w:after="38" w:line="249" w:lineRule="auto"/>
-        <w:ind w:hanging="360"/>
-      </w:pPr>
-      <w:r>
-        <w:rPr>
-          <w:sz w:val="28"/>
-        </w:rPr>
-        <w:t xml:space="preserve">edit </w:t>
-      </w:r>
-      <w:r>
-        <w:rPr>
-          <w:sz w:val="28"/>
-        </w:rPr>
-        <w:t>question</w:t>
-      </w:r>
-      <w:r>
-        <w:rPr>
-          <w:sz w:val="28"/>
-        </w:rPr>
-        <w:t xml:space="preserve"> data </w:t>
-      </w:r>
-    </w:p>
-    <w:p>
-      <w:pPr>
-        <w:numPr>
-          <w:ilvl w:val="0"/>
-          <w:numId w:val="4"/>
-        </w:numPr>
-        <w:spacing w:after="34" w:line="249" w:lineRule="auto"/>
-        <w:ind w:hanging="360"/>
-      </w:pPr>
-      <w:r>
-        <w:rPr>
-          <w:sz w:val="28"/>
-        </w:rPr>
-        <w:t>Set</w:t>
-      </w:r>
-      <w:r>
-        <w:rPr>
-          <w:sz w:val="28"/>
-        </w:rPr>
-        <w:t xml:space="preserve"> Student information </w:t>
-      </w:r>
-    </w:p>
-    <w:p>
-      <w:pPr>
-        <w:numPr>
-          <w:ilvl w:val="0"/>
-          <w:numId w:val="4"/>
-        </w:numPr>
-        <w:spacing w:after="3" w:line="249" w:lineRule="auto"/>
-        <w:ind w:hanging="360"/>
-      </w:pPr>
-      <w:r>
-        <w:rPr>
-          <w:sz w:val="28"/>
-        </w:rPr>
-        <w:t xml:space="preserve">Edit </w:t>
-      </w:r>
-      <w:r>
-        <w:rPr>
-          <w:sz w:val="28"/>
-        </w:rPr>
-        <w:t>Student login information</w:t>
-      </w:r>
-    </w:p>
-    <w:p>
-      <w:pPr>
-        <w:spacing w:after="3" w:line="249" w:lineRule="auto"/>
-        <w:ind w:left="720"/>
-      </w:pPr>
-      <w:r>
-        <w:rPr>
-          <w:sz w:val="28"/>
-        </w:rPr>
-        <w:t xml:space="preserve"> </w:t>
-      </w:r>
-    </w:p>
-    <w:p>
-      <w:pPr>
-        <w:spacing w:after="0"/>
-        <w:ind w:left="360"/>
-      </w:pPr>
-      <w:r>
-        <w:rPr>
-          <w:sz w:val="28"/>
-        </w:rPr>
-        <w:t xml:space="preserve"> </w:t>
-      </w:r>
-    </w:p>
-    <w:p>
-      <w:pPr>
-        <w:spacing w:after="0"/>
-        <w:ind w:left="360"/>
-      </w:pPr>
-      <w:r>
-        <w:rPr>
-          <w:sz w:val="28"/>
-        </w:rPr>
-        <w:t xml:space="preserve"> </w:t>
-      </w:r>
-    </w:p>
-    <w:p>
-      <w:pPr>
-        <w:spacing w:after="0"/>
-        <w:ind w:left="360"/>
-        <w:rPr>
-          <w:sz w:val="28"/>
-        </w:rPr>
-      </w:pPr>
-    </w:p>
-    <w:p>
-      <w:pPr>
-        <w:spacing w:after="0"/>
-        <w:ind w:left="360"/>
-      </w:pPr>
-      <w:r>
-        <w:rPr>
-          <w:sz w:val="28"/>
-        </w:rPr>
-        <w:t xml:space="preserve"> </w:t>
-      </w:r>
-    </w:p>
-    <w:p>
-      <w:pPr>
-        <w:spacing w:after="0"/>
-        <w:ind w:left="-5" w:hanging="10"/>
-      </w:pPr>
-      <w:r>
-        <w:rPr>
-          <w:b/>
-          <w:sz w:val="28"/>
-          <w:u w:val="single" w:color="000000"/>
-        </w:rPr>
-        <w:lastRenderedPageBreak/>
-        <w:t>Add Members:</w:t>
-      </w:r>
-      <w:r>
-        <w:rPr>
-          <w:b/>
-          <w:sz w:val="28"/>
-        </w:rPr>
-        <w:t xml:space="preserve"> </w:t>
-      </w:r>
-    </w:p>
-    <w:p>
-      <w:pPr>
-        <w:spacing w:after="15"/>
-      </w:pPr>
-      <w:r>
-        <w:rPr>
-          <w:b/>
-          <w:sz w:val="24"/>
-        </w:rPr>
-        <w:t xml:space="preserve"> </w:t>
-      </w:r>
-    </w:p>
-    <w:p>
-      <w:pPr>
-        <w:spacing w:after="3" w:line="249" w:lineRule="auto"/>
-        <w:ind w:left="-5" w:hanging="10"/>
-      </w:pPr>
-      <w:r>
-        <w:rPr>
-          <w:sz w:val="28"/>
-        </w:rPr>
-        <w:t>The admin will be able to add new</w:t>
-      </w:r>
-      <w:r>
-        <w:rPr>
-          <w:sz w:val="28"/>
-        </w:rPr>
-        <w:t xml:space="preserve"> rules for</w:t>
-      </w:r>
-      <w:r>
-        <w:rPr>
-          <w:sz w:val="28"/>
-        </w:rPr>
-        <w:t xml:space="preserve"> members of an institution by himself. The new member will have a user name, phone number, email address, and ID. After successful addition, the user can log in as a regular user.</w:t>
-      </w:r>
-      <w:r>
-        <w:rPr>
-          <w:sz w:val="24"/>
-        </w:rPr>
-        <w:t xml:space="preserve"> </w:t>
-      </w:r>
-    </w:p>
-    <w:p>
-      <w:pPr>
-        <w:spacing w:after="0"/>
-      </w:pPr>
-      <w:r>
-        <w:rPr>
-          <w:sz w:val="28"/>
-        </w:rPr>
-        <w:t xml:space="preserve"> </w:t>
-      </w:r>
-    </w:p>
-    <w:p>
-      <w:pPr>
-        <w:spacing w:after="0"/>
-        <w:ind w:left="-5" w:hanging="10"/>
-      </w:pPr>
-      <w:r>
-        <w:rPr>
-          <w:b/>
-          <w:sz w:val="28"/>
-          <w:u w:val="single" w:color="000000"/>
-        </w:rPr>
-        <w:t>Edit/Delete Members:</w:t>
-      </w:r>
-      <w:r>
-        <w:rPr>
-          <w:b/>
-          <w:sz w:val="28"/>
-        </w:rPr>
-        <w:t xml:space="preserve"> </w:t>
-      </w:r>
-    </w:p>
-    <w:p>
-      <w:pPr>
-        <w:spacing w:after="15"/>
-      </w:pPr>
-      <w:r>
-        <w:rPr>
-          <w:b/>
-          <w:sz w:val="24"/>
-        </w:rPr>
-        <w:t xml:space="preserve"> </w:t>
-      </w:r>
-    </w:p>
-    <w:p>
-      <w:pPr>
-        <w:spacing w:after="3" w:line="249" w:lineRule="auto"/>
-        <w:ind w:left="-5" w:hanging="10"/>
-      </w:pPr>
-      <w:r>
-        <w:rPr>
-          <w:sz w:val="28"/>
-        </w:rPr>
-        <w:t xml:space="preserve">The </w:t>
-      </w:r>
-      <w:proofErr w:type="spellStart"/>
-      <w:r>
-        <w:rPr>
-          <w:sz w:val="28"/>
-        </w:rPr>
-        <w:t>Super</w:t>
-      </w:r>
-      <w:r>
-        <w:rPr>
-          <w:sz w:val="28"/>
-        </w:rPr>
-        <w:t>admin</w:t>
-      </w:r>
-      <w:proofErr w:type="spellEnd"/>
-      <w:r>
-        <w:rPr>
-          <w:sz w:val="28"/>
-        </w:rPr>
-        <w:t xml:space="preserve"> will be able to modify the information of any member and delete the member also if anyone breaks the rules. </w:t>
-      </w:r>
-    </w:p>
-    <w:p>
-      <w:pPr>
-        <w:spacing w:after="0"/>
-      </w:pPr>
-      <w:r>
-        <w:rPr>
-          <w:sz w:val="28"/>
-        </w:rPr>
-        <w:t xml:space="preserve"> </w:t>
-      </w:r>
-    </w:p>
-    <w:p>
-      <w:pPr>
-        <w:spacing w:after="0"/>
-        <w:ind w:left="-5" w:hanging="10"/>
-      </w:pPr>
-      <w:r>
-        <w:rPr>
-          <w:b/>
-          <w:sz w:val="28"/>
-          <w:u w:val="single" w:color="000000"/>
-        </w:rPr>
-        <w:t>Members List:</w:t>
-      </w:r>
-      <w:r>
-        <w:rPr>
-          <w:b/>
-          <w:sz w:val="28"/>
-        </w:rPr>
-        <w:t xml:space="preserve"> </w:t>
-      </w:r>
-    </w:p>
-    <w:p>
-      <w:pPr>
-        <w:spacing w:after="15"/>
-      </w:pPr>
-      <w:r>
-        <w:rPr>
-          <w:b/>
-          <w:sz w:val="24"/>
-        </w:rPr>
-        <w:t xml:space="preserve"> </w:t>
-      </w:r>
-    </w:p>
-    <w:p>
-      <w:pPr>
-        <w:spacing w:after="3" w:line="249" w:lineRule="auto"/>
-        <w:ind w:left="-5" w:hanging="10"/>
-      </w:pPr>
-      <w:r>
-        <w:rPr>
-          <w:sz w:val="28"/>
-        </w:rPr>
-        <w:t>The admin will be able to see the number of users active and their details here.</w:t>
-      </w:r>
-      <w:r>
-        <w:rPr>
-          <w:sz w:val="24"/>
-        </w:rPr>
-        <w:t xml:space="preserve"> </w:t>
-      </w:r>
-    </w:p>
-    <w:p>
-      <w:pPr>
-        <w:spacing w:after="0"/>
-      </w:pPr>
-      <w:r>
-        <w:rPr>
-          <w:sz w:val="28"/>
-        </w:rPr>
-        <w:t xml:space="preserve"> </w:t>
-      </w:r>
-    </w:p>
-    <w:p>
-      <w:pPr>
-        <w:spacing w:after="0"/>
-      </w:pPr>
-    </w:p>
-    <w:p>
-      <w:pPr>
-        <w:spacing w:after="0"/>
-        <w:ind w:left="-5" w:hanging="10"/>
-      </w:pPr>
-      <w:r>
-        <w:rPr>
-          <w:b/>
-          <w:sz w:val="28"/>
-          <w:u w:val="single" w:color="000000"/>
-        </w:rPr>
-        <w:t>View updates</w:t>
-      </w:r>
-      <w:r>
-        <w:rPr>
-          <w:b/>
-          <w:sz w:val="28"/>
-          <w:u w:val="single" w:color="000000"/>
-        </w:rPr>
-        <w:t>:</w:t>
-      </w:r>
-      <w:r>
-        <w:rPr>
-          <w:sz w:val="28"/>
-        </w:rPr>
-        <w:t xml:space="preserve"> </w:t>
-      </w:r>
-    </w:p>
-    <w:p>
-      <w:pPr>
-        <w:spacing w:after="15"/>
-      </w:pPr>
-      <w:r>
-        <w:rPr>
-          <w:b/>
-          <w:sz w:val="24"/>
-        </w:rPr>
-        <w:t xml:space="preserve"> </w:t>
-      </w:r>
-    </w:p>
-    <w:p>
-      <w:pPr>
-        <w:spacing w:after="3" w:line="249" w:lineRule="auto"/>
-        <w:ind w:left="-5" w:hanging="10"/>
-        <w:rPr>
-          <w:sz w:val="28"/>
-        </w:rPr>
-      </w:pPr>
-    </w:p>
-    <w:p>
-      <w:pPr>
-        <w:spacing w:after="3" w:line="249" w:lineRule="auto"/>
-        <w:ind w:left="-5" w:hanging="10"/>
-        <w:rPr>
-          <w:sz w:val="28"/>
-        </w:rPr>
-      </w:pPr>
-      <w:r>
-        <w:rPr>
-          <w:sz w:val="28"/>
-        </w:rPr>
-        <w:t>On the homepage, the users will be able to see updated information about their universities like routines, pieces of news, and scholarship details.</w:t>
-      </w:r>
-    </w:p>
-    <w:p>
-      <w:pPr>
-        <w:spacing w:after="16"/>
-      </w:pPr>
-    </w:p>
-    <w:p>
-      <w:pPr>
-        <w:spacing w:after="0"/>
-        <w:ind w:left="-5" w:hanging="10"/>
-      </w:pPr>
-      <w:r>
-        <w:rPr>
-          <w:b/>
-          <w:sz w:val="28"/>
-          <w:u w:val="single" w:color="000000"/>
-        </w:rPr>
-        <w:t xml:space="preserve">Add </w:t>
-      </w:r>
-      <w:r>
-        <w:rPr>
-          <w:b/>
-          <w:sz w:val="28"/>
-          <w:u w:val="single" w:color="000000"/>
-        </w:rPr>
-        <w:t>Notes</w:t>
-      </w:r>
-      <w:r>
-        <w:rPr>
-          <w:b/>
-          <w:sz w:val="28"/>
-          <w:u w:val="single" w:color="000000"/>
-        </w:rPr>
-        <w:t>:</w:t>
-      </w:r>
-      <w:r>
-        <w:rPr>
-          <w:sz w:val="24"/>
-        </w:rPr>
-        <w:t xml:space="preserve"> </w:t>
-      </w:r>
-    </w:p>
-    <w:p>
-      <w:pPr>
-        <w:spacing w:after="0"/>
-      </w:pPr>
-      <w:r>
-        <w:rPr>
-          <w:sz w:val="28"/>
-        </w:rPr>
-        <w:t xml:space="preserve"> </w:t>
-      </w:r>
-    </w:p>
-    <w:p>
-      <w:pPr>
-        <w:spacing w:after="3" w:line="249" w:lineRule="auto"/>
-        <w:ind w:left="-5" w:hanging="10"/>
-      </w:pPr>
-      <w:r>
-        <w:rPr>
-          <w:sz w:val="28"/>
-        </w:rPr>
-        <w:t>This is an admin-only feature. The admin will enter the</w:t>
-      </w:r>
-      <w:r>
-        <w:rPr>
-          <w:sz w:val="28"/>
-        </w:rPr>
-        <w:t xml:space="preserve"> note</w:t>
-      </w:r>
-      <w:r>
-        <w:rPr>
-          <w:sz w:val="28"/>
-        </w:rPr>
-        <w:t xml:space="preserve"> details properly and add them to the database. There will be a unique id for every </w:t>
-      </w:r>
-      <w:r>
-        <w:rPr>
-          <w:sz w:val="28"/>
-        </w:rPr>
-        <w:t>note</w:t>
-      </w:r>
-      <w:r>
-        <w:rPr>
-          <w:sz w:val="28"/>
-        </w:rPr>
-        <w:t xml:space="preserve"> with that the </w:t>
-      </w:r>
-      <w:r>
-        <w:rPr>
-          <w:sz w:val="28"/>
-        </w:rPr>
-        <w:t>note</w:t>
-      </w:r>
-      <w:r>
-        <w:rPr>
-          <w:sz w:val="28"/>
-        </w:rPr>
-        <w:t xml:space="preserve"> will have the author's name and publishe</w:t>
-      </w:r>
-      <w:r>
-        <w:rPr>
-          <w:sz w:val="28"/>
-        </w:rPr>
-        <w:t>d semester</w:t>
-      </w:r>
-      <w:r>
-        <w:rPr>
-          <w:sz w:val="28"/>
-        </w:rPr>
-        <w:t xml:space="preserve"> name which needs to be entered. The admin can also edit the information of a </w:t>
-      </w:r>
-      <w:r>
-        <w:rPr>
-          <w:sz w:val="28"/>
-        </w:rPr>
-        <w:t>note</w:t>
-      </w:r>
-      <w:r>
-        <w:rPr>
-          <w:sz w:val="28"/>
-        </w:rPr>
-        <w:t xml:space="preserve"> and if </w:t>
-      </w:r>
-      <w:proofErr w:type="gramStart"/>
-      <w:r>
-        <w:rPr>
-          <w:sz w:val="28"/>
-        </w:rPr>
-        <w:t>necessary</w:t>
-      </w:r>
-      <w:proofErr w:type="gramEnd"/>
-      <w:r>
-        <w:rPr>
-          <w:sz w:val="28"/>
-        </w:rPr>
-        <w:t xml:space="preserve"> a </w:t>
-      </w:r>
-      <w:r>
-        <w:rPr>
-          <w:sz w:val="28"/>
-        </w:rPr>
-        <w:t xml:space="preserve">note </w:t>
-      </w:r>
-      <w:r>
-        <w:rPr>
-          <w:sz w:val="28"/>
-        </w:rPr>
-        <w:t>can be deleted also.</w:t>
-      </w:r>
-      <w:r>
-        <w:rPr>
-          <w:sz w:val="24"/>
-        </w:rPr>
-        <w:t xml:space="preserve"> </w:t>
-      </w:r>
-    </w:p>
-    <w:p>
-      <w:pPr>
-        <w:spacing w:after="15"/>
-      </w:pPr>
-      <w:r>
-        <w:rPr>
-          <w:sz w:val="24"/>
-        </w:rPr>
-        <w:t xml:space="preserve"> </w:t>
-      </w:r>
-    </w:p>
-    <w:p>
-      <w:pPr>
-        <w:spacing w:after="0"/>
-        <w:ind w:left="-5" w:hanging="10"/>
-      </w:pPr>
-      <w:proofErr w:type="spellStart"/>
-      <w:r>
-        <w:rPr>
-          <w:b/>
-          <w:sz w:val="28"/>
-          <w:u w:val="single" w:color="000000"/>
-        </w:rPr>
-        <w:t>Note</w:t>
-      </w:r>
-      <w:r>
-        <w:rPr>
-          <w:b/>
-          <w:sz w:val="28"/>
-          <w:u w:val="single" w:color="000000"/>
-        </w:rPr>
-        <w:t>list</w:t>
-      </w:r>
-      <w:proofErr w:type="spellEnd"/>
-      <w:r>
-        <w:rPr>
-          <w:b/>
-          <w:sz w:val="28"/>
-          <w:u w:val="single" w:color="000000"/>
-        </w:rPr>
-        <w:t>:</w:t>
-      </w:r>
-      <w:r>
-        <w:rPr>
-          <w:b/>
-          <w:sz w:val="28"/>
-        </w:rPr>
-        <w:t xml:space="preserve"> </w:t>
-      </w:r>
-    </w:p>
-    <w:p>
-      <w:pPr>
-        <w:spacing w:after="17"/>
-      </w:pPr>
-      <w:r>
-        <w:rPr>
-          <w:b/>
-          <w:sz w:val="24"/>
-        </w:rPr>
-        <w:t xml:space="preserve"> </w:t>
-      </w:r>
-    </w:p>
-    <w:p>
-      <w:pPr>
-        <w:spacing w:after="3" w:line="249" w:lineRule="auto"/>
-        <w:ind w:left="-5" w:right="377" w:hanging="10"/>
-        <w:rPr>
-          <w:sz w:val="28"/>
-        </w:rPr>
-      </w:pPr>
-      <w:r>
-        <w:rPr>
-          <w:sz w:val="28"/>
-        </w:rPr>
-        <w:t xml:space="preserve">Here the admin and the user will be allowed to see the </w:t>
-      </w:r>
-      <w:r>
-        <w:rPr>
-          <w:sz w:val="28"/>
-        </w:rPr>
-        <w:t>notes</w:t>
-      </w:r>
-      <w:r>
-        <w:rPr>
-          <w:sz w:val="28"/>
-        </w:rPr>
-        <w:t xml:space="preserve"> list. A </w:t>
-      </w:r>
-      <w:r>
-        <w:rPr>
-          <w:sz w:val="28"/>
-        </w:rPr>
-        <w:t>note</w:t>
-      </w:r>
-      <w:r>
-        <w:rPr>
-          <w:sz w:val="28"/>
-        </w:rPr>
-        <w:t xml:space="preserve"> can also be searched by both of them using by- </w:t>
-      </w:r>
-    </w:p>
-    <w:p>
-      <w:pPr>
-        <w:spacing w:after="3" w:line="249" w:lineRule="auto"/>
-        <w:ind w:left="-5" w:right="377" w:hanging="10"/>
-      </w:pPr>
-      <w:r>
-        <w:rPr>
-          <w:sz w:val="28"/>
-        </w:rPr>
-        <w:t xml:space="preserve">1. Title </w:t>
-      </w:r>
-    </w:p>
-    <w:p>
-      <w:pPr>
-        <w:numPr>
-          <w:ilvl w:val="0"/>
-          <w:numId w:val="6"/>
-        </w:numPr>
-        <w:spacing w:after="3" w:line="249" w:lineRule="auto"/>
-        <w:ind w:hanging="277"/>
-      </w:pPr>
-      <w:r>
-        <w:rPr>
-          <w:sz w:val="28"/>
-        </w:rPr>
-        <w:t xml:space="preserve">Author Name </w:t>
-      </w:r>
-    </w:p>
-    <w:p>
-      <w:pPr>
-        <w:numPr>
-          <w:ilvl w:val="0"/>
-          <w:numId w:val="6"/>
-        </w:numPr>
-        <w:spacing w:after="3" w:line="249" w:lineRule="auto"/>
-        <w:ind w:hanging="277"/>
-      </w:pPr>
-      <w:r>
-        <w:rPr>
-          <w:sz w:val="28"/>
-        </w:rPr>
-        <w:t>Publishe</w:t>
-      </w:r>
-      <w:r>
-        <w:rPr>
-          <w:sz w:val="28"/>
-        </w:rPr>
-        <w:t>d</w:t>
-      </w:r>
-      <w:r>
-        <w:rPr>
-          <w:sz w:val="28"/>
-        </w:rPr>
-        <w:t xml:space="preserve"> </w:t>
-      </w:r>
-      <w:r>
-        <w:rPr>
-          <w:sz w:val="28"/>
-        </w:rPr>
-        <w:t>semester</w:t>
-      </w:r>
-    </w:p>
-    <w:p>
-      <w:pPr>
-        <w:spacing w:after="3" w:line="249" w:lineRule="auto"/>
-        <w:ind w:left="-5" w:hanging="10"/>
-      </w:pPr>
-      <w:r>
-        <w:rPr>
-          <w:sz w:val="28"/>
-        </w:rPr>
-        <w:t>The admin can also delete books from here.</w:t>
-      </w:r>
-      <w:r>
-        <w:rPr>
-          <w:sz w:val="24"/>
-        </w:rPr>
-        <w:t xml:space="preserve"> </w:t>
-      </w:r>
-    </w:p>
-    <w:p>
-      <w:pPr>
-        <w:spacing w:after="0"/>
-      </w:pPr>
-      <w:r>
-        <w:rPr>
-          <w:sz w:val="24"/>
-        </w:rPr>
-        <w:t xml:space="preserve"> </w:t>
-      </w:r>
-    </w:p>
-    <w:p>
-      <w:pPr>
-        <w:spacing w:after="15"/>
-      </w:pPr>
-      <w:r>
-        <w:rPr>
-          <w:sz w:val="24"/>
-        </w:rPr>
-        <w:t xml:space="preserve"> </w:t>
-      </w:r>
-    </w:p>
-    <w:p>
-      <w:pPr>
-        <w:spacing w:after="0"/>
-        <w:ind w:left="-5" w:hanging="10"/>
-      </w:pPr>
-      <w:r>
-        <w:rPr>
-          <w:b/>
-          <w:sz w:val="28"/>
-          <w:u w:val="single" w:color="000000"/>
-        </w:rPr>
-        <w:lastRenderedPageBreak/>
-        <w:t>Scan notes</w:t>
-      </w:r>
-      <w:r>
-        <w:rPr>
-          <w:b/>
-          <w:sz w:val="28"/>
-          <w:u w:val="single" w:color="000000"/>
-        </w:rPr>
-        <w:t>:</w:t>
-      </w:r>
-      <w:r>
-        <w:rPr>
-          <w:b/>
-          <w:sz w:val="28"/>
-        </w:rPr>
-        <w:t xml:space="preserve"> </w:t>
-      </w:r>
-    </w:p>
-    <w:p>
-      <w:pPr>
-        <w:spacing w:after="15"/>
-      </w:pPr>
-      <w:r>
-        <w:rPr>
-          <w:b/>
-          <w:sz w:val="24"/>
-        </w:rPr>
-        <w:t xml:space="preserve"> </w:t>
-      </w:r>
-    </w:p>
-    <w:p>
-      <w:pPr>
-        <w:spacing w:after="0"/>
-      </w:pPr>
-      <w:r>
-        <w:rPr>
-          <w:sz w:val="28"/>
-        </w:rPr>
-        <w:t>Here both user and admin can scan a note and update them into the database but if a user updates a note it needs to be verified by the admin. There is no such requirement for the admin</w:t>
-      </w:r>
-    </w:p>
-    <w:p>
-      <w:pPr>
-        <w:spacing w:after="16"/>
-      </w:pPr>
-      <w:r>
-        <w:rPr>
-          <w:sz w:val="24"/>
-        </w:rPr>
-        <w:t xml:space="preserve"> </w:t>
-      </w:r>
-    </w:p>
-    <w:p>
-      <w:pPr>
-        <w:spacing w:after="0"/>
-        <w:ind w:left="-5" w:hanging="10"/>
-      </w:pPr>
-      <w:r>
-        <w:rPr>
-          <w:b/>
-          <w:sz w:val="28"/>
-          <w:u w:val="single" w:color="000000"/>
-        </w:rPr>
-        <w:t>Settings</w:t>
-      </w:r>
-      <w:r>
-        <w:rPr>
-          <w:b/>
-          <w:sz w:val="24"/>
-        </w:rPr>
-        <w:t xml:space="preserve"> </w:t>
-      </w:r>
-    </w:p>
-    <w:p>
-      <w:pPr>
-        <w:spacing w:after="15"/>
-      </w:pPr>
-      <w:r>
-        <w:rPr>
-          <w:sz w:val="24"/>
-        </w:rPr>
-        <w:t xml:space="preserve"> </w:t>
-      </w:r>
-    </w:p>
-    <w:p>
-      <w:pPr>
-        <w:spacing w:after="3" w:line="249" w:lineRule="auto"/>
-        <w:ind w:left="-5" w:right="490" w:hanging="10"/>
-      </w:pPr>
-      <w:r>
-        <w:rPr>
-          <w:sz w:val="28"/>
-        </w:rPr>
-        <w:t>The admin</w:t>
-      </w:r>
-      <w:r>
-        <w:rPr>
-          <w:sz w:val="28"/>
-        </w:rPr>
-        <w:t xml:space="preserve">/user </w:t>
-      </w:r>
-      <w:r>
-        <w:rPr>
-          <w:sz w:val="28"/>
-        </w:rPr>
-        <w:t xml:space="preserve">can change his/her username or password in the settings and also determine the due dates </w:t>
-      </w:r>
-    </w:p>
-    <w:p>
-      <w:pPr>
-        <w:spacing w:after="0"/>
-      </w:pPr>
-      <w:r>
-        <w:rPr>
-          <w:sz w:val="24"/>
-        </w:rPr>
-        <w:t xml:space="preserve"> </w:t>
-      </w:r>
-    </w:p>
-    <w:p>
-      <w:pPr>
-        <w:spacing w:after="16"/>
-      </w:pPr>
-      <w:r>
-        <w:rPr>
-          <w:sz w:val="24"/>
-        </w:rPr>
-        <w:t xml:space="preserve"> </w:t>
-      </w:r>
-    </w:p>
-    <w:p>
-      <w:pPr>
-        <w:spacing w:after="0"/>
-        <w:ind w:left="-5" w:hanging="10"/>
-      </w:pPr>
-      <w:r>
-        <w:rPr>
-          <w:b/>
-          <w:sz w:val="28"/>
-          <w:u w:val="single" w:color="000000"/>
-        </w:rPr>
-        <w:t>Calculator</w:t>
-      </w:r>
-      <w:r>
-        <w:rPr>
-          <w:b/>
-          <w:sz w:val="24"/>
-        </w:rPr>
-        <w:t xml:space="preserve"> </w:t>
-      </w:r>
-    </w:p>
-    <w:p>
-      <w:pPr>
-        <w:spacing w:after="0"/>
-      </w:pPr>
-      <w:r>
-        <w:rPr>
-          <w:sz w:val="28"/>
-        </w:rPr>
-        <w:t xml:space="preserve">Here the user can calculate their </w:t>
-      </w:r>
-      <w:proofErr w:type="spellStart"/>
-      <w:r>
-        <w:rPr>
-          <w:sz w:val="28"/>
-        </w:rPr>
-        <w:t>cgpa</w:t>
-      </w:r>
-      <w:proofErr w:type="spellEnd"/>
-      <w:r>
-        <w:rPr>
-          <w:sz w:val="28"/>
-        </w:rPr>
-        <w:t xml:space="preserve"> for a semester and get prepared ahead.</w:t>
-      </w:r>
-    </w:p>
-    <w:p>
-      <w:pPr>
-        <w:spacing w:after="0"/>
-      </w:pPr>
-      <w:r>
-        <w:rPr>
-          <w:sz w:val="28"/>
-        </w:rPr>
-        <w:t xml:space="preserve"> </w:t>
-      </w:r>
-    </w:p>
-    <w:p>
-      <w:pPr>
-        <w:spacing w:after="0"/>
-        <w:ind w:left="-5" w:hanging="10"/>
-      </w:pPr>
-      <w:r>
-        <w:rPr>
-          <w:b/>
-          <w:sz w:val="28"/>
-          <w:u w:val="single" w:color="000000"/>
-        </w:rPr>
-        <w:t xml:space="preserve">Request </w:t>
-      </w:r>
-      <w:r>
-        <w:rPr>
-          <w:b/>
-          <w:sz w:val="28"/>
-          <w:u w:val="single" w:color="000000"/>
-        </w:rPr>
-        <w:t>Notification</w:t>
-      </w:r>
-      <w:r>
-        <w:rPr>
-          <w:b/>
-          <w:sz w:val="28"/>
-        </w:rPr>
-        <w:t xml:space="preserve"> </w:t>
-      </w:r>
-    </w:p>
-    <w:p>
-      <w:pPr>
-        <w:spacing w:after="0"/>
-      </w:pPr>
-      <w:r>
-        <w:rPr>
-          <w:b/>
-          <w:sz w:val="28"/>
-        </w:rPr>
-        <w:t xml:space="preserve"> </w:t>
-      </w:r>
-    </w:p>
-    <w:p>
-      <w:pPr>
-        <w:spacing w:after="0"/>
-      </w:pPr>
-      <w:r>
-        <w:rPr>
-          <w:sz w:val="28"/>
-        </w:rPr>
-        <w:t xml:space="preserve">If a user needs a note he can send the request to the </w:t>
-      </w:r>
-      <w:proofErr w:type="gramStart"/>
-      <w:r>
-        <w:rPr>
-          <w:sz w:val="28"/>
-        </w:rPr>
-        <w:t>admin</w:t>
-      </w:r>
-      <w:proofErr w:type="gramEnd"/>
-      <w:r>
-        <w:rPr>
-          <w:sz w:val="28"/>
-        </w:rPr>
-        <w:t xml:space="preserve"> then the admin will take a step to solve the matter.</w:t>
-      </w:r>
-    </w:p>
-    <w:p>
-      <w:pPr>
-        <w:spacing w:after="26"/>
-      </w:pPr>
-      <w:r>
-        <w:rPr>
-          <w:rFonts w:ascii="Cambria" w:eastAsia="Cambria" w:hAnsi="Cambria" w:cs="Cambria"/>
-          <w:sz w:val="24"/>
-        </w:rPr>
-        <w:t xml:space="preserve"> </w:t>
-      </w:r>
-    </w:p>
-    <w:p>
-      <w:pPr>
-        <w:spacing w:after="0"/>
-      </w:pPr>
-      <w:r>
-        <w:rPr>
-          <w:rFonts w:ascii="Cambria" w:eastAsia="Cambria" w:hAnsi="Cambria" w:cs="Cambria"/>
-          <w:sz w:val="24"/>
-        </w:rPr>
-        <w:t xml:space="preserve"> </w:t>
-      </w:r>
-    </w:p>
-    <w:p>
-      <w:pPr>
-        <w:spacing w:after="0"/>
-      </w:pPr>
-      <w:r>
-        <w:rPr>
-          <w:rFonts w:ascii="Cambria" w:eastAsia="Cambria" w:hAnsi="Cambria" w:cs="Cambria"/>
-          <w:sz w:val="24"/>
-        </w:rPr>
-        <w:t xml:space="preserve"> </w:t>
-      </w:r>
-    </w:p>
-    <w:p>
-      <w:pPr>
-        <w:spacing w:after="0"/>
-      </w:pPr>
-      <w:r>
-        <w:rPr>
-          <w:rFonts w:ascii="Cambria" w:eastAsia="Cambria" w:hAnsi="Cambria" w:cs="Cambria"/>
-          <w:sz w:val="24"/>
-        </w:rPr>
-        <w:t xml:space="preserve"> </w:t>
-      </w:r>
-    </w:p>
-    <w:p>
-      <w:pPr>
-        <w:spacing w:after="0"/>
-        <w:ind w:left="-5" w:hanging="10"/>
-        <w:rPr>
-          <w:b/>
-          <w:color w:val="374C80"/>
-          <w:sz w:val="36"/>
-        </w:rPr>
-      </w:pPr>
-      <w:r>
-        <w:rPr>
-          <w:b/>
-          <w:color w:val="374C80"/>
-          <w:sz w:val="36"/>
-        </w:rPr>
-        <w:t xml:space="preserve">Advantages of this software: </w:t>
-      </w:r>
-    </w:p>
-    <w:p>
-      <w:pPr>
-        <w:spacing w:after="0"/>
-        <w:ind w:left="-5" w:hanging="10"/>
-      </w:pPr>
-    </w:p>
-    <w:p>
-      <w:pPr>
-        <w:numPr>
-          <w:ilvl w:val="0"/>
-          <w:numId w:val="7"/>
-        </w:numPr>
-        <w:spacing w:after="58" w:line="249" w:lineRule="auto"/>
-        <w:ind w:hanging="360"/>
-      </w:pPr>
-      <w:r>
-        <w:rPr>
-          <w:sz w:val="28"/>
-        </w:rPr>
-        <w:t>This application helps to keep track of all the notes of a semester the student will be able to find them easily</w:t>
-      </w:r>
-    </w:p>
-    <w:p>
-      <w:pPr>
-        <w:numPr>
-          <w:ilvl w:val="0"/>
-          <w:numId w:val="7"/>
-        </w:numPr>
-        <w:spacing w:after="58" w:line="249" w:lineRule="auto"/>
-        <w:ind w:hanging="360"/>
-      </w:pPr>
-      <w:r>
-        <w:rPr>
-          <w:sz w:val="28"/>
-        </w:rPr>
-        <w:t xml:space="preserve">By using this application, the process of calculating </w:t>
-      </w:r>
-      <w:proofErr w:type="spellStart"/>
-      <w:r>
-        <w:rPr>
-          <w:sz w:val="28"/>
-        </w:rPr>
-        <w:t>cgpa</w:t>
-      </w:r>
-      <w:proofErr w:type="spellEnd"/>
-      <w:r>
-        <w:rPr>
-          <w:sz w:val="28"/>
-        </w:rPr>
-        <w:t xml:space="preserve"> gets almost effortless.</w:t>
-      </w:r>
-    </w:p>
-    <w:p>
-      <w:pPr>
-        <w:numPr>
-          <w:ilvl w:val="0"/>
-          <w:numId w:val="7"/>
-        </w:numPr>
-        <w:spacing w:after="58" w:line="249" w:lineRule="auto"/>
-        <w:ind w:hanging="360"/>
-      </w:pPr>
-      <w:r>
-        <w:rPr>
-          <w:sz w:val="28"/>
-        </w:rPr>
-        <w:t>The news update helps to be aware of the current status of the university and also help to be aware of the coming events</w:t>
-      </w:r>
-    </w:p>
-    <w:p>
-      <w:pPr>
-        <w:numPr>
-          <w:ilvl w:val="0"/>
-          <w:numId w:val="7"/>
-        </w:numPr>
-        <w:spacing w:after="58" w:line="249" w:lineRule="auto"/>
-        <w:ind w:hanging="360"/>
-      </w:pPr>
-      <w:r>
-        <w:rPr>
-          <w:sz w:val="28"/>
-        </w:rPr>
-        <w:t>The suggestion section will help to get suggestions from the seniors which will help the juniors ace the exam.</w:t>
-      </w:r>
-    </w:p>
-    <w:p>
-      <w:pPr>
-        <w:numPr>
-          <w:ilvl w:val="0"/>
-          <w:numId w:val="7"/>
-        </w:numPr>
-        <w:spacing w:after="58" w:line="249" w:lineRule="auto"/>
-        <w:ind w:hanging="360"/>
-      </w:pPr>
-      <w:r>
-        <w:rPr>
-          <w:sz w:val="28"/>
-        </w:rPr>
-        <w:t>No hard copy of books and notes is required which will be cost-efficient.</w:t>
-      </w:r>
-    </w:p>
-    <w:p>
-      <w:pPr>
-        <w:numPr>
-          <w:ilvl w:val="0"/>
-          <w:numId w:val="7"/>
-        </w:numPr>
-        <w:spacing w:after="58" w:line="249" w:lineRule="auto"/>
-        <w:ind w:hanging="360"/>
-      </w:pPr>
-      <w:r>
-        <w:rPr>
-          <w:sz w:val="28"/>
-        </w:rPr>
-        <w:t xml:space="preserve">Notifying the </w:t>
-      </w:r>
-    </w:p>
-    <w:p>
-      <w:pPr>
-        <w:numPr>
-          <w:ilvl w:val="0"/>
-          <w:numId w:val="7"/>
-        </w:numPr>
-        <w:spacing w:after="3" w:line="249" w:lineRule="auto"/>
-        <w:ind w:hanging="360"/>
-      </w:pPr>
-      <w:r>
-        <w:rPr>
-          <w:sz w:val="28"/>
-        </w:rPr>
-        <w:t xml:space="preserve">This software is easy to use and it reduces human efforts greatly. </w:t>
-      </w:r>
-    </w:p>
-    <w:p>
-      <w:pPr>
-        <w:spacing w:after="0"/>
-      </w:pPr>
-      <w:r>
-        <w:rPr>
-          <w:sz w:val="28"/>
-        </w:rPr>
-        <w:t xml:space="preserve"> </w:t>
-      </w:r>
-    </w:p>
-    <w:p>
-      <w:pPr>
-        <w:spacing w:after="3" w:line="249" w:lineRule="auto"/>
-        <w:ind w:left="-5" w:hanging="10"/>
-      </w:pPr>
-      <w:proofErr w:type="gramStart"/>
-      <w:r>
-        <w:rPr>
-          <w:sz w:val="28"/>
-        </w:rPr>
-        <w:t>Thus</w:t>
-      </w:r>
-      <w:proofErr w:type="gramEnd"/>
-      <w:r>
-        <w:rPr>
-          <w:sz w:val="28"/>
-        </w:rPr>
-        <w:t xml:space="preserve"> this software makes the whole process of </w:t>
-      </w:r>
-      <w:r>
-        <w:rPr>
-          <w:sz w:val="28"/>
-        </w:rPr>
-        <w:t xml:space="preserve">notes management </w:t>
-      </w:r>
-      <w:r>
-        <w:rPr>
-          <w:sz w:val="28"/>
-        </w:rPr>
-        <w:t xml:space="preserve">much more facile than the traditional system </w:t>
-      </w:r>
-    </w:p>
-    <w:p>
-      <w:pPr>
-        <w:pStyle w:val="Heading3"/>
-        <w:ind w:left="0" w:right="881" w:firstLine="0"/>
-        <w:jc w:val="right"/>
-      </w:pPr>
-      <w:r>
-        <w:lastRenderedPageBreak/>
-        <w:t xml:space="preserve">Identifier and priority for software requirements </w:t>
-      </w:r>
-    </w:p>
-    <w:p>
-      <w:pPr>
-        <w:spacing w:after="137"/>
-      </w:pPr>
-      <w:r>
-        <w:rPr>
-          <w:rFonts w:ascii="Cambria" w:eastAsia="Cambria" w:hAnsi="Cambria" w:cs="Cambria"/>
-          <w:sz w:val="20"/>
-        </w:rPr>
-        <w:t xml:space="preserve"> </w:t>
-      </w:r>
-    </w:p>
-    <w:p>
-      <w:pPr>
-        <w:spacing w:after="0"/>
-      </w:pPr>
-      <w:r>
-        <w:rPr>
-          <w:color w:val="4472C4"/>
-          <w:sz w:val="36"/>
-          <w:u w:val="single" w:color="4472C4"/>
-        </w:rPr>
-        <w:t>The Priority Table:</w:t>
-      </w:r>
-      <w:r>
-        <w:t xml:space="preserve"> </w:t>
-      </w:r>
-    </w:p>
-    <w:tbl>
-      <w:tblPr>
-        <w:tblStyle w:val="TableGrid"/>
-        <w:tblW w:w="9301" w:type="dxa"/>
-        <w:tblInd w:w="-108" w:type="dxa"/>
-        <w:tblCellMar>
-          <w:top w:w="59" w:type="dxa"/>
-          <w:left w:w="170" w:type="dxa"/>
-          <w:right w:w="47" w:type="dxa"/>
-        </w:tblCellMar>
-        <w:tblLook w:val="04A0" w:firstRow="1" w:lastRow="0" w:firstColumn="1" w:lastColumn="0" w:noHBand="0" w:noVBand="1"/>
-      </w:tblPr>
-      <w:tblGrid>
-        <w:gridCol w:w="3101"/>
-        <w:gridCol w:w="3099"/>
-        <w:gridCol w:w="3101"/>
-      </w:tblGrid>
-      <w:tr>
-        <w:trPr>
-          <w:trHeight w:val="580"/>
-        </w:trPr>
-        <w:tc>
-          <w:tcPr>
-            <w:tcW w:w="3101" w:type="dxa"/>
-            <w:tcBorders>
-              <w:top w:val="nil"/>
-              <w:left w:val="nil"/>
-              <w:bottom w:val="nil"/>
-              <w:right w:val="nil"/>
-            </w:tcBorders>
-            <w:shd w:val="clear" w:color="auto" w:fill="297FD5"/>
-          </w:tcPr>
-          <w:p>
-            <w:pPr>
-              <w:ind w:right="139"/>
-              <w:jc w:val="center"/>
-            </w:pPr>
-            <w:r>
-              <w:rPr>
-                <w:b/>
-                <w:color w:val="FFFFFF"/>
-                <w:sz w:val="28"/>
-                <w:u w:val="single" w:color="000000"/>
-              </w:rPr>
-              <w:t>No</w:t>
-            </w:r>
-            <w:r>
-              <w:rPr>
-                <w:b/>
-                <w:color w:val="FFFFFF"/>
-                <w:sz w:val="28"/>
-              </w:rPr>
-              <w:t xml:space="preserve"> </w:t>
-            </w:r>
-          </w:p>
-        </w:tc>
-        <w:tc>
-          <w:tcPr>
-            <w:tcW w:w="3099" w:type="dxa"/>
-            <w:tcBorders>
-              <w:top w:val="nil"/>
-              <w:left w:val="nil"/>
-              <w:bottom w:val="nil"/>
-              <w:right w:val="nil"/>
-            </w:tcBorders>
-            <w:shd w:val="clear" w:color="auto" w:fill="297FD5"/>
-          </w:tcPr>
-          <w:p>
-            <w:pPr>
-              <w:ind w:right="121"/>
-              <w:jc w:val="center"/>
-            </w:pPr>
-            <w:r>
-              <w:rPr>
-                <w:b/>
-                <w:color w:val="FFFFFF"/>
-                <w:sz w:val="28"/>
-                <w:u w:val="single" w:color="000000"/>
-              </w:rPr>
-              <w:t>Features</w:t>
-            </w:r>
-            <w:r>
-              <w:rPr>
-                <w:b/>
-                <w:color w:val="FFFFFF"/>
-                <w:sz w:val="28"/>
-              </w:rPr>
-              <w:t xml:space="preserve"> </w:t>
-            </w:r>
-          </w:p>
-        </w:tc>
-        <w:tc>
-          <w:tcPr>
-            <w:tcW w:w="3101" w:type="dxa"/>
-            <w:tcBorders>
-              <w:top w:val="nil"/>
-              <w:left w:val="nil"/>
-              <w:bottom w:val="nil"/>
-              <w:right w:val="nil"/>
-            </w:tcBorders>
-            <w:shd w:val="clear" w:color="auto" w:fill="297FD5"/>
-          </w:tcPr>
-          <w:p>
-            <w:pPr>
-              <w:ind w:right="114"/>
-              <w:jc w:val="center"/>
-            </w:pPr>
-            <w:r>
-              <w:rPr>
-                <w:b/>
-                <w:color w:val="FFFFFF"/>
-                <w:sz w:val="28"/>
-                <w:u w:val="single" w:color="000000"/>
-              </w:rPr>
-              <w:t>Priority</w:t>
-            </w:r>
-            <w:r>
-              <w:rPr>
-                <w:b/>
-                <w:color w:val="FFFFFF"/>
-                <w:sz w:val="28"/>
-              </w:rPr>
-              <w:t xml:space="preserve"> </w:t>
-            </w:r>
-          </w:p>
-        </w:tc>
-      </w:tr>
-      <w:tr>
-        <w:trPr>
-          <w:trHeight w:val="564"/>
-        </w:trPr>
-        <w:tc>
-          <w:tcPr>
-            <w:tcW w:w="3101" w:type="dxa"/>
-            <w:tcBorders>
-              <w:top w:val="nil"/>
-              <w:left w:val="single" w:sz="4" w:space="0" w:color="7EB1E6"/>
-              <w:bottom w:val="single" w:sz="4" w:space="0" w:color="7EB1E6"/>
-              <w:right w:val="single" w:sz="4" w:space="0" w:color="7EB1E6"/>
-            </w:tcBorders>
-            <w:shd w:val="clear" w:color="auto" w:fill="D3E5F6"/>
-          </w:tcPr>
-          <w:p>
-            <w:pPr>
-              <w:ind w:right="138"/>
-              <w:jc w:val="center"/>
-            </w:pPr>
-            <w:r>
-              <w:rPr>
-                <w:b/>
-                <w:sz w:val="28"/>
-              </w:rPr>
-              <w:t xml:space="preserve">1. </w:t>
-            </w:r>
-          </w:p>
-        </w:tc>
-        <w:tc>
-          <w:tcPr>
-            <w:tcW w:w="3099" w:type="dxa"/>
-            <w:tcBorders>
-              <w:top w:val="nil"/>
-              <w:left w:val="single" w:sz="4" w:space="0" w:color="7EB1E6"/>
-              <w:bottom w:val="single" w:sz="4" w:space="0" w:color="7EB1E6"/>
-              <w:right w:val="single" w:sz="4" w:space="0" w:color="7EB1E6"/>
-            </w:tcBorders>
-            <w:shd w:val="clear" w:color="auto" w:fill="D3E5F6"/>
-          </w:tcPr>
-          <w:p>
-            <w:pPr>
-              <w:ind w:right="123"/>
-              <w:jc w:val="center"/>
-            </w:pPr>
-            <w:r>
-              <w:rPr>
-                <w:sz w:val="28"/>
-              </w:rPr>
-              <w:t xml:space="preserve">Login (user &amp; admin) </w:t>
-            </w:r>
-          </w:p>
-        </w:tc>
-        <w:tc>
-          <w:tcPr>
-            <w:tcW w:w="3101" w:type="dxa"/>
-            <w:tcBorders>
-              <w:top w:val="nil"/>
-              <w:left w:val="single" w:sz="4" w:space="0" w:color="7EB1E6"/>
-              <w:bottom w:val="single" w:sz="4" w:space="0" w:color="7EB1E6"/>
-              <w:right w:val="single" w:sz="4" w:space="0" w:color="7EB1E6"/>
-            </w:tcBorders>
-            <w:shd w:val="clear" w:color="auto" w:fill="D3E5F6"/>
-          </w:tcPr>
-          <w:p>
-            <w:pPr>
-              <w:ind w:right="114"/>
-              <w:jc w:val="center"/>
-            </w:pPr>
-            <w:r>
-              <w:rPr>
-                <w:sz w:val="28"/>
-              </w:rPr>
-              <w:t xml:space="preserve">High </w:t>
-            </w:r>
-          </w:p>
-        </w:tc>
-      </w:tr>
-      <w:tr>
-        <w:trPr>
-          <w:trHeight w:val="552"/>
-        </w:trPr>
-        <w:tc>
-          <w:tcPr>
-            <w:tcW w:w="3101" w:type="dxa"/>
-            <w:tcBorders>
-              <w:top w:val="single" w:sz="4" w:space="0" w:color="7EB1E6"/>
-              <w:left w:val="single" w:sz="4" w:space="0" w:color="7EB1E6"/>
-              <w:bottom w:val="single" w:sz="4" w:space="0" w:color="7EB1E6"/>
-              <w:right w:val="single" w:sz="4" w:space="0" w:color="7EB1E6"/>
-            </w:tcBorders>
-          </w:tcPr>
-          <w:p>
-            <w:pPr>
-              <w:ind w:right="138"/>
-              <w:jc w:val="center"/>
-            </w:pPr>
-            <w:r>
-              <w:rPr>
-                <w:b/>
-                <w:sz w:val="28"/>
-              </w:rPr>
-              <w:t xml:space="preserve">2. </w:t>
-            </w:r>
-          </w:p>
-        </w:tc>
-        <w:tc>
-          <w:tcPr>
-            <w:tcW w:w="3099" w:type="dxa"/>
-            <w:tcBorders>
-              <w:top w:val="single" w:sz="4" w:space="0" w:color="7EB1E6"/>
-              <w:left w:val="single" w:sz="4" w:space="0" w:color="7EB1E6"/>
-              <w:bottom w:val="single" w:sz="4" w:space="0" w:color="7EB1E6"/>
-              <w:right w:val="single" w:sz="4" w:space="0" w:color="7EB1E6"/>
-            </w:tcBorders>
-          </w:tcPr>
-          <w:p>
-            <w:pPr>
-              <w:ind w:right="123"/>
-              <w:jc w:val="center"/>
-            </w:pPr>
-            <w:r>
-              <w:rPr>
-                <w:sz w:val="28"/>
-              </w:rPr>
-              <w:t>Set user rules</w:t>
-            </w:r>
-          </w:p>
-        </w:tc>
-        <w:tc>
-          <w:tcPr>
-            <w:tcW w:w="3101" w:type="dxa"/>
-            <w:tcBorders>
-              <w:top w:val="single" w:sz="4" w:space="0" w:color="7EB1E6"/>
-              <w:left w:val="single" w:sz="4" w:space="0" w:color="7EB1E6"/>
-              <w:bottom w:val="single" w:sz="4" w:space="0" w:color="7EB1E6"/>
-              <w:right w:val="single" w:sz="4" w:space="0" w:color="7EB1E6"/>
-            </w:tcBorders>
-          </w:tcPr>
-          <w:p>
-            <w:pPr>
-              <w:ind w:right="114"/>
-              <w:jc w:val="center"/>
-            </w:pPr>
-            <w:r>
-              <w:rPr>
-                <w:sz w:val="28"/>
-              </w:rPr>
-              <w:t xml:space="preserve">High </w:t>
-            </w:r>
-          </w:p>
-        </w:tc>
-      </w:tr>
-      <w:tr>
-        <w:trPr>
-          <w:trHeight w:val="569"/>
-        </w:trPr>
-        <w:tc>
-          <w:tcPr>
-            <w:tcW w:w="3101" w:type="dxa"/>
-            <w:tcBorders>
-              <w:top w:val="single" w:sz="4" w:space="0" w:color="7EB1E6"/>
-              <w:left w:val="single" w:sz="4" w:space="0" w:color="7EB1E6"/>
-              <w:bottom w:val="single" w:sz="4" w:space="0" w:color="7EB1E6"/>
-              <w:right w:val="single" w:sz="4" w:space="0" w:color="7EB1E6"/>
-            </w:tcBorders>
-            <w:shd w:val="clear" w:color="auto" w:fill="D3E5F6"/>
-          </w:tcPr>
-          <w:p>
-            <w:pPr>
-              <w:ind w:right="138"/>
-              <w:jc w:val="center"/>
-            </w:pPr>
-            <w:r>
-              <w:rPr>
-                <w:b/>
-                <w:sz w:val="28"/>
-              </w:rPr>
-              <w:t xml:space="preserve">3. </w:t>
-            </w:r>
-          </w:p>
-        </w:tc>
-        <w:tc>
-          <w:tcPr>
-            <w:tcW w:w="3099" w:type="dxa"/>
-            <w:tcBorders>
-              <w:top w:val="single" w:sz="4" w:space="0" w:color="7EB1E6"/>
-              <w:left w:val="single" w:sz="4" w:space="0" w:color="7EB1E6"/>
-              <w:bottom w:val="single" w:sz="4" w:space="0" w:color="7EB1E6"/>
-              <w:right w:val="single" w:sz="4" w:space="0" w:color="7EB1E6"/>
-            </w:tcBorders>
-            <w:shd w:val="clear" w:color="auto" w:fill="D3E5F6"/>
-          </w:tcPr>
-          <w:p>
-            <w:pPr>
-              <w:ind w:right="120"/>
-              <w:jc w:val="center"/>
-            </w:pPr>
-            <w:r>
-              <w:rPr>
-                <w:sz w:val="28"/>
-              </w:rPr>
-              <w:t>User</w:t>
-            </w:r>
-            <w:r>
-              <w:rPr>
-                <w:sz w:val="28"/>
-              </w:rPr>
-              <w:t xml:space="preserve"> List </w:t>
-            </w:r>
-          </w:p>
-        </w:tc>
-        <w:tc>
-          <w:tcPr>
-            <w:tcW w:w="3101" w:type="dxa"/>
-            <w:tcBorders>
-              <w:top w:val="single" w:sz="4" w:space="0" w:color="7EB1E6"/>
-              <w:left w:val="single" w:sz="4" w:space="0" w:color="7EB1E6"/>
-              <w:bottom w:val="single" w:sz="4" w:space="0" w:color="7EB1E6"/>
-              <w:right w:val="single" w:sz="4" w:space="0" w:color="7EB1E6"/>
-            </w:tcBorders>
-            <w:shd w:val="clear" w:color="auto" w:fill="D3E5F6"/>
-          </w:tcPr>
-          <w:p>
-            <w:pPr>
-              <w:ind w:right="114"/>
-              <w:jc w:val="center"/>
-            </w:pPr>
-            <w:r>
-              <w:rPr>
-                <w:sz w:val="28"/>
-              </w:rPr>
-              <w:t xml:space="preserve">High </w:t>
-            </w:r>
-          </w:p>
-        </w:tc>
-      </w:tr>
-      <w:tr>
-        <w:trPr>
-          <w:trHeight w:val="572"/>
-        </w:trPr>
-        <w:tc>
-          <w:tcPr>
-            <w:tcW w:w="3101" w:type="dxa"/>
-            <w:tcBorders>
-              <w:top w:val="single" w:sz="4" w:space="0" w:color="7EB1E6"/>
-              <w:left w:val="single" w:sz="4" w:space="0" w:color="7EB1E6"/>
-              <w:bottom w:val="single" w:sz="4" w:space="0" w:color="7EB1E6"/>
-              <w:right w:val="single" w:sz="4" w:space="0" w:color="7EB1E6"/>
-            </w:tcBorders>
-          </w:tcPr>
-          <w:p>
-            <w:pPr>
-              <w:ind w:right="138"/>
-              <w:jc w:val="center"/>
-            </w:pPr>
-            <w:r>
-              <w:rPr>
-                <w:b/>
-                <w:sz w:val="28"/>
-              </w:rPr>
-              <w:t xml:space="preserve">4. </w:t>
-            </w:r>
-          </w:p>
-        </w:tc>
-        <w:tc>
-          <w:tcPr>
-            <w:tcW w:w="3099" w:type="dxa"/>
-            <w:tcBorders>
-              <w:top w:val="single" w:sz="4" w:space="0" w:color="7EB1E6"/>
-              <w:left w:val="single" w:sz="4" w:space="0" w:color="7EB1E6"/>
-              <w:bottom w:val="single" w:sz="4" w:space="0" w:color="7EB1E6"/>
-              <w:right w:val="single" w:sz="4" w:space="0" w:color="7EB1E6"/>
-            </w:tcBorders>
-          </w:tcPr>
-          <w:p>
-            <w:pPr>
-              <w:ind w:right="120"/>
-              <w:jc w:val="center"/>
-            </w:pPr>
-            <w:r>
-              <w:rPr>
-                <w:sz w:val="28"/>
-              </w:rPr>
-              <w:t xml:space="preserve">Add </w:t>
-            </w:r>
-            <w:r>
-              <w:rPr>
-                <w:sz w:val="28"/>
-              </w:rPr>
-              <w:t>Notes</w:t>
-            </w:r>
-            <w:r>
-              <w:rPr>
-                <w:sz w:val="28"/>
-              </w:rPr>
-              <w:t xml:space="preserve"> </w:t>
-            </w:r>
-          </w:p>
-        </w:tc>
-        <w:tc>
-          <w:tcPr>
-            <w:tcW w:w="3101" w:type="dxa"/>
-            <w:tcBorders>
-              <w:top w:val="single" w:sz="4" w:space="0" w:color="7EB1E6"/>
-              <w:left w:val="single" w:sz="4" w:space="0" w:color="7EB1E6"/>
-              <w:bottom w:val="single" w:sz="4" w:space="0" w:color="7EB1E6"/>
-              <w:right w:val="single" w:sz="4" w:space="0" w:color="7EB1E6"/>
-            </w:tcBorders>
-          </w:tcPr>
-          <w:p>
-            <w:pPr>
-              <w:ind w:right="114"/>
-              <w:jc w:val="center"/>
-            </w:pPr>
-            <w:r>
-              <w:rPr>
-                <w:sz w:val="28"/>
-              </w:rPr>
-              <w:t xml:space="preserve">High </w:t>
-            </w:r>
-          </w:p>
-        </w:tc>
-      </w:tr>
-      <w:tr>
-        <w:trPr>
-          <w:trHeight w:val="569"/>
-        </w:trPr>
-        <w:tc>
-          <w:tcPr>
-            <w:tcW w:w="3101" w:type="dxa"/>
-            <w:tcBorders>
-              <w:top w:val="single" w:sz="4" w:space="0" w:color="7EB1E6"/>
-              <w:left w:val="single" w:sz="4" w:space="0" w:color="7EB1E6"/>
-              <w:bottom w:val="single" w:sz="4" w:space="0" w:color="7EB1E6"/>
-              <w:right w:val="single" w:sz="4" w:space="0" w:color="7EB1E6"/>
-            </w:tcBorders>
-            <w:shd w:val="clear" w:color="auto" w:fill="D3E5F6"/>
-          </w:tcPr>
-          <w:p>
-            <w:pPr>
-              <w:ind w:right="138"/>
-              <w:jc w:val="center"/>
-            </w:pPr>
-            <w:r>
-              <w:rPr>
-                <w:b/>
-                <w:sz w:val="28"/>
-              </w:rPr>
-              <w:t xml:space="preserve">5. </w:t>
-            </w:r>
-          </w:p>
-        </w:tc>
-        <w:tc>
-          <w:tcPr>
-            <w:tcW w:w="3099" w:type="dxa"/>
-            <w:tcBorders>
-              <w:top w:val="single" w:sz="4" w:space="0" w:color="7EB1E6"/>
-              <w:left w:val="single" w:sz="4" w:space="0" w:color="7EB1E6"/>
-              <w:bottom w:val="single" w:sz="4" w:space="0" w:color="7EB1E6"/>
-              <w:right w:val="single" w:sz="4" w:space="0" w:color="7EB1E6"/>
-            </w:tcBorders>
-            <w:shd w:val="clear" w:color="auto" w:fill="D3E5F6"/>
-          </w:tcPr>
-          <w:p>
-            <w:pPr>
-              <w:ind w:right="120"/>
-              <w:jc w:val="center"/>
-            </w:pPr>
-            <w:r>
-              <w:rPr>
-                <w:sz w:val="28"/>
-              </w:rPr>
-              <w:t xml:space="preserve"> </w:t>
-            </w:r>
-            <w:r>
-              <w:rPr>
-                <w:sz w:val="28"/>
-              </w:rPr>
-              <w:t>Scan notes</w:t>
-            </w:r>
-          </w:p>
-        </w:tc>
-        <w:tc>
-          <w:tcPr>
-            <w:tcW w:w="3101" w:type="dxa"/>
-            <w:tcBorders>
-              <w:top w:val="single" w:sz="4" w:space="0" w:color="7EB1E6"/>
-              <w:left w:val="single" w:sz="4" w:space="0" w:color="7EB1E6"/>
-              <w:bottom w:val="single" w:sz="4" w:space="0" w:color="7EB1E6"/>
-              <w:right w:val="single" w:sz="4" w:space="0" w:color="7EB1E6"/>
-            </w:tcBorders>
-            <w:shd w:val="clear" w:color="auto" w:fill="D3E5F6"/>
-          </w:tcPr>
-          <w:p>
-            <w:pPr>
-              <w:ind w:right="114"/>
-              <w:jc w:val="center"/>
-            </w:pPr>
-            <w:r>
-              <w:rPr>
-                <w:sz w:val="28"/>
-              </w:rPr>
-              <w:t xml:space="preserve">High </w:t>
-            </w:r>
-          </w:p>
-        </w:tc>
-      </w:tr>
-      <w:tr>
-        <w:trPr>
-          <w:trHeight w:val="749"/>
-        </w:trPr>
-        <w:tc>
-          <w:tcPr>
-            <w:tcW w:w="3101" w:type="dxa"/>
-            <w:tcBorders>
-              <w:top w:val="single" w:sz="4" w:space="0" w:color="7EB1E6"/>
-              <w:left w:val="single" w:sz="4" w:space="0" w:color="7EB1E6"/>
-              <w:bottom w:val="single" w:sz="4" w:space="0" w:color="7EB1E6"/>
-              <w:right w:val="single" w:sz="4" w:space="0" w:color="7EB1E6"/>
-            </w:tcBorders>
-          </w:tcPr>
-          <w:p>
-            <w:pPr>
-              <w:ind w:right="138"/>
-              <w:jc w:val="center"/>
-            </w:pPr>
-            <w:r>
-              <w:rPr>
-                <w:b/>
-                <w:sz w:val="28"/>
-              </w:rPr>
-              <w:t xml:space="preserve">7. </w:t>
-            </w:r>
-          </w:p>
-        </w:tc>
-        <w:tc>
-          <w:tcPr>
-            <w:tcW w:w="3099" w:type="dxa"/>
-            <w:tcBorders>
-              <w:top w:val="single" w:sz="4" w:space="0" w:color="7EB1E6"/>
-              <w:left w:val="single" w:sz="4" w:space="0" w:color="7EB1E6"/>
-              <w:bottom w:val="single" w:sz="4" w:space="0" w:color="7EB1E6"/>
-              <w:right w:val="single" w:sz="4" w:space="0" w:color="7EB1E6"/>
-            </w:tcBorders>
-          </w:tcPr>
-          <w:p>
-            <w:pPr>
-              <w:ind w:right="120"/>
-              <w:jc w:val="center"/>
-            </w:pPr>
-            <w:r>
-              <w:rPr>
-                <w:sz w:val="28"/>
-              </w:rPr>
-              <w:t>Get updated</w:t>
-            </w:r>
-          </w:p>
-        </w:tc>
-        <w:tc>
-          <w:tcPr>
-            <w:tcW w:w="3101" w:type="dxa"/>
-            <w:tcBorders>
-              <w:top w:val="single" w:sz="4" w:space="0" w:color="7EB1E6"/>
-              <w:left w:val="single" w:sz="4" w:space="0" w:color="7EB1E6"/>
-              <w:bottom w:val="single" w:sz="4" w:space="0" w:color="7EB1E6"/>
-              <w:right w:val="single" w:sz="4" w:space="0" w:color="7EB1E6"/>
-            </w:tcBorders>
-          </w:tcPr>
-          <w:p>
-            <w:pPr>
-              <w:ind w:right="114"/>
-              <w:jc w:val="center"/>
-            </w:pPr>
-            <w:r>
-              <w:rPr>
-                <w:sz w:val="28"/>
-              </w:rPr>
-              <w:t xml:space="preserve">High </w:t>
-            </w:r>
-          </w:p>
-          <w:p>
-            <w:pPr>
-              <w:ind w:right="51"/>
-              <w:jc w:val="center"/>
-            </w:pPr>
-            <w:r>
-              <w:rPr>
-                <w:sz w:val="28"/>
-              </w:rPr>
-              <w:t xml:space="preserve"> </w:t>
-            </w:r>
-          </w:p>
-        </w:tc>
-      </w:tr>
-      <w:tr>
-        <w:trPr>
-          <w:trHeight w:val="569"/>
-        </w:trPr>
-        <w:tc>
-          <w:tcPr>
-            <w:tcW w:w="3101" w:type="dxa"/>
-            <w:tcBorders>
-              <w:top w:val="single" w:sz="4" w:space="0" w:color="7EB1E6"/>
-              <w:left w:val="single" w:sz="4" w:space="0" w:color="7EB1E6"/>
-              <w:bottom w:val="single" w:sz="4" w:space="0" w:color="7EB1E6"/>
-              <w:right w:val="single" w:sz="4" w:space="0" w:color="7EB1E6"/>
-            </w:tcBorders>
-            <w:shd w:val="clear" w:color="auto" w:fill="D3E5F6"/>
-          </w:tcPr>
-          <w:p>
-            <w:pPr>
-              <w:ind w:right="138"/>
-              <w:jc w:val="center"/>
-            </w:pPr>
-            <w:r>
-              <w:rPr>
-                <w:b/>
-                <w:sz w:val="28"/>
-              </w:rPr>
-              <w:t xml:space="preserve">8. </w:t>
-            </w:r>
-          </w:p>
-        </w:tc>
-        <w:tc>
-          <w:tcPr>
-            <w:tcW w:w="3099" w:type="dxa"/>
-            <w:tcBorders>
-              <w:top w:val="single" w:sz="4" w:space="0" w:color="7EB1E6"/>
-              <w:left w:val="single" w:sz="4" w:space="0" w:color="7EB1E6"/>
-              <w:bottom w:val="single" w:sz="4" w:space="0" w:color="7EB1E6"/>
-              <w:right w:val="single" w:sz="4" w:space="0" w:color="7EB1E6"/>
-            </w:tcBorders>
-            <w:shd w:val="clear" w:color="auto" w:fill="D3E5F6"/>
-          </w:tcPr>
-          <w:p>
-            <w:pPr>
-              <w:ind w:right="120"/>
-              <w:jc w:val="center"/>
-            </w:pPr>
-            <w:proofErr w:type="spellStart"/>
-            <w:r>
-              <w:rPr>
-                <w:sz w:val="28"/>
-              </w:rPr>
-              <w:t>Cgpa</w:t>
-            </w:r>
-            <w:proofErr w:type="spellEnd"/>
-            <w:r>
-              <w:rPr>
-                <w:sz w:val="28"/>
-              </w:rPr>
-              <w:t xml:space="preserve"> Calculator</w:t>
-            </w:r>
-          </w:p>
-        </w:tc>
-        <w:tc>
-          <w:tcPr>
-            <w:tcW w:w="3101" w:type="dxa"/>
-            <w:tcBorders>
-              <w:top w:val="single" w:sz="4" w:space="0" w:color="7EB1E6"/>
-              <w:left w:val="single" w:sz="4" w:space="0" w:color="7EB1E6"/>
-              <w:bottom w:val="single" w:sz="4" w:space="0" w:color="7EB1E6"/>
-              <w:right w:val="single" w:sz="4" w:space="0" w:color="7EB1E6"/>
-            </w:tcBorders>
-            <w:shd w:val="clear" w:color="auto" w:fill="D3E5F6"/>
-          </w:tcPr>
-          <w:p>
-            <w:pPr>
-              <w:ind w:right="114"/>
-              <w:jc w:val="center"/>
-            </w:pPr>
-            <w:r>
-              <w:rPr>
-                <w:sz w:val="28"/>
-              </w:rPr>
-              <w:t xml:space="preserve">High </w:t>
-            </w:r>
-          </w:p>
-        </w:tc>
-      </w:tr>
-      <w:tr>
-        <w:trPr>
-          <w:trHeight w:val="571"/>
-        </w:trPr>
-        <w:tc>
-          <w:tcPr>
-            <w:tcW w:w="3101" w:type="dxa"/>
-            <w:tcBorders>
-              <w:top w:val="single" w:sz="4" w:space="0" w:color="7EB1E6"/>
-              <w:left w:val="single" w:sz="4" w:space="0" w:color="7EB1E6"/>
-              <w:bottom w:val="single" w:sz="4" w:space="0" w:color="7EB1E6"/>
-              <w:right w:val="single" w:sz="4" w:space="0" w:color="7EB1E6"/>
-            </w:tcBorders>
-          </w:tcPr>
-          <w:p>
-            <w:pPr>
-              <w:ind w:right="138"/>
-              <w:jc w:val="center"/>
-            </w:pPr>
-            <w:r>
-              <w:rPr>
-                <w:b/>
-                <w:sz w:val="28"/>
-              </w:rPr>
-              <w:t xml:space="preserve">9. </w:t>
-            </w:r>
-          </w:p>
-        </w:tc>
-        <w:tc>
-          <w:tcPr>
-            <w:tcW w:w="3099" w:type="dxa"/>
-            <w:tcBorders>
-              <w:top w:val="single" w:sz="4" w:space="0" w:color="7EB1E6"/>
-              <w:left w:val="single" w:sz="4" w:space="0" w:color="7EB1E6"/>
-              <w:bottom w:val="single" w:sz="4" w:space="0" w:color="7EB1E6"/>
-              <w:right w:val="single" w:sz="4" w:space="0" w:color="7EB1E6"/>
-            </w:tcBorders>
-          </w:tcPr>
-          <w:p>
-            <w:pPr>
-              <w:ind w:right="125"/>
-              <w:jc w:val="center"/>
-            </w:pPr>
-            <w:r>
-              <w:rPr>
-                <w:sz w:val="28"/>
-              </w:rPr>
-              <w:t>Request notification</w:t>
-            </w:r>
-          </w:p>
-        </w:tc>
-        <w:tc>
-          <w:tcPr>
-            <w:tcW w:w="3101" w:type="dxa"/>
-            <w:tcBorders>
-              <w:top w:val="single" w:sz="4" w:space="0" w:color="7EB1E6"/>
-              <w:left w:val="single" w:sz="4" w:space="0" w:color="7EB1E6"/>
-              <w:bottom w:val="single" w:sz="4" w:space="0" w:color="7EB1E6"/>
-              <w:right w:val="single" w:sz="4" w:space="0" w:color="7EB1E6"/>
-            </w:tcBorders>
-          </w:tcPr>
-          <w:p>
-            <w:pPr>
-              <w:ind w:right="114"/>
-              <w:jc w:val="center"/>
-            </w:pPr>
-            <w:r>
-              <w:rPr>
-                <w:sz w:val="28"/>
-              </w:rPr>
-              <w:t xml:space="preserve">High </w:t>
-            </w:r>
-          </w:p>
-        </w:tc>
-      </w:tr>
-      <w:tr>
-        <w:trPr>
-          <w:trHeight w:val="547"/>
-        </w:trPr>
-        <w:tc>
-          <w:tcPr>
-            <w:tcW w:w="3101" w:type="dxa"/>
-            <w:tcBorders>
-              <w:top w:val="single" w:sz="4" w:space="0" w:color="7EB1E6"/>
-              <w:left w:val="single" w:sz="4" w:space="0" w:color="7EB1E6"/>
-              <w:bottom w:val="single" w:sz="4" w:space="0" w:color="7EB1E6"/>
-              <w:right w:val="single" w:sz="4" w:space="0" w:color="7EB1E6"/>
-            </w:tcBorders>
-            <w:shd w:val="clear" w:color="auto" w:fill="D3E5F6"/>
-          </w:tcPr>
-          <w:p>
-            <w:pPr>
-              <w:ind w:right="136"/>
-              <w:jc w:val="center"/>
-            </w:pPr>
-            <w:r>
-              <w:rPr>
-                <w:b/>
-                <w:sz w:val="28"/>
-              </w:rPr>
-              <w:t xml:space="preserve">10. </w:t>
-            </w:r>
-          </w:p>
-        </w:tc>
-        <w:tc>
-          <w:tcPr>
-            <w:tcW w:w="3099" w:type="dxa"/>
-            <w:tcBorders>
-              <w:top w:val="single" w:sz="4" w:space="0" w:color="7EB1E6"/>
-              <w:left w:val="single" w:sz="4" w:space="0" w:color="7EB1E6"/>
-              <w:bottom w:val="single" w:sz="4" w:space="0" w:color="7EB1E6"/>
-              <w:right w:val="single" w:sz="4" w:space="0" w:color="7EB1E6"/>
-            </w:tcBorders>
-            <w:shd w:val="clear" w:color="auto" w:fill="D3E5F6"/>
-          </w:tcPr>
-          <w:p>
-            <w:pPr>
-              <w:ind w:right="121"/>
-              <w:jc w:val="center"/>
-            </w:pPr>
-            <w:r>
-              <w:rPr>
-                <w:sz w:val="28"/>
-              </w:rPr>
-              <w:t>Notes list</w:t>
-            </w:r>
-          </w:p>
-        </w:tc>
-        <w:tc>
-          <w:tcPr>
-            <w:tcW w:w="3101" w:type="dxa"/>
-            <w:tcBorders>
-              <w:top w:val="single" w:sz="4" w:space="0" w:color="7EB1E6"/>
-              <w:left w:val="single" w:sz="4" w:space="0" w:color="7EB1E6"/>
-              <w:bottom w:val="single" w:sz="4" w:space="0" w:color="7EB1E6"/>
-              <w:right w:val="single" w:sz="4" w:space="0" w:color="7EB1E6"/>
-            </w:tcBorders>
-            <w:shd w:val="clear" w:color="auto" w:fill="D3E5F6"/>
-          </w:tcPr>
-          <w:p>
-            <w:pPr>
-              <w:ind w:right="114"/>
-              <w:jc w:val="center"/>
-            </w:pPr>
-            <w:r>
-              <w:rPr>
-                <w:sz w:val="28"/>
-              </w:rPr>
-              <w:t xml:space="preserve">High </w:t>
-            </w:r>
-          </w:p>
-        </w:tc>
-      </w:tr>
-      <w:tr>
-        <w:trPr>
-          <w:trHeight w:val="574"/>
-        </w:trPr>
-        <w:tc>
-          <w:tcPr>
-            <w:tcW w:w="3101" w:type="dxa"/>
-            <w:tcBorders>
-              <w:top w:val="single" w:sz="4" w:space="0" w:color="7EB1E6"/>
-              <w:left w:val="single" w:sz="4" w:space="0" w:color="7EB1E6"/>
-              <w:bottom w:val="single" w:sz="4" w:space="0" w:color="7EB1E6"/>
-              <w:right w:val="single" w:sz="4" w:space="0" w:color="7EB1E6"/>
-            </w:tcBorders>
-          </w:tcPr>
-          <w:p>
-            <w:pPr>
-              <w:ind w:right="136"/>
-              <w:jc w:val="center"/>
-            </w:pPr>
-            <w:r>
-              <w:rPr>
-                <w:b/>
-                <w:sz w:val="28"/>
-              </w:rPr>
-              <w:t xml:space="preserve">11. </w:t>
-            </w:r>
-          </w:p>
-        </w:tc>
-        <w:tc>
-          <w:tcPr>
-            <w:tcW w:w="3099" w:type="dxa"/>
-            <w:tcBorders>
-              <w:top w:val="single" w:sz="4" w:space="0" w:color="7EB1E6"/>
-              <w:left w:val="single" w:sz="4" w:space="0" w:color="7EB1E6"/>
-              <w:bottom w:val="single" w:sz="4" w:space="0" w:color="7EB1E6"/>
-              <w:right w:val="single" w:sz="4" w:space="0" w:color="7EB1E6"/>
-            </w:tcBorders>
-          </w:tcPr>
-          <w:p>
-            <w:pPr>
-              <w:ind w:right="120"/>
-              <w:jc w:val="center"/>
-            </w:pPr>
-            <w:r>
-              <w:rPr>
-                <w:sz w:val="28"/>
-              </w:rPr>
-              <w:t xml:space="preserve">Settings </w:t>
-            </w:r>
-          </w:p>
-        </w:tc>
-        <w:tc>
-          <w:tcPr>
-            <w:tcW w:w="3101" w:type="dxa"/>
-            <w:tcBorders>
-              <w:top w:val="single" w:sz="4" w:space="0" w:color="7EB1E6"/>
-              <w:left w:val="single" w:sz="4" w:space="0" w:color="7EB1E6"/>
-              <w:bottom w:val="single" w:sz="4" w:space="0" w:color="7EB1E6"/>
-              <w:right w:val="single" w:sz="4" w:space="0" w:color="7EB1E6"/>
-            </w:tcBorders>
-          </w:tcPr>
-          <w:p>
-            <w:pPr>
-              <w:ind w:right="114"/>
-              <w:jc w:val="center"/>
-            </w:pPr>
-            <w:r>
-              <w:rPr>
-                <w:sz w:val="28"/>
-              </w:rPr>
-              <w:t xml:space="preserve">High </w:t>
-            </w:r>
-          </w:p>
-        </w:tc>
-      </w:tr>
-      <w:tr>
-        <w:trPr>
-          <w:trHeight w:val="566"/>
-        </w:trPr>
-        <w:tc>
-          <w:tcPr>
-            <w:tcW w:w="3101" w:type="dxa"/>
-            <w:tcBorders>
-              <w:top w:val="single" w:sz="4" w:space="0" w:color="7EB1E6"/>
-              <w:left w:val="single" w:sz="4" w:space="0" w:color="7EB1E6"/>
-              <w:bottom w:val="single" w:sz="4" w:space="0" w:color="7EB1E6"/>
-              <w:right w:val="single" w:sz="4" w:space="0" w:color="7EB1E6"/>
-            </w:tcBorders>
-            <w:shd w:val="clear" w:color="auto" w:fill="D3E5F6"/>
-          </w:tcPr>
-          <w:p>
-            <w:pPr>
-              <w:ind w:right="136"/>
-              <w:jc w:val="center"/>
-            </w:pPr>
-            <w:r>
-              <w:rPr>
-                <w:b/>
-                <w:sz w:val="28"/>
-              </w:rPr>
-              <w:t xml:space="preserve">12. </w:t>
-            </w:r>
-          </w:p>
-        </w:tc>
-        <w:tc>
-          <w:tcPr>
-            <w:tcW w:w="3099" w:type="dxa"/>
-            <w:tcBorders>
-              <w:top w:val="single" w:sz="4" w:space="0" w:color="7EB1E6"/>
-              <w:left w:val="single" w:sz="4" w:space="0" w:color="7EB1E6"/>
-              <w:bottom w:val="single" w:sz="4" w:space="0" w:color="7EB1E6"/>
-              <w:right w:val="single" w:sz="4" w:space="0" w:color="7EB1E6"/>
-            </w:tcBorders>
-            <w:shd w:val="clear" w:color="auto" w:fill="D3E5F6"/>
-          </w:tcPr>
-          <w:p>
-            <w:r>
-              <w:rPr>
-                <w:sz w:val="28"/>
-              </w:rPr>
-              <w:t xml:space="preserve">Editing/ Delete Member  </w:t>
-            </w:r>
-          </w:p>
-        </w:tc>
-        <w:tc>
-          <w:tcPr>
-            <w:tcW w:w="3101" w:type="dxa"/>
-            <w:tcBorders>
-              <w:top w:val="single" w:sz="4" w:space="0" w:color="7EB1E6"/>
-              <w:left w:val="single" w:sz="4" w:space="0" w:color="7EB1E6"/>
-              <w:bottom w:val="single" w:sz="4" w:space="0" w:color="7EB1E6"/>
-              <w:right w:val="single" w:sz="4" w:space="0" w:color="7EB1E6"/>
-            </w:tcBorders>
-            <w:shd w:val="clear" w:color="auto" w:fill="D3E5F6"/>
-          </w:tcPr>
-          <w:p>
-            <w:pPr>
-              <w:ind w:right="113"/>
-              <w:jc w:val="center"/>
-            </w:pPr>
-            <w:r>
-              <w:rPr>
-                <w:sz w:val="28"/>
-              </w:rPr>
-              <w:t xml:space="preserve">Medium </w:t>
-            </w:r>
-          </w:p>
-        </w:tc>
-      </w:tr>
-      <w:tr>
-        <w:trPr>
-          <w:trHeight w:val="574"/>
-        </w:trPr>
-        <w:tc>
-          <w:tcPr>
-            <w:tcW w:w="3101" w:type="dxa"/>
-            <w:tcBorders>
-              <w:top w:val="single" w:sz="4" w:space="0" w:color="7EB1E6"/>
-              <w:left w:val="single" w:sz="4" w:space="0" w:color="7EB1E6"/>
-              <w:bottom w:val="single" w:sz="4" w:space="0" w:color="7EB1E6"/>
-              <w:right w:val="single" w:sz="4" w:space="0" w:color="7EB1E6"/>
-            </w:tcBorders>
-          </w:tcPr>
-          <w:p>
-            <w:pPr>
-              <w:ind w:right="136"/>
-              <w:jc w:val="center"/>
-            </w:pPr>
-            <w:r>
-              <w:rPr>
-                <w:b/>
-                <w:sz w:val="28"/>
-              </w:rPr>
-              <w:t xml:space="preserve">13. </w:t>
-            </w:r>
-          </w:p>
-        </w:tc>
-        <w:tc>
-          <w:tcPr>
-            <w:tcW w:w="3099" w:type="dxa"/>
-            <w:tcBorders>
-              <w:top w:val="single" w:sz="4" w:space="0" w:color="7EB1E6"/>
-              <w:left w:val="single" w:sz="4" w:space="0" w:color="7EB1E6"/>
-              <w:bottom w:val="single" w:sz="4" w:space="0" w:color="7EB1E6"/>
-              <w:right w:val="single" w:sz="4" w:space="0" w:color="7EB1E6"/>
-            </w:tcBorders>
-          </w:tcPr>
-          <w:p>
-            <w:pPr>
-              <w:ind w:right="123"/>
-              <w:jc w:val="center"/>
-            </w:pPr>
-            <w:r>
-              <w:rPr>
-                <w:sz w:val="28"/>
-              </w:rPr>
-              <w:t>Routines</w:t>
-            </w:r>
-          </w:p>
-        </w:tc>
-        <w:tc>
-          <w:tcPr>
-            <w:tcW w:w="3101" w:type="dxa"/>
-            <w:tcBorders>
-              <w:top w:val="single" w:sz="4" w:space="0" w:color="7EB1E6"/>
-              <w:left w:val="single" w:sz="4" w:space="0" w:color="7EB1E6"/>
-              <w:bottom w:val="single" w:sz="4" w:space="0" w:color="7EB1E6"/>
-              <w:right w:val="single" w:sz="4" w:space="0" w:color="7EB1E6"/>
-            </w:tcBorders>
-          </w:tcPr>
-          <w:p>
-            <w:pPr>
-              <w:ind w:right="123"/>
-              <w:jc w:val="center"/>
-            </w:pPr>
-            <w:r>
-              <w:rPr>
-                <w:sz w:val="28"/>
-              </w:rPr>
-              <w:t xml:space="preserve">Low </w:t>
-            </w:r>
-          </w:p>
-        </w:tc>
-      </w:tr>
-      <w:tr>
-        <w:trPr>
-          <w:trHeight w:val="547"/>
-        </w:trPr>
-        <w:tc>
-          <w:tcPr>
-            <w:tcW w:w="3101" w:type="dxa"/>
-            <w:tcBorders>
-              <w:top w:val="single" w:sz="4" w:space="0" w:color="7EB1E6"/>
-              <w:left w:val="single" w:sz="4" w:space="0" w:color="7EB1E6"/>
-              <w:bottom w:val="single" w:sz="4" w:space="0" w:color="7EB1E6"/>
-              <w:right w:val="single" w:sz="4" w:space="0" w:color="7EB1E6"/>
-            </w:tcBorders>
-            <w:shd w:val="clear" w:color="auto" w:fill="D3E5F6"/>
-          </w:tcPr>
-          <w:p>
-            <w:pPr>
-              <w:ind w:right="136"/>
-              <w:jc w:val="center"/>
-            </w:pPr>
-            <w:r>
-              <w:rPr>
-                <w:b/>
-                <w:sz w:val="28"/>
-              </w:rPr>
-              <w:t xml:space="preserve">14. </w:t>
-            </w:r>
-          </w:p>
-        </w:tc>
-        <w:tc>
-          <w:tcPr>
-            <w:tcW w:w="3099" w:type="dxa"/>
-            <w:tcBorders>
-              <w:top w:val="single" w:sz="4" w:space="0" w:color="7EB1E6"/>
-              <w:left w:val="single" w:sz="4" w:space="0" w:color="7EB1E6"/>
-              <w:bottom w:val="single" w:sz="4" w:space="0" w:color="7EB1E6"/>
-              <w:right w:val="single" w:sz="4" w:space="0" w:color="7EB1E6"/>
-            </w:tcBorders>
-            <w:shd w:val="clear" w:color="auto" w:fill="D3E5F6"/>
-          </w:tcPr>
-          <w:p>
-            <w:pPr>
-              <w:ind w:right="125"/>
-              <w:jc w:val="center"/>
-              <w:rPr>
-                <w:sz w:val="28"/>
-                <w:szCs w:val="28"/>
-              </w:rPr>
-            </w:pPr>
-            <w:r>
-              <w:rPr>
-                <w:sz w:val="28"/>
-                <w:szCs w:val="28"/>
-              </w:rPr>
-              <w:t>Scholarship criteria</w:t>
-            </w:r>
-          </w:p>
-        </w:tc>
-        <w:tc>
-          <w:tcPr>
-            <w:tcW w:w="3101" w:type="dxa"/>
-            <w:tcBorders>
-              <w:top w:val="single" w:sz="4" w:space="0" w:color="7EB1E6"/>
-              <w:left w:val="single" w:sz="4" w:space="0" w:color="7EB1E6"/>
-              <w:bottom w:val="single" w:sz="4" w:space="0" w:color="7EB1E6"/>
-              <w:right w:val="single" w:sz="4" w:space="0" w:color="7EB1E6"/>
-            </w:tcBorders>
-            <w:shd w:val="clear" w:color="auto" w:fill="D3E5F6"/>
-          </w:tcPr>
-          <w:p>
-            <w:pPr>
-              <w:ind w:right="113"/>
-              <w:jc w:val="center"/>
-            </w:pPr>
-            <w:r>
-              <w:rPr>
-                <w:sz w:val="28"/>
-              </w:rPr>
-              <w:t xml:space="preserve">Low </w:t>
-            </w:r>
-          </w:p>
-        </w:tc>
-      </w:tr>
-    </w:tbl>
-    <w:p>
-      <w:pPr>
-        <w:spacing w:after="0"/>
-      </w:pPr>
-      <w:r>
-        <w:t xml:space="preserve"> </w:t>
-      </w:r>
-    </w:p>
-    <w:p>
-      <w:pPr>
-        <w:spacing w:after="0"/>
-      </w:pPr>
-      <w:r>
-        <w:t xml:space="preserve"> </w:t>
-      </w:r>
-      <w:r>
-        <w:tab/>
-        <w:t xml:space="preserve"> </w:t>
-      </w:r>
-    </w:p>
-    <w:p>
-      <w:pPr>
-        <w:spacing w:after="0"/>
-        <w:rPr>
-          <w:sz w:val="96"/>
-        </w:rPr>
-      </w:pPr>
-      <w:r>
-        <w:rPr>
-          <w:sz w:val="96"/>
-        </w:rPr>
-        <w:t xml:space="preserve"> </w:t>
-      </w:r>
-    </w:p>
-    <w:p>
-      <w:pPr>
-        <w:spacing w:after="0"/>
-        <w:rPr>
-          <w:sz w:val="96"/>
-        </w:rPr>
-      </w:pPr>
-    </w:p>
-    <w:p>
-      <w:pPr>
-        <w:spacing w:after="0"/>
-        <w:rPr>
-          <w:sz w:val="96"/>
-        </w:rPr>
-      </w:pPr>
-    </w:p>
-    <w:p>
-      <w:pPr>
-        <w:spacing w:after="0"/>
+        <w:rPr>
+          <w:sz w:val="28"/>
+        </w:rPr>
       </w:pPr>
       <w:r>
         <w:rPr>
           <w:noProof/>
-          <w:sz w:val="96"/>
-        </w:rPr>
-        <w:lastRenderedPageBreak/>
+          <w:sz w:val="28"/>
+        </w:rPr>
         <w:drawing>
-          <wp:anchor distT="0" distB="0" distL="114300" distR="114300" simplePos="0" relativeHeight="251658240" behindDoc="1" locked="0" layoutInCell="1" allowOverlap="1" wp14:anchorId="68763A6A" wp14:editId="65C82549">
+          <wp:anchor distT="0" distB="0" distL="114300" distR="114300" simplePos="0" relativeHeight="251665408" behindDoc="1" locked="0" layoutInCell="1" allowOverlap="1" wp14:anchorId="2BBCA472" wp14:editId="0E2FE2C1">
             <wp:simplePos x="0" y="0"/>
             <wp:positionH relativeFrom="column">
-              <wp:posOffset>4610100</wp:posOffset>
+              <wp:posOffset>4433432</wp:posOffset>
             </wp:positionH>
             <wp:positionV relativeFrom="paragraph">
-              <wp:posOffset>0</wp:posOffset>
+              <wp:posOffset>587320</wp:posOffset>
             </wp:positionV>
-            <wp:extent cx="1866900" cy="3717671"/>
-            <wp:effectExtent l="0" t="0" r="0" b="0"/>
-            <wp:wrapTight wrapText="bothSides">
-              <wp:wrapPolygon edited="0">
-                <wp:start x="0" y="0"/>
-                <wp:lineTo x="0" y="21475"/>
-                <wp:lineTo x="21380" y="21475"/>
-                <wp:lineTo x="21380" y="0"/>
-                <wp:lineTo x="0" y="0"/>
-              </wp:wrapPolygon>
-            </wp:wrapTight>
-            <wp:docPr id="1" name="Picture 1"/>
+            <wp:extent cx="1920240" cy="3822192"/>
+            <wp:effectExtent l="0" t="0" r="3810" b="6985"/>
+            <wp:wrapSquare wrapText="bothSides"/>
+            <wp:docPr id="30" name="Picture 30"/>
             <wp:cNvGraphicFramePr>
               <a:graphicFrameLocks xmlns:a="http://schemas.openxmlformats.org/drawingml/2006/main" noChangeAspect="1"/>
             </wp:cNvGraphicFramePr>
@@ -5670,7 +1653,7 @@
               <a:graphicData uri="http://schemas.openxmlformats.org/drawingml/2006/picture">
                 <pic:pic xmlns:pic="http://schemas.openxmlformats.org/drawingml/2006/picture">
                   <pic:nvPicPr>
-                    <pic:cNvPr id="0" name="Picture 1"/>
+                    <pic:cNvPr id="0" name="Picture 6"/>
                     <pic:cNvPicPr>
                       <a:picLocks noChangeAspect="1" noChangeArrowheads="1"/>
                     </pic:cNvPicPr>
@@ -5691,7 +1674,7 @@
                   <pic:spPr bwMode="auto">
                     <a:xfrm>
                       <a:off x="0" y="0"/>
-                      <a:ext cx="1866900" cy="3717671"/>
+                      <a:ext cx="1920240" cy="3822192"/>
                     </a:xfrm>
                     <a:prstGeom prst="rect">
                       <a:avLst/>
@@ -5704,18 +1687,33 @@
                 </pic:pic>
               </a:graphicData>
             </a:graphic>
+            <wp14:sizeRelH relativeFrom="margin">
+              <wp14:pctWidth>0</wp14:pctWidth>
+            </wp14:sizeRelH>
+            <wp14:sizeRelV relativeFrom="margin">
+              <wp14:pctHeight>0</wp14:pctHeight>
+            </wp14:sizeRelV>
           </wp:anchor>
         </w:drawing>
       </w:r>
       <w:r>
         <w:rPr>
           <w:noProof/>
+          <w:sz w:val="28"/>
         </w:rPr>
         <w:drawing>
-          <wp:inline distT="0" distB="0" distL="0" distR="0" wp14:anchorId="0DB17A5D" wp14:editId="5EC44AFB">
-            <wp:extent cx="1882836" cy="3717290"/>
-            <wp:effectExtent l="0" t="0" r="3175" b="0"/>
-            <wp:docPr id="2" name="Picture 2"/>
+          <wp:anchor distT="0" distB="0" distL="114300" distR="114300" simplePos="0" relativeHeight="251662336" behindDoc="1" locked="0" layoutInCell="1" allowOverlap="1" wp14:anchorId="5C81DEBA" wp14:editId="7D4A6AA5">
+            <wp:simplePos x="0" y="0"/>
+            <wp:positionH relativeFrom="margin">
+              <wp:align>left</wp:align>
+            </wp:positionH>
+            <wp:positionV relativeFrom="paragraph">
+              <wp:posOffset>637208</wp:posOffset>
+            </wp:positionV>
+            <wp:extent cx="1920240" cy="3794760"/>
+            <wp:effectExtent l="0" t="0" r="3810" b="0"/>
+            <wp:wrapSquare wrapText="bothSides"/>
+            <wp:docPr id="28" name="Picture 28"/>
             <wp:cNvGraphicFramePr>
               <a:graphicFrameLocks xmlns:a="http://schemas.openxmlformats.org/drawingml/2006/main" noChangeAspect="1"/>
             </wp:cNvGraphicFramePr>
@@ -5723,7 +1721,7 @@
               <a:graphicData uri="http://schemas.openxmlformats.org/drawingml/2006/picture">
                 <pic:pic xmlns:pic="http://schemas.openxmlformats.org/drawingml/2006/picture">
                   <pic:nvPicPr>
-                    <pic:cNvPr id="0" name="Picture 2"/>
+                    <pic:cNvPr id="0" name="Picture 4"/>
                     <pic:cNvPicPr>
                       <a:picLocks noChangeAspect="1" noChangeArrowheads="1"/>
                     </pic:cNvPicPr>
@@ -5744,7 +1742,7 @@
                   <pic:spPr bwMode="auto">
                     <a:xfrm>
                       <a:off x="0" y="0"/>
-                      <a:ext cx="1882836" cy="3717290"/>
+                      <a:ext cx="1920240" cy="3794760"/>
                     </a:xfrm>
                     <a:prstGeom prst="rect">
                       <a:avLst/>
@@ -5757,19 +1755,33 @@
                 </pic:pic>
               </a:graphicData>
             </a:graphic>
-          </wp:inline>
+            <wp14:sizeRelH relativeFrom="margin">
+              <wp14:pctWidth>0</wp14:pctWidth>
+            </wp14:sizeRelH>
+            <wp14:sizeRelV relativeFrom="margin">
+              <wp14:pctHeight>0</wp14:pctHeight>
+            </wp14:sizeRelV>
+          </wp:anchor>
         </w:drawing>
       </w:r>
       <w:r>
         <w:rPr>
           <w:noProof/>
-        </w:rPr>
-        <w:lastRenderedPageBreak/>
+          <w:sz w:val="28"/>
+        </w:rPr>
         <w:drawing>
-          <wp:inline distT="0" distB="0" distL="0" distR="0" wp14:anchorId="21312C6C" wp14:editId="7E729107">
-            <wp:extent cx="4410075" cy="8782050"/>
-            <wp:effectExtent l="0" t="0" r="9525" b="0"/>
-            <wp:docPr id="3" name="Picture 3"/>
+          <wp:anchor distT="0" distB="0" distL="114300" distR="114300" simplePos="0" relativeHeight="251664384" behindDoc="1" locked="0" layoutInCell="1" allowOverlap="1" wp14:anchorId="2AEA3D6B" wp14:editId="774306E9">
+            <wp:simplePos x="0" y="0"/>
+            <wp:positionH relativeFrom="column">
+              <wp:posOffset>2207895</wp:posOffset>
+            </wp:positionH>
+            <wp:positionV relativeFrom="paragraph">
+              <wp:posOffset>627380</wp:posOffset>
+            </wp:positionV>
+            <wp:extent cx="1920240" cy="3809365"/>
+            <wp:effectExtent l="0" t="0" r="3810" b="635"/>
+            <wp:wrapSquare wrapText="bothSides"/>
+            <wp:docPr id="29" name="Picture 29"/>
             <wp:cNvGraphicFramePr>
               <a:graphicFrameLocks xmlns:a="http://schemas.openxmlformats.org/drawingml/2006/main" noChangeAspect="1"/>
             </wp:cNvGraphicFramePr>
@@ -5777,13 +1789,13 @@
               <a:graphicData uri="http://schemas.openxmlformats.org/drawingml/2006/picture">
                 <pic:pic xmlns:pic="http://schemas.openxmlformats.org/drawingml/2006/picture">
                   <pic:nvPicPr>
-                    <pic:cNvPr id="0" name="Picture 3"/>
+                    <pic:cNvPr id="0" name="Picture 5"/>
                     <pic:cNvPicPr>
                       <a:picLocks noChangeAspect="1" noChangeArrowheads="1"/>
                     </pic:cNvPicPr>
                   </pic:nvPicPr>
                   <pic:blipFill>
-                    <a:blip r:embed="rId11">
+                    <a:blip r:embed="rId11" cstate="print">
                       <a:extLst>
                         <a:ext uri="{28A0092B-C50C-407E-A947-70E740481C1C}">
                           <a14:useLocalDpi xmlns:a14="http://schemas.microsoft.com/office/drawing/2010/main" val="0"/>
@@ -5798,7 +1810,7 @@
                   <pic:spPr bwMode="auto">
                     <a:xfrm>
                       <a:off x="0" y="0"/>
-                      <a:ext cx="4410075" cy="8782050"/>
+                      <a:ext cx="1920240" cy="3809365"/>
                     </a:xfrm>
                     <a:prstGeom prst="rect">
                       <a:avLst/>
@@ -5811,19 +1823,66 @@
                 </pic:pic>
               </a:graphicData>
             </a:graphic>
-          </wp:inline>
+            <wp14:sizeRelH relativeFrom="margin">
+              <wp14:pctWidth>0</wp14:pctWidth>
+            </wp14:sizeRelH>
+            <wp14:sizeRelV relativeFrom="margin">
+              <wp14:pctHeight>0</wp14:pctHeight>
+            </wp14:sizeRelV>
+          </wp:anchor>
         </w:drawing>
       </w:r>
       <w:r>
         <w:rPr>
+          <w:sz w:val="28"/>
+        </w:rPr>
+        <w:t xml:space="preserve">When the users will log in for the first </w:t>
+      </w:r>
+      <w:proofErr w:type="gramStart"/>
+      <w:r>
+        <w:rPr>
+          <w:sz w:val="28"/>
+        </w:rPr>
+        <w:t>time</w:t>
+      </w:r>
+      <w:proofErr w:type="gramEnd"/>
+      <w:r>
+        <w:rPr>
+          <w:sz w:val="28"/>
+        </w:rPr>
+        <w:t xml:space="preserve"> they will get the onboarding pages to get an idea about the app and its features.</w:t>
+      </w:r>
+      <w:r>
+        <w:rPr>
           <w:noProof/>
+          <w:sz w:val="28"/>
+        </w:rPr>
+        <w:t xml:space="preserve"> </w:t>
+      </w:r>
+    </w:p>
+    <w:p>
+      <w:pPr>
+        <w:spacing w:after="13"/>
+      </w:pPr>
+      <w:r>
+        <w:rPr>
+          <w:noProof/>
+          <w:sz w:val="28"/>
         </w:rPr>
         <w:lastRenderedPageBreak/>
         <w:drawing>
-          <wp:inline distT="0" distB="0" distL="0" distR="0" wp14:anchorId="13F61633" wp14:editId="03221E1E">
-            <wp:extent cx="4410075" cy="8782050"/>
-            <wp:effectExtent l="0" t="0" r="9525" b="0"/>
-            <wp:docPr id="4" name="Picture 4"/>
+          <wp:anchor distT="0" distB="0" distL="114300" distR="114300" simplePos="0" relativeHeight="251663360" behindDoc="1" locked="0" layoutInCell="1" allowOverlap="1" wp14:anchorId="616D1F10" wp14:editId="29F68ED3">
+            <wp:simplePos x="0" y="0"/>
+            <wp:positionH relativeFrom="margin">
+              <wp:posOffset>2279790</wp:posOffset>
+            </wp:positionH>
+            <wp:positionV relativeFrom="paragraph">
+              <wp:posOffset>4142815</wp:posOffset>
+            </wp:positionV>
+            <wp:extent cx="1721485" cy="3418840"/>
+            <wp:effectExtent l="0" t="0" r="0" b="0"/>
+            <wp:wrapTopAndBottom/>
+            <wp:docPr id="27" name="Picture 27"/>
             <wp:cNvGraphicFramePr>
               <a:graphicFrameLocks xmlns:a="http://schemas.openxmlformats.org/drawingml/2006/main" noChangeAspect="1"/>
             </wp:cNvGraphicFramePr>
@@ -5831,13 +1890,13 @@
               <a:graphicData uri="http://schemas.openxmlformats.org/drawingml/2006/picture">
                 <pic:pic xmlns:pic="http://schemas.openxmlformats.org/drawingml/2006/picture">
                   <pic:nvPicPr>
-                    <pic:cNvPr id="0" name="Picture 4"/>
+                    <pic:cNvPr id="0" name="Picture 3"/>
                     <pic:cNvPicPr>
                       <a:picLocks noChangeAspect="1" noChangeArrowheads="1"/>
                     </pic:cNvPicPr>
                   </pic:nvPicPr>
                   <pic:blipFill>
-                    <a:blip r:embed="rId12">
+                    <a:blip r:embed="rId12" cstate="print">
                       <a:extLst>
                         <a:ext uri="{28A0092B-C50C-407E-A947-70E740481C1C}">
                           <a14:useLocalDpi xmlns:a14="http://schemas.microsoft.com/office/drawing/2010/main" val="0"/>
@@ -5852,7 +1911,7 @@
                   <pic:spPr bwMode="auto">
                     <a:xfrm>
                       <a:off x="0" y="0"/>
-                      <a:ext cx="4410075" cy="8782050"/>
+                      <a:ext cx="1721485" cy="3418840"/>
                     </a:xfrm>
                     <a:prstGeom prst="rect">
                       <a:avLst/>
@@ -5865,19 +1924,133 @@
                 </pic:pic>
               </a:graphicData>
             </a:graphic>
-          </wp:inline>
+            <wp14:sizeRelH relativeFrom="margin">
+              <wp14:pctWidth>0</wp14:pctWidth>
+            </wp14:sizeRelH>
+            <wp14:sizeRelV relativeFrom="margin">
+              <wp14:pctHeight>0</wp14:pctHeight>
+            </wp14:sizeRelV>
+          </wp:anchor>
         </w:drawing>
       </w:r>
+    </w:p>
+    <w:p>
+      <w:pPr>
+        <w:spacing w:after="1" w:line="275" w:lineRule="auto"/>
+        <w:ind w:left="-5" w:right="-9" w:hanging="10"/>
+        <w:jc w:val="both"/>
+      </w:pPr>
+    </w:p>
+    <w:p>
+      <w:pPr>
+        <w:spacing w:after="13"/>
+      </w:pPr>
+      <w:r>
+        <w:rPr>
+          <w:sz w:val="28"/>
+        </w:rPr>
+        <w:t xml:space="preserve"> </w:t>
+      </w:r>
+    </w:p>
+    <w:p>
+      <w:pPr>
+        <w:numPr>
+          <w:ilvl w:val="0"/>
+          <w:numId w:val="1"/>
+        </w:numPr>
+        <w:spacing w:after="0"/>
+        <w:ind w:hanging="360"/>
+      </w:pPr>
+      <w:r>
+        <w:rPr>
+          <w:b/>
+          <w:sz w:val="28"/>
+        </w:rPr>
+        <w:t>Sign In and Sign up</w:t>
+      </w:r>
+      <w:r>
+        <w:rPr>
+          <w:b/>
+          <w:sz w:val="28"/>
+        </w:rPr>
+        <w:t xml:space="preserve">. </w:t>
+      </w:r>
+    </w:p>
+    <w:p>
+      <w:pPr>
+        <w:spacing w:after="3" w:line="249" w:lineRule="auto"/>
+        <w:ind w:left="-5" w:hanging="10"/>
+      </w:pPr>
+      <w:r>
+        <w:rPr>
+          <w:sz w:val="28"/>
+        </w:rPr>
+        <w:t xml:space="preserve">Users </w:t>
+      </w:r>
+      <w:r>
+        <w:rPr>
+          <w:sz w:val="28"/>
+        </w:rPr>
+        <w:t xml:space="preserve">can register an ID in this </w:t>
+      </w:r>
+      <w:r>
+        <w:rPr>
+          <w:sz w:val="28"/>
+        </w:rPr>
+        <w:t>application</w:t>
+      </w:r>
+      <w:r>
+        <w:rPr>
+          <w:sz w:val="28"/>
+        </w:rPr>
+        <w:t>.</w:t>
+      </w:r>
+      <w:r>
+        <w:rPr>
+          <w:sz w:val="28"/>
+        </w:rPr>
+        <w:t xml:space="preserve"> </w:t>
+      </w:r>
+      <w:r>
+        <w:rPr>
+          <w:sz w:val="28"/>
+        </w:rPr>
+        <w:t>At first, they need to register using their valid institutional mail and they need to verify their email while trying to login for the first time, and later they need to sign in using those credentials.</w:t>
+      </w:r>
+    </w:p>
+    <w:p>
+      <w:pPr>
+        <w:spacing w:after="15"/>
+      </w:pPr>
+      <w:r>
+        <w:rPr>
+          <w:sz w:val="28"/>
+        </w:rPr>
+        <w:t xml:space="preserve"> </w:t>
+      </w:r>
+    </w:p>
+    <w:p>
+      <w:pPr>
+        <w:spacing w:after="15"/>
+      </w:pPr>
       <w:r>
         <w:rPr>
           <w:noProof/>
-        </w:rPr>
-        <w:lastRenderedPageBreak/>
+          <w:sz w:val="28"/>
+        </w:rPr>
         <w:drawing>
-          <wp:inline distT="0" distB="0" distL="0" distR="0" wp14:anchorId="2F5FC45C" wp14:editId="17812F83">
-            <wp:extent cx="4419600" cy="8791575"/>
-            <wp:effectExtent l="0" t="0" r="0" b="9525"/>
-            <wp:docPr id="5" name="Picture 5"/>
+          <wp:anchor distT="0" distB="0" distL="114300" distR="114300" simplePos="0" relativeHeight="251659264" behindDoc="1" locked="0" layoutInCell="1" allowOverlap="1" wp14:anchorId="54EBF074" wp14:editId="681786F9">
+            <wp:simplePos x="0" y="0"/>
+            <wp:positionH relativeFrom="margin">
+              <wp:posOffset>413385</wp:posOffset>
+            </wp:positionH>
+            <wp:positionV relativeFrom="paragraph">
+              <wp:posOffset>294005</wp:posOffset>
+            </wp:positionV>
+            <wp:extent cx="2004060" cy="3957320"/>
+            <wp:effectExtent l="0" t="0" r="0" b="5080"/>
+            <wp:wrapTopAndBottom/>
+            <wp:docPr id="25" name="Picture 25"/>
             <wp:cNvGraphicFramePr>
               <a:graphicFrameLocks xmlns:a="http://schemas.openxmlformats.org/drawingml/2006/main" noChangeAspect="1"/>
             </wp:cNvGraphicFramePr>
@@ -5885,13 +2058,13 @@
               <a:graphicData uri="http://schemas.openxmlformats.org/drawingml/2006/picture">
                 <pic:pic xmlns:pic="http://schemas.openxmlformats.org/drawingml/2006/picture">
                   <pic:nvPicPr>
-                    <pic:cNvPr id="0" name="Picture 5"/>
+                    <pic:cNvPr id="0" name="Picture 1"/>
                     <pic:cNvPicPr>
                       <a:picLocks noChangeAspect="1" noChangeArrowheads="1"/>
                     </pic:cNvPicPr>
                   </pic:nvPicPr>
                   <pic:blipFill>
-                    <a:blip r:embed="rId13">
+                    <a:blip r:embed="rId13" cstate="print">
                       <a:extLst>
                         <a:ext uri="{28A0092B-C50C-407E-A947-70E740481C1C}">
                           <a14:useLocalDpi xmlns:a14="http://schemas.microsoft.com/office/drawing/2010/main" val="0"/>
@@ -5906,7 +2079,7 @@
                   <pic:spPr bwMode="auto">
                     <a:xfrm>
                       <a:off x="0" y="0"/>
-                      <a:ext cx="4419600" cy="8791575"/>
+                      <a:ext cx="2004060" cy="3957320"/>
                     </a:xfrm>
                     <a:prstGeom prst="rect">
                       <a:avLst/>
@@ -5919,19 +2092,33 @@
                 </pic:pic>
               </a:graphicData>
             </a:graphic>
-          </wp:inline>
+            <wp14:sizeRelH relativeFrom="margin">
+              <wp14:pctWidth>0</wp14:pctWidth>
+            </wp14:sizeRelH>
+            <wp14:sizeRelV relativeFrom="margin">
+              <wp14:pctHeight>0</wp14:pctHeight>
+            </wp14:sizeRelV>
+          </wp:anchor>
         </w:drawing>
       </w:r>
       <w:r>
         <w:rPr>
           <w:noProof/>
-        </w:rPr>
-        <w:lastRenderedPageBreak/>
+          <w:sz w:val="28"/>
+        </w:rPr>
         <w:drawing>
-          <wp:inline distT="0" distB="0" distL="0" distR="0" wp14:anchorId="4B4669F6" wp14:editId="59929C10">
-            <wp:extent cx="2085975" cy="4162920"/>
-            <wp:effectExtent l="0" t="0" r="0" b="9525"/>
-            <wp:docPr id="6" name="Picture 6"/>
+          <wp:anchor distT="0" distB="0" distL="114300" distR="114300" simplePos="0" relativeHeight="251660288" behindDoc="1" locked="0" layoutInCell="1" allowOverlap="1" wp14:anchorId="3C723698" wp14:editId="17FD3644">
+            <wp:simplePos x="0" y="0"/>
+            <wp:positionH relativeFrom="margin">
+              <wp:posOffset>3547745</wp:posOffset>
+            </wp:positionH>
+            <wp:positionV relativeFrom="paragraph">
+              <wp:posOffset>309880</wp:posOffset>
+            </wp:positionV>
+            <wp:extent cx="1945640" cy="3921125"/>
+            <wp:effectExtent l="0" t="0" r="0" b="3175"/>
+            <wp:wrapTopAndBottom/>
+            <wp:docPr id="26" name="Picture 26"/>
             <wp:cNvGraphicFramePr>
               <a:graphicFrameLocks xmlns:a="http://schemas.openxmlformats.org/drawingml/2006/main" noChangeAspect="1"/>
             </wp:cNvGraphicFramePr>
@@ -5939,7 +2126,7 @@
               <a:graphicData uri="http://schemas.openxmlformats.org/drawingml/2006/picture">
                 <pic:pic xmlns:pic="http://schemas.openxmlformats.org/drawingml/2006/picture">
                   <pic:nvPicPr>
-                    <pic:cNvPr id="0" name="Picture 6"/>
+                    <pic:cNvPr id="0" name="Picture 2"/>
                     <pic:cNvPicPr>
                       <a:picLocks noChangeAspect="1" noChangeArrowheads="1"/>
                     </pic:cNvPicPr>
@@ -5960,7 +2147,403 @@
                   <pic:spPr bwMode="auto">
                     <a:xfrm>
                       <a:off x="0" y="0"/>
-                      <a:ext cx="2090203" cy="4171358"/>
+                      <a:ext cx="1945640" cy="3921125"/>
+                    </a:xfrm>
+                    <a:prstGeom prst="rect">
+                      <a:avLst/>
+                    </a:prstGeom>
+                    <a:noFill/>
+                    <a:ln>
+                      <a:noFill/>
+                    </a:ln>
+                  </pic:spPr>
+                </pic:pic>
+              </a:graphicData>
+            </a:graphic>
+            <wp14:sizeRelH relativeFrom="margin">
+              <wp14:pctWidth>0</wp14:pctWidth>
+            </wp14:sizeRelH>
+            <wp14:sizeRelV relativeFrom="margin">
+              <wp14:pctHeight>0</wp14:pctHeight>
+            </wp14:sizeRelV>
+          </wp:anchor>
+        </w:drawing>
+      </w:r>
+    </w:p>
+    <w:p>
+      <w:pPr>
+        <w:spacing w:after="3" w:line="249" w:lineRule="auto"/>
+      </w:pPr>
+    </w:p>
+    <w:p>
+      <w:pPr>
+        <w:spacing w:after="13"/>
+        <w:rPr>
+          <w:sz w:val="28"/>
+        </w:rPr>
+      </w:pPr>
+      <w:r>
+        <w:rPr>
+          <w:sz w:val="28"/>
+        </w:rPr>
+        <w:t xml:space="preserve"> </w:t>
+      </w:r>
+    </w:p>
+    <w:p>
+      <w:pPr>
+        <w:spacing w:after="13"/>
+        <w:rPr>
+          <w:sz w:val="28"/>
+        </w:rPr>
+      </w:pPr>
+    </w:p>
+    <w:p>
+      <w:pPr>
+        <w:spacing w:after="13"/>
+        <w:rPr>
+          <w:sz w:val="28"/>
+        </w:rPr>
+      </w:pPr>
+    </w:p>
+    <w:p>
+      <w:pPr>
+        <w:spacing w:after="13"/>
+        <w:rPr>
+          <w:sz w:val="28"/>
+        </w:rPr>
+      </w:pPr>
+    </w:p>
+    <w:p>
+      <w:pPr>
+        <w:spacing w:after="13"/>
+        <w:rPr>
+          <w:sz w:val="28"/>
+        </w:rPr>
+      </w:pPr>
+    </w:p>
+    <w:p>
+      <w:pPr>
+        <w:spacing w:after="13"/>
+        <w:rPr>
+          <w:sz w:val="28"/>
+        </w:rPr>
+      </w:pPr>
+    </w:p>
+    <w:p>
+      <w:pPr>
+        <w:spacing w:after="13"/>
+        <w:rPr>
+          <w:sz w:val="28"/>
+        </w:rPr>
+      </w:pPr>
+    </w:p>
+    <w:p>
+      <w:pPr>
+        <w:spacing w:after="13"/>
+        <w:rPr>
+          <w:sz w:val="28"/>
+        </w:rPr>
+      </w:pPr>
+    </w:p>
+    <w:p>
+      <w:pPr>
+        <w:spacing w:after="13"/>
+        <w:rPr>
+          <w:sz w:val="28"/>
+        </w:rPr>
+      </w:pPr>
+    </w:p>
+    <w:p>
+      <w:pPr>
+        <w:spacing w:after="13"/>
+        <w:rPr>
+          <w:sz w:val="28"/>
+        </w:rPr>
+      </w:pPr>
+    </w:p>
+    <w:p>
+      <w:pPr>
+        <w:spacing w:after="13"/>
+        <w:rPr>
+          <w:sz w:val="28"/>
+        </w:rPr>
+      </w:pPr>
+    </w:p>
+    <w:p>
+      <w:pPr>
+        <w:spacing w:after="13"/>
+      </w:pPr>
+    </w:p>
+    <w:p>
+      <w:pPr>
+        <w:numPr>
+          <w:ilvl w:val="0"/>
+          <w:numId w:val="1"/>
+        </w:numPr>
+        <w:spacing w:after="0"/>
+        <w:ind w:hanging="360"/>
+      </w:pPr>
+      <w:r>
+        <w:rPr>
+          <w:b/>
+          <w:sz w:val="28"/>
+        </w:rPr>
+        <w:t xml:space="preserve">Useful </w:t>
+      </w:r>
+      <w:proofErr w:type="spellStart"/>
+      <w:r>
+        <w:rPr>
+          <w:b/>
+          <w:sz w:val="28"/>
+        </w:rPr>
+        <w:t>Webviews</w:t>
+      </w:r>
+      <w:proofErr w:type="spellEnd"/>
+      <w:r>
+        <w:rPr>
+          <w:b/>
+          <w:sz w:val="28"/>
+        </w:rPr>
+        <w:t>.</w:t>
+      </w:r>
+      <w:r>
+        <w:rPr>
+          <w:sz w:val="28"/>
+        </w:rPr>
+        <w:t xml:space="preserve"> </w:t>
+      </w:r>
+    </w:p>
+    <w:p>
+      <w:pPr>
+        <w:spacing w:after="0"/>
+        <w:rPr>
+          <w:sz w:val="28"/>
+        </w:rPr>
+      </w:pPr>
+      <w:r>
+        <w:rPr>
+          <w:sz w:val="28"/>
+        </w:rPr>
+        <w:t xml:space="preserve">There are several web views on the homepage and bottom navbar which a student might need in their regular life as it is sometimes time-consuming to go to that they can use those features from the app inside the application the added </w:t>
+      </w:r>
+      <w:proofErr w:type="spellStart"/>
+      <w:r>
+        <w:rPr>
+          <w:sz w:val="28"/>
+        </w:rPr>
+        <w:t>webviews</w:t>
+      </w:r>
+      <w:proofErr w:type="spellEnd"/>
+      <w:r>
+        <w:rPr>
+          <w:sz w:val="28"/>
+        </w:rPr>
+        <w:t xml:space="preserve"> are </w:t>
+      </w:r>
+    </w:p>
+    <w:p>
+      <w:pPr>
+        <w:spacing w:after="0"/>
+        <w:rPr>
+          <w:sz w:val="28"/>
+        </w:rPr>
+      </w:pPr>
+      <w:r>
+        <w:rPr>
+          <w:sz w:val="28"/>
+        </w:rPr>
+        <w:t>1. IUMS – Students can do their educational-related work from here</w:t>
+      </w:r>
+    </w:p>
+    <w:p>
+      <w:pPr>
+        <w:spacing w:after="0"/>
+        <w:rPr>
+          <w:sz w:val="28"/>
+        </w:rPr>
+      </w:pPr>
+      <w:r>
+        <w:rPr>
+          <w:sz w:val="28"/>
+        </w:rPr>
+        <w:t>2. AUST OJ- CSE students can solve problems in this online judge of AUST</w:t>
+      </w:r>
+    </w:p>
+    <w:p>
+      <w:pPr>
+        <w:spacing w:after="0"/>
+        <w:rPr>
+          <w:sz w:val="28"/>
+        </w:rPr>
+      </w:pPr>
+      <w:r>
+        <w:rPr>
+          <w:sz w:val="28"/>
+        </w:rPr>
+        <w:t>3. Teachers – Getting teacher info is essential and sometimes the source is not found so a student can now find them from here</w:t>
+      </w:r>
+    </w:p>
+    <w:p>
+      <w:pPr>
+        <w:spacing w:after="0"/>
+        <w:rPr>
+          <w:sz w:val="28"/>
+        </w:rPr>
+      </w:pPr>
+      <w:r>
+        <w:rPr>
+          <w:sz w:val="28"/>
+        </w:rPr>
+        <w:t xml:space="preserve">4. Syllabus – syllabus of CSE students can be found </w:t>
+      </w:r>
+    </w:p>
+    <w:p>
+      <w:pPr>
+        <w:spacing w:after="0"/>
+        <w:rPr>
+          <w:sz w:val="28"/>
+        </w:rPr>
+      </w:pPr>
+      <w:r>
+        <w:rPr>
+          <w:sz w:val="28"/>
+        </w:rPr>
+        <w:t xml:space="preserve">5. </w:t>
+      </w:r>
+      <w:proofErr w:type="spellStart"/>
+      <w:r>
+        <w:rPr>
+          <w:sz w:val="28"/>
+        </w:rPr>
+        <w:t>Calender</w:t>
+      </w:r>
+      <w:proofErr w:type="spellEnd"/>
+      <w:r>
+        <w:rPr>
+          <w:sz w:val="28"/>
+        </w:rPr>
+        <w:t xml:space="preserve">- academic </w:t>
+      </w:r>
+      <w:proofErr w:type="spellStart"/>
+      <w:r>
+        <w:rPr>
+          <w:sz w:val="28"/>
+        </w:rPr>
+        <w:t>calender</w:t>
+      </w:r>
+      <w:proofErr w:type="spellEnd"/>
+      <w:r>
+        <w:rPr>
+          <w:sz w:val="28"/>
+        </w:rPr>
+        <w:t xml:space="preserve"> for every semester can be found here</w:t>
+      </w:r>
+    </w:p>
+    <w:p>
+      <w:pPr>
+        <w:spacing w:after="0"/>
+        <w:rPr>
+          <w:sz w:val="28"/>
+        </w:rPr>
+      </w:pPr>
+      <w:r>
+        <w:rPr>
+          <w:sz w:val="28"/>
+        </w:rPr>
+        <w:t xml:space="preserve">6. Grading – The grading policy and evaluation system of </w:t>
+      </w:r>
+      <w:proofErr w:type="spellStart"/>
+      <w:r>
+        <w:rPr>
+          <w:sz w:val="28"/>
+        </w:rPr>
+        <w:t>AUSTcan</w:t>
+      </w:r>
+      <w:proofErr w:type="spellEnd"/>
+      <w:r>
+        <w:rPr>
+          <w:sz w:val="28"/>
+        </w:rPr>
+        <w:t xml:space="preserve"> be found here </w:t>
+      </w:r>
+    </w:p>
+    <w:p>
+      <w:pPr>
+        <w:spacing w:after="0"/>
+        <w:rPr>
+          <w:sz w:val="28"/>
+        </w:rPr>
+      </w:pPr>
+      <w:r>
+        <w:rPr>
+          <w:sz w:val="28"/>
+        </w:rPr>
+        <w:t xml:space="preserve">7. Notification – Students can check the latest notification of AUST from an option on the bottom nav bar </w:t>
+      </w:r>
+    </w:p>
+    <w:p>
+      <w:pPr>
+        <w:spacing w:after="0"/>
+        <w:rPr>
+          <w:sz w:val="28"/>
+        </w:rPr>
+      </w:pPr>
+    </w:p>
+    <w:p>
+      <w:pPr>
+        <w:spacing w:after="0"/>
+        <w:rPr>
+          <w:sz w:val="28"/>
+        </w:rPr>
+      </w:pPr>
+    </w:p>
+    <w:p>
+      <w:pPr>
+        <w:spacing w:after="0"/>
+        <w:rPr>
+          <w:sz w:val="28"/>
+        </w:rPr>
+      </w:pPr>
+      <w:r>
+        <w:rPr>
+          <w:noProof/>
+          <w:sz w:val="28"/>
+        </w:rPr>
+        <w:lastRenderedPageBreak/>
+        <w:drawing>
+          <wp:inline distT="0" distB="0" distL="0" distR="0" wp14:anchorId="142E7353" wp14:editId="6D54FDAA">
+            <wp:extent cx="1920240" cy="3822192"/>
+            <wp:effectExtent l="0" t="0" r="3810" b="6985"/>
+            <wp:docPr id="31" name="Picture 31"/>
+            <wp:cNvGraphicFramePr>
+              <a:graphicFrameLocks xmlns:a="http://schemas.openxmlformats.org/drawingml/2006/main" noChangeAspect="1"/>
+            </wp:cNvGraphicFramePr>
+            <a:graphic xmlns:a="http://schemas.openxmlformats.org/drawingml/2006/main">
+              <a:graphicData uri="http://schemas.openxmlformats.org/drawingml/2006/picture">
+                <pic:pic xmlns:pic="http://schemas.openxmlformats.org/drawingml/2006/picture">
+                  <pic:nvPicPr>
+                    <pic:cNvPr id="0" name="Picture 7"/>
+                    <pic:cNvPicPr>
+                      <a:picLocks noChangeAspect="1" noChangeArrowheads="1"/>
+                    </pic:cNvPicPr>
+                  </pic:nvPicPr>
+                  <pic:blipFill>
+                    <a:blip r:embed="rId15" cstate="print">
+                      <a:extLst>
+                        <a:ext uri="{28A0092B-C50C-407E-A947-70E740481C1C}">
+                          <a14:useLocalDpi xmlns:a14="http://schemas.microsoft.com/office/drawing/2010/main" val="0"/>
+                        </a:ext>
+                      </a:extLst>
+                    </a:blip>
+                    <a:srcRect/>
+                    <a:stretch>
+                      <a:fillRect/>
+                    </a:stretch>
+                  </pic:blipFill>
+                  <pic:spPr bwMode="auto">
+                    <a:xfrm>
+                      <a:off x="0" y="0"/>
+                      <a:ext cx="1920240" cy="3822192"/>
                     </a:xfrm>
                     <a:prstGeom prst="rect">
                       <a:avLst/>
@@ -5979,13 +2562,13 @@
       <w:r>
         <w:rPr>
           <w:noProof/>
-        </w:rPr>
-        <w:lastRenderedPageBreak/>
+          <w:sz w:val="28"/>
+        </w:rPr>
         <w:drawing>
-          <wp:inline distT="0" distB="0" distL="0" distR="0" wp14:anchorId="72E1887C" wp14:editId="7B6BF8A9">
-            <wp:extent cx="4419600" cy="8791575"/>
-            <wp:effectExtent l="0" t="0" r="0" b="9525"/>
-            <wp:docPr id="7" name="Picture 7"/>
+          <wp:inline distT="0" distB="0" distL="0" distR="0" wp14:anchorId="589A8923" wp14:editId="0C9EDD64">
+            <wp:extent cx="1911096" cy="3794760"/>
+            <wp:effectExtent l="0" t="0" r="0" b="0"/>
+            <wp:docPr id="39" name="Picture 39"/>
             <wp:cNvGraphicFramePr>
               <a:graphicFrameLocks xmlns:a="http://schemas.openxmlformats.org/drawingml/2006/main" noChangeAspect="1"/>
             </wp:cNvGraphicFramePr>
@@ -5993,13 +2576,13 @@
               <a:graphicData uri="http://schemas.openxmlformats.org/drawingml/2006/picture">
                 <pic:pic xmlns:pic="http://schemas.openxmlformats.org/drawingml/2006/picture">
                   <pic:nvPicPr>
-                    <pic:cNvPr id="0" name="Picture 7"/>
+                    <pic:cNvPr id="0" name="Picture 15"/>
                     <pic:cNvPicPr>
                       <a:picLocks noChangeAspect="1" noChangeArrowheads="1"/>
                     </pic:cNvPicPr>
                   </pic:nvPicPr>
                   <pic:blipFill>
-                    <a:blip r:embed="rId15">
+                    <a:blip r:embed="rId16" cstate="print">
                       <a:extLst>
                         <a:ext uri="{28A0092B-C50C-407E-A947-70E740481C1C}">
                           <a14:useLocalDpi xmlns:a14="http://schemas.microsoft.com/office/drawing/2010/main" val="0"/>
@@ -6014,7 +2597,7 @@
                   <pic:spPr bwMode="auto">
                     <a:xfrm>
                       <a:off x="0" y="0"/>
-                      <a:ext cx="4419600" cy="8791575"/>
+                      <a:ext cx="1911096" cy="3794760"/>
                     </a:xfrm>
                     <a:prstGeom prst="rect">
                       <a:avLst/>
@@ -6030,16 +2613,65 @@
           </wp:inline>
         </w:drawing>
       </w:r>
+    </w:p>
+    <w:p>
+      <w:pPr>
+        <w:spacing w:after="0"/>
+        <w:rPr>
+          <w:sz w:val="28"/>
+        </w:rPr>
+      </w:pPr>
+    </w:p>
+    <w:p>
+      <w:pPr>
+        <w:spacing w:after="0"/>
+        <w:rPr>
+          <w:sz w:val="28"/>
+        </w:rPr>
+      </w:pPr>
+    </w:p>
+    <w:p>
+      <w:pPr>
+        <w:spacing w:after="0"/>
+        <w:rPr>
+          <w:sz w:val="28"/>
+        </w:rPr>
+      </w:pPr>
+    </w:p>
+    <w:p>
+      <w:pPr>
+        <w:spacing w:after="0"/>
+        <w:rPr>
+          <w:sz w:val="28"/>
+        </w:rPr>
+      </w:pPr>
+    </w:p>
+    <w:p>
+      <w:pPr>
+        <w:spacing w:after="0"/>
+        <w:rPr>
+          <w:sz w:val="28"/>
+        </w:rPr>
+      </w:pPr>
+    </w:p>
+    <w:p>
+      <w:pPr>
+        <w:spacing w:after="0"/>
+        <w:rPr>
+          <w:sz w:val="28"/>
+        </w:rPr>
+      </w:pPr>
       <w:r>
         <w:rPr>
           <w:noProof/>
+          <w:sz w:val="28"/>
         </w:rPr>
         <w:lastRenderedPageBreak/>
         <w:drawing>
-          <wp:inline distT="0" distB="0" distL="0" distR="0" wp14:anchorId="214B087D" wp14:editId="21AF6CEC">
-            <wp:extent cx="4419600" cy="8791575"/>
-            <wp:effectExtent l="0" t="0" r="0" b="9525"/>
-            <wp:docPr id="9" name="Picture 9"/>
+          <wp:inline distT="0" distB="0" distL="0" distR="0" wp14:anchorId="61C4D3B8" wp14:editId="67AD745E">
+            <wp:extent cx="1911096" cy="3794760"/>
+            <wp:effectExtent l="0" t="0" r="0" b="0"/>
+            <wp:docPr id="37" name="Picture 37"/>
             <wp:cNvGraphicFramePr>
               <a:graphicFrameLocks xmlns:a="http://schemas.openxmlformats.org/drawingml/2006/main" noChangeAspect="1"/>
             </wp:cNvGraphicFramePr>
@@ -6047,13 +2679,13 @@
               <a:graphicData uri="http://schemas.openxmlformats.org/drawingml/2006/picture">
                 <pic:pic xmlns:pic="http://schemas.openxmlformats.org/drawingml/2006/picture">
                   <pic:nvPicPr>
-                    <pic:cNvPr id="0" name="Picture 8"/>
+                    <pic:cNvPr id="0" name="Picture 13"/>
                     <pic:cNvPicPr>
                       <a:picLocks noChangeAspect="1" noChangeArrowheads="1"/>
                     </pic:cNvPicPr>
                   </pic:nvPicPr>
                   <pic:blipFill>
-                    <a:blip r:embed="rId15">
+                    <a:blip r:embed="rId17" cstate="print">
                       <a:extLst>
                         <a:ext uri="{28A0092B-C50C-407E-A947-70E740481C1C}">
                           <a14:useLocalDpi xmlns:a14="http://schemas.microsoft.com/office/drawing/2010/main" val="0"/>
@@ -6068,7 +2700,7 @@
                   <pic:spPr bwMode="auto">
                     <a:xfrm>
                       <a:off x="0" y="0"/>
-                      <a:ext cx="4419600" cy="8791575"/>
+                      <a:ext cx="1911096" cy="3794760"/>
                     </a:xfrm>
                     <a:prstGeom prst="rect">
                       <a:avLst/>
@@ -6087,13 +2719,13 @@
       <w:r>
         <w:rPr>
           <w:noProof/>
-        </w:rPr>
-        <w:lastRenderedPageBreak/>
+          <w:sz w:val="28"/>
+        </w:rPr>
         <w:drawing>
-          <wp:inline distT="0" distB="0" distL="0" distR="0" wp14:anchorId="4D0CB54B" wp14:editId="52592773">
-            <wp:extent cx="4438650" cy="8791575"/>
-            <wp:effectExtent l="0" t="0" r="0" b="9525"/>
-            <wp:docPr id="10" name="Picture 10"/>
+          <wp:inline distT="0" distB="0" distL="0" distR="0" wp14:anchorId="4A593031" wp14:editId="04561710">
+            <wp:extent cx="1911096" cy="3794760"/>
+            <wp:effectExtent l="0" t="0" r="0" b="0"/>
+            <wp:docPr id="36" name="Picture 36"/>
             <wp:cNvGraphicFramePr>
               <a:graphicFrameLocks xmlns:a="http://schemas.openxmlformats.org/drawingml/2006/main" noChangeAspect="1"/>
             </wp:cNvGraphicFramePr>
@@ -6101,13 +2733,13 @@
               <a:graphicData uri="http://schemas.openxmlformats.org/drawingml/2006/picture">
                 <pic:pic xmlns:pic="http://schemas.openxmlformats.org/drawingml/2006/picture">
                   <pic:nvPicPr>
-                    <pic:cNvPr id="0" name="Picture 9"/>
+                    <pic:cNvPr id="0" name="Picture 12"/>
                     <pic:cNvPicPr>
                       <a:picLocks noChangeAspect="1" noChangeArrowheads="1"/>
                     </pic:cNvPicPr>
                   </pic:nvPicPr>
                   <pic:blipFill>
-                    <a:blip r:embed="rId16">
+                    <a:blip r:embed="rId18" cstate="print">
                       <a:extLst>
                         <a:ext uri="{28A0092B-C50C-407E-A947-70E740481C1C}">
                           <a14:useLocalDpi xmlns:a14="http://schemas.microsoft.com/office/drawing/2010/main" val="0"/>
@@ -6122,7 +2754,7 @@
                   <pic:spPr bwMode="auto">
                     <a:xfrm>
                       <a:off x="0" y="0"/>
-                      <a:ext cx="4438650" cy="8791575"/>
+                      <a:ext cx="1911096" cy="3794760"/>
                     </a:xfrm>
                     <a:prstGeom prst="rect">
                       <a:avLst/>
@@ -6141,13 +2773,13 @@
       <w:r>
         <w:rPr>
           <w:noProof/>
-        </w:rPr>
-        <w:lastRenderedPageBreak/>
+          <w:sz w:val="28"/>
+        </w:rPr>
         <w:drawing>
-          <wp:inline distT="0" distB="0" distL="0" distR="0" wp14:anchorId="338D7CE6" wp14:editId="15F91C1A">
-            <wp:extent cx="4438650" cy="8782050"/>
+          <wp:inline distT="0" distB="0" distL="0" distR="0" wp14:anchorId="462EE7EA" wp14:editId="75BF7D47">
+            <wp:extent cx="1911096" cy="3794760"/>
             <wp:effectExtent l="0" t="0" r="0" b="0"/>
-            <wp:docPr id="11" name="Picture 11"/>
+            <wp:docPr id="35" name="Picture 35"/>
             <wp:cNvGraphicFramePr>
               <a:graphicFrameLocks xmlns:a="http://schemas.openxmlformats.org/drawingml/2006/main" noChangeAspect="1"/>
             </wp:cNvGraphicFramePr>
@@ -6155,13 +2787,13 @@
               <a:graphicData uri="http://schemas.openxmlformats.org/drawingml/2006/picture">
                 <pic:pic xmlns:pic="http://schemas.openxmlformats.org/drawingml/2006/picture">
                   <pic:nvPicPr>
-                    <pic:cNvPr id="0" name="Picture 10"/>
+                    <pic:cNvPr id="0" name="Picture 11"/>
                     <pic:cNvPicPr>
                       <a:picLocks noChangeAspect="1" noChangeArrowheads="1"/>
                     </pic:cNvPicPr>
                   </pic:nvPicPr>
                   <pic:blipFill>
-                    <a:blip r:embed="rId17">
+                    <a:blip r:embed="rId19" cstate="print">
                       <a:extLst>
                         <a:ext uri="{28A0092B-C50C-407E-A947-70E740481C1C}">
                           <a14:useLocalDpi xmlns:a14="http://schemas.microsoft.com/office/drawing/2010/main" val="0"/>
@@ -6176,7 +2808,7 @@
                   <pic:spPr bwMode="auto">
                     <a:xfrm>
                       <a:off x="0" y="0"/>
-                      <a:ext cx="4438650" cy="8782050"/>
+                      <a:ext cx="1911096" cy="3794760"/>
                     </a:xfrm>
                     <a:prstGeom prst="rect">
                       <a:avLst/>
@@ -6195,13 +2827,13 @@
       <w:r>
         <w:rPr>
           <w:noProof/>
-        </w:rPr>
-        <w:lastRenderedPageBreak/>
+          <w:sz w:val="28"/>
+        </w:rPr>
         <w:drawing>
-          <wp:inline distT="0" distB="0" distL="0" distR="0" wp14:anchorId="12C8CC8D" wp14:editId="3225FDF6">
-            <wp:extent cx="4438650" cy="8791575"/>
-            <wp:effectExtent l="0" t="0" r="0" b="9525"/>
-            <wp:docPr id="12" name="Picture 12"/>
+          <wp:inline distT="0" distB="0" distL="0" distR="0" wp14:anchorId="4D7CB97B" wp14:editId="4E35FD09">
+            <wp:extent cx="1901952" cy="3794760"/>
+            <wp:effectExtent l="0" t="0" r="3175" b="0"/>
+            <wp:docPr id="34" name="Picture 34"/>
             <wp:cNvGraphicFramePr>
               <a:graphicFrameLocks xmlns:a="http://schemas.openxmlformats.org/drawingml/2006/main" noChangeAspect="1"/>
             </wp:cNvGraphicFramePr>
@@ -6209,13 +2841,13 @@
               <a:graphicData uri="http://schemas.openxmlformats.org/drawingml/2006/picture">
                 <pic:pic xmlns:pic="http://schemas.openxmlformats.org/drawingml/2006/picture">
                   <pic:nvPicPr>
-                    <pic:cNvPr id="0" name="Picture 11"/>
+                    <pic:cNvPr id="0" name="Picture 10"/>
                     <pic:cNvPicPr>
                       <a:picLocks noChangeAspect="1" noChangeArrowheads="1"/>
                     </pic:cNvPicPr>
                   </pic:nvPicPr>
                   <pic:blipFill>
-                    <a:blip r:embed="rId18">
+                    <a:blip r:embed="rId20" cstate="print">
                       <a:extLst>
                         <a:ext uri="{28A0092B-C50C-407E-A947-70E740481C1C}">
                           <a14:useLocalDpi xmlns:a14="http://schemas.microsoft.com/office/drawing/2010/main" val="0"/>
@@ -6230,7 +2862,7 @@
                   <pic:spPr bwMode="auto">
                     <a:xfrm>
                       <a:off x="0" y="0"/>
-                      <a:ext cx="4438650" cy="8791575"/>
+                      <a:ext cx="1901952" cy="3794760"/>
                     </a:xfrm>
                     <a:prstGeom prst="rect">
                       <a:avLst/>
@@ -6249,13 +2881,13 @@
       <w:r>
         <w:rPr>
           <w:noProof/>
-        </w:rPr>
-        <w:lastRenderedPageBreak/>
+          <w:sz w:val="28"/>
+        </w:rPr>
         <w:drawing>
-          <wp:inline distT="0" distB="0" distL="0" distR="0" wp14:anchorId="09F7E755" wp14:editId="72D2F6B3">
-            <wp:extent cx="4391025" cy="8782050"/>
-            <wp:effectExtent l="0" t="0" r="9525" b="0"/>
-            <wp:docPr id="14" name="Picture 14"/>
+          <wp:inline distT="0" distB="0" distL="0" distR="0" wp14:anchorId="3BEC98A9" wp14:editId="7EA94ED4">
+            <wp:extent cx="1901952" cy="3794760"/>
+            <wp:effectExtent l="0" t="0" r="3175" b="0"/>
+            <wp:docPr id="33" name="Picture 33"/>
             <wp:cNvGraphicFramePr>
               <a:graphicFrameLocks xmlns:a="http://schemas.openxmlformats.org/drawingml/2006/main" noChangeAspect="1"/>
             </wp:cNvGraphicFramePr>
@@ -6263,13 +2895,13 @@
               <a:graphicData uri="http://schemas.openxmlformats.org/drawingml/2006/picture">
                 <pic:pic xmlns:pic="http://schemas.openxmlformats.org/drawingml/2006/picture">
                   <pic:nvPicPr>
-                    <pic:cNvPr id="0" name="Picture 12"/>
+                    <pic:cNvPr id="0" name="Picture 9"/>
                     <pic:cNvPicPr>
                       <a:picLocks noChangeAspect="1" noChangeArrowheads="1"/>
                     </pic:cNvPicPr>
                   </pic:nvPicPr>
                   <pic:blipFill>
-                    <a:blip r:embed="rId19">
+                    <a:blip r:embed="rId21" cstate="print">
                       <a:extLst>
                         <a:ext uri="{28A0092B-C50C-407E-A947-70E740481C1C}">
                           <a14:useLocalDpi xmlns:a14="http://schemas.microsoft.com/office/drawing/2010/main" val="0"/>
@@ -6284,7 +2916,7 @@
                   <pic:spPr bwMode="auto">
                     <a:xfrm>
                       <a:off x="0" y="0"/>
-                      <a:ext cx="4391025" cy="8782050"/>
+                      <a:ext cx="1901952" cy="3794760"/>
                     </a:xfrm>
                     <a:prstGeom prst="rect">
                       <a:avLst/>
@@ -6303,13 +2935,13 @@
       <w:r>
         <w:rPr>
           <w:noProof/>
-        </w:rPr>
-        <w:lastRenderedPageBreak/>
+          <w:sz w:val="28"/>
+        </w:rPr>
         <w:drawing>
-          <wp:inline distT="0" distB="0" distL="0" distR="0" wp14:anchorId="24075713" wp14:editId="22E9B5F7">
-            <wp:extent cx="4400550" cy="8782050"/>
-            <wp:effectExtent l="0" t="0" r="0" b="0"/>
-            <wp:docPr id="15" name="Picture 15"/>
+          <wp:inline distT="0" distB="0" distL="0" distR="0" wp14:anchorId="5533A074" wp14:editId="389F675F">
+            <wp:extent cx="1901952" cy="3794760"/>
+            <wp:effectExtent l="0" t="0" r="3175" b="0"/>
+            <wp:docPr id="38" name="Picture 38"/>
             <wp:cNvGraphicFramePr>
               <a:graphicFrameLocks xmlns:a="http://schemas.openxmlformats.org/drawingml/2006/main" noChangeAspect="1"/>
             </wp:cNvGraphicFramePr>
@@ -6317,13 +2949,13 @@
               <a:graphicData uri="http://schemas.openxmlformats.org/drawingml/2006/picture">
                 <pic:pic xmlns:pic="http://schemas.openxmlformats.org/drawingml/2006/picture">
                   <pic:nvPicPr>
-                    <pic:cNvPr id="0" name="Picture 13"/>
+                    <pic:cNvPr id="0" name="Picture 14"/>
                     <pic:cNvPicPr>
                       <a:picLocks noChangeAspect="1" noChangeArrowheads="1"/>
                     </pic:cNvPicPr>
                   </pic:nvPicPr>
                   <pic:blipFill>
-                    <a:blip r:embed="rId20">
+                    <a:blip r:embed="rId22" cstate="print">
                       <a:extLst>
                         <a:ext uri="{28A0092B-C50C-407E-A947-70E740481C1C}">
                           <a14:useLocalDpi xmlns:a14="http://schemas.microsoft.com/office/drawing/2010/main" val="0"/>
@@ -6338,7 +2970,7 @@
                   <pic:spPr bwMode="auto">
                     <a:xfrm>
                       <a:off x="0" y="0"/>
-                      <a:ext cx="4400550" cy="8782050"/>
+                      <a:ext cx="1901952" cy="3794760"/>
                     </a:xfrm>
                     <a:prstGeom prst="rect">
                       <a:avLst/>
@@ -6354,16 +2986,140 @@
           </wp:inline>
         </w:drawing>
       </w:r>
+    </w:p>
+    <w:p>
+      <w:pPr>
+        <w:spacing w:after="0"/>
+        <w:rPr>
+          <w:sz w:val="28"/>
+        </w:rPr>
+      </w:pPr>
+    </w:p>
+    <w:p>
+      <w:pPr>
+        <w:spacing w:after="53"/>
+        <w:rPr>
+          <w:b/>
+          <w:color w:val="374C80"/>
+          <w:sz w:val="28"/>
+        </w:rPr>
+      </w:pPr>
+      <w:r>
+        <w:rPr>
+          <w:b/>
+          <w:color w:val="374C80"/>
+          <w:sz w:val="28"/>
+        </w:rPr>
+        <w:t xml:space="preserve"> </w:t>
+      </w:r>
+    </w:p>
+    <w:p>
+      <w:pPr>
+        <w:spacing w:after="0"/>
+        <w:ind w:left="705"/>
+      </w:pPr>
+    </w:p>
+    <w:p>
+      <w:pPr>
+        <w:spacing w:after="0"/>
+        <w:ind w:left="705"/>
+      </w:pPr>
+    </w:p>
+    <w:p>
+      <w:pPr>
+        <w:numPr>
+          <w:ilvl w:val="0"/>
+          <w:numId w:val="1"/>
+        </w:numPr>
+        <w:spacing w:after="0"/>
+        <w:ind w:hanging="360"/>
+      </w:pPr>
+      <w:r>
+        <w:rPr>
+          <w:b/>
+          <w:sz w:val="28"/>
+        </w:rPr>
+        <w:t>CGPA calculator</w:t>
+      </w:r>
+      <w:r>
+        <w:rPr>
+          <w:b/>
+          <w:sz w:val="28"/>
+        </w:rPr>
+        <w:t>.</w:t>
+      </w:r>
+      <w:r>
+        <w:rPr>
+          <w:sz w:val="28"/>
+        </w:rPr>
+        <w:t xml:space="preserve"> </w:t>
+      </w:r>
+    </w:p>
+    <w:p>
+      <w:pPr>
+        <w:spacing w:after="0"/>
+      </w:pPr>
+      <w:r>
+        <w:lastRenderedPageBreak/>
+        <w:t xml:space="preserve">Student can calculate their </w:t>
+      </w:r>
+      <w:proofErr w:type="spellStart"/>
+      <w:r>
+        <w:t>cgpa</w:t>
+      </w:r>
+      <w:proofErr w:type="spellEnd"/>
+      <w:r>
+        <w:t xml:space="preserve"> by only entering their result on individual courses</w:t>
+      </w:r>
+      <w:r>
+        <w:t>.</w:t>
+      </w:r>
+      <w:r>
+        <w:t xml:space="preserve"> And </w:t>
+      </w:r>
+      <w:proofErr w:type="gramStart"/>
+      <w:r>
+        <w:t>also</w:t>
+      </w:r>
+      <w:proofErr w:type="gramEnd"/>
+      <w:r>
+        <w:t xml:space="preserve"> they can choose their semester which will reset the interface and bring their semester courses credits</w:t>
+      </w:r>
+    </w:p>
+    <w:p>
+      <w:pPr>
+        <w:spacing w:after="53"/>
+        <w:rPr>
+          <w:b/>
+          <w:color w:val="374C80"/>
+          <w:sz w:val="28"/>
+        </w:rPr>
+      </w:pPr>
       <w:r>
         <w:rPr>
           <w:noProof/>
         </w:rPr>
-        <w:lastRenderedPageBreak/>
         <w:drawing>
-          <wp:inline distT="0" distB="0" distL="0" distR="0" wp14:anchorId="300A3984" wp14:editId="3861DABF">
-            <wp:extent cx="4429125" cy="8782050"/>
-            <wp:effectExtent l="0" t="0" r="9525" b="0"/>
-            <wp:docPr id="16" name="Picture 16"/>
+          <wp:anchor distT="0" distB="0" distL="114300" distR="114300" simplePos="0" relativeHeight="251674624" behindDoc="1" locked="0" layoutInCell="1" allowOverlap="1" wp14:anchorId="7451567B" wp14:editId="189D10A8">
+            <wp:simplePos x="0" y="0"/>
+            <wp:positionH relativeFrom="column">
+              <wp:posOffset>1677504</wp:posOffset>
+            </wp:positionH>
+            <wp:positionV relativeFrom="paragraph">
+              <wp:posOffset>166453</wp:posOffset>
+            </wp:positionV>
+            <wp:extent cx="1901952" cy="3794760"/>
+            <wp:effectExtent l="0" t="0" r="3175" b="0"/>
+            <wp:wrapTight wrapText="bothSides">
+              <wp:wrapPolygon edited="0">
+                <wp:start x="0" y="0"/>
+                <wp:lineTo x="0" y="21470"/>
+                <wp:lineTo x="21420" y="21470"/>
+                <wp:lineTo x="21420" y="0"/>
+                <wp:lineTo x="0" y="0"/>
+              </wp:wrapPolygon>
+            </wp:wrapTight>
+            <wp:docPr id="50" name="Picture 50"/>
             <wp:cNvGraphicFramePr>
               <a:graphicFrameLocks xmlns:a="http://schemas.openxmlformats.org/drawingml/2006/main" noChangeAspect="1"/>
             </wp:cNvGraphicFramePr>
@@ -6371,13 +3127,13 @@
               <a:graphicData uri="http://schemas.openxmlformats.org/drawingml/2006/picture">
                 <pic:pic xmlns:pic="http://schemas.openxmlformats.org/drawingml/2006/picture">
                   <pic:nvPicPr>
-                    <pic:cNvPr id="0" name="Picture 14"/>
+                    <pic:cNvPr id="0" name="Picture 24"/>
                     <pic:cNvPicPr>
                       <a:picLocks noChangeAspect="1" noChangeArrowheads="1"/>
                     </pic:cNvPicPr>
                   </pic:nvPicPr>
                   <pic:blipFill>
-                    <a:blip r:embed="rId21">
+                    <a:blip r:embed="rId23" cstate="print">
                       <a:extLst>
                         <a:ext uri="{28A0092B-C50C-407E-A947-70E740481C1C}">
                           <a14:useLocalDpi xmlns:a14="http://schemas.microsoft.com/office/drawing/2010/main" val="0"/>
@@ -6392,7 +3148,1728 @@
                   <pic:spPr bwMode="auto">
                     <a:xfrm>
                       <a:off x="0" y="0"/>
-                      <a:ext cx="4429125" cy="8782050"/>
+                      <a:ext cx="1901952" cy="3794760"/>
+                    </a:xfrm>
+                    <a:prstGeom prst="rect">
+                      <a:avLst/>
+                    </a:prstGeom>
+                    <a:noFill/>
+                    <a:ln>
+                      <a:noFill/>
+                    </a:ln>
+                  </pic:spPr>
+                </pic:pic>
+              </a:graphicData>
+            </a:graphic>
+          </wp:anchor>
+        </w:drawing>
+      </w:r>
+    </w:p>
+    <w:p>
+      <w:pPr>
+        <w:spacing w:after="0"/>
+        <w:ind w:left="705"/>
+      </w:pPr>
+      <w:r>
+        <w:rPr>
+          <w:noProof/>
+        </w:rPr>
+        <w:drawing>
+          <wp:anchor distT="0" distB="0" distL="114300" distR="114300" simplePos="0" relativeHeight="251671552" behindDoc="1" locked="0" layoutInCell="1" allowOverlap="1" wp14:anchorId="6FA06893" wp14:editId="1B8E9BFB">
+            <wp:simplePos x="0" y="0"/>
+            <wp:positionH relativeFrom="column">
+              <wp:posOffset>1652905</wp:posOffset>
+            </wp:positionH>
+            <wp:positionV relativeFrom="paragraph">
+              <wp:posOffset>3766820</wp:posOffset>
+            </wp:positionV>
+            <wp:extent cx="1892300" cy="3794760"/>
+            <wp:effectExtent l="0" t="0" r="0" b="0"/>
+            <wp:wrapTight wrapText="bothSides">
+              <wp:wrapPolygon edited="0">
+                <wp:start x="0" y="0"/>
+                <wp:lineTo x="0" y="21470"/>
+                <wp:lineTo x="21310" y="21470"/>
+                <wp:lineTo x="21310" y="0"/>
+                <wp:lineTo x="0" y="0"/>
+              </wp:wrapPolygon>
+            </wp:wrapTight>
+            <wp:docPr id="45" name="Picture 45"/>
+            <wp:cNvGraphicFramePr>
+              <a:graphicFrameLocks xmlns:a="http://schemas.openxmlformats.org/drawingml/2006/main" noChangeAspect="1"/>
+            </wp:cNvGraphicFramePr>
+            <a:graphic xmlns:a="http://schemas.openxmlformats.org/drawingml/2006/main">
+              <a:graphicData uri="http://schemas.openxmlformats.org/drawingml/2006/picture">
+                <pic:pic xmlns:pic="http://schemas.openxmlformats.org/drawingml/2006/picture">
+                  <pic:nvPicPr>
+                    <pic:cNvPr id="0" name="Picture 19"/>
+                    <pic:cNvPicPr>
+                      <a:picLocks noChangeAspect="1" noChangeArrowheads="1"/>
+                    </pic:cNvPicPr>
+                  </pic:nvPicPr>
+                  <pic:blipFill>
+                    <a:blip r:embed="rId24" cstate="print">
+                      <a:extLst>
+                        <a:ext uri="{28A0092B-C50C-407E-A947-70E740481C1C}">
+                          <a14:useLocalDpi xmlns:a14="http://schemas.microsoft.com/office/drawing/2010/main" val="0"/>
+                        </a:ext>
+                      </a:extLst>
+                    </a:blip>
+                    <a:srcRect/>
+                    <a:stretch>
+                      <a:fillRect/>
+                    </a:stretch>
+                  </pic:blipFill>
+                  <pic:spPr bwMode="auto">
+                    <a:xfrm>
+                      <a:off x="0" y="0"/>
+                      <a:ext cx="1892300" cy="3794760"/>
+                    </a:xfrm>
+                    <a:prstGeom prst="rect">
+                      <a:avLst/>
+                    </a:prstGeom>
+                    <a:noFill/>
+                    <a:ln>
+                      <a:noFill/>
+                    </a:ln>
+                  </pic:spPr>
+                </pic:pic>
+              </a:graphicData>
+            </a:graphic>
+          </wp:anchor>
+        </w:drawing>
+      </w:r>
+    </w:p>
+    <w:p>
+      <w:pPr>
+        <w:spacing w:after="0"/>
+        <w:ind w:left="705"/>
+      </w:pPr>
+    </w:p>
+    <w:p>
+      <w:pPr>
+        <w:spacing w:after="0"/>
+        <w:ind w:left="705"/>
+      </w:pPr>
+    </w:p>
+    <w:p>
+      <w:pPr>
+        <w:spacing w:after="0"/>
+        <w:ind w:left="705"/>
+      </w:pPr>
+    </w:p>
+    <w:p>
+      <w:pPr>
+        <w:spacing w:after="0"/>
+        <w:ind w:left="705"/>
+      </w:pPr>
+    </w:p>
+    <w:p>
+      <w:pPr>
+        <w:spacing w:after="0"/>
+        <w:ind w:left="705"/>
+      </w:pPr>
+    </w:p>
+    <w:p>
+      <w:pPr>
+        <w:spacing w:after="0"/>
+        <w:ind w:left="705"/>
+      </w:pPr>
+    </w:p>
+    <w:p>
+      <w:pPr>
+        <w:spacing w:after="0"/>
+        <w:ind w:left="705"/>
+      </w:pPr>
+    </w:p>
+    <w:p>
+      <w:pPr>
+        <w:spacing w:after="0"/>
+        <w:ind w:left="705"/>
+      </w:pPr>
+    </w:p>
+    <w:p>
+      <w:pPr>
+        <w:spacing w:after="0"/>
+        <w:ind w:left="705"/>
+      </w:pPr>
+    </w:p>
+    <w:p>
+      <w:pPr>
+        <w:spacing w:after="0"/>
+        <w:ind w:left="705"/>
+      </w:pPr>
+    </w:p>
+    <w:p>
+      <w:pPr>
+        <w:spacing w:after="0"/>
+        <w:ind w:left="705"/>
+      </w:pPr>
+    </w:p>
+    <w:p>
+      <w:pPr>
+        <w:spacing w:after="0"/>
+        <w:ind w:left="705"/>
+      </w:pPr>
+    </w:p>
+    <w:p>
+      <w:pPr>
+        <w:spacing w:after="0"/>
+        <w:ind w:left="705"/>
+      </w:pPr>
+    </w:p>
+    <w:p>
+      <w:pPr>
+        <w:spacing w:after="0"/>
+        <w:ind w:left="705"/>
+      </w:pPr>
+    </w:p>
+    <w:p>
+      <w:pPr>
+        <w:spacing w:after="0"/>
+        <w:ind w:left="705"/>
+      </w:pPr>
+    </w:p>
+    <w:p>
+      <w:pPr>
+        <w:spacing w:after="0"/>
+        <w:ind w:left="705"/>
+      </w:pPr>
+    </w:p>
+    <w:p>
+      <w:pPr>
+        <w:spacing w:after="0"/>
+        <w:ind w:left="705"/>
+      </w:pPr>
+    </w:p>
+    <w:p>
+      <w:pPr>
+        <w:spacing w:after="0"/>
+        <w:ind w:left="705"/>
+      </w:pPr>
+    </w:p>
+    <w:p>
+      <w:pPr>
+        <w:spacing w:after="0"/>
+        <w:ind w:left="705"/>
+      </w:pPr>
+      <w:r>
+        <w:rPr>
+          <w:noProof/>
+        </w:rPr>
+        <w:drawing>
+          <wp:anchor distT="0" distB="0" distL="114300" distR="114300" simplePos="0" relativeHeight="251670528" behindDoc="1" locked="0" layoutInCell="1" allowOverlap="1" wp14:anchorId="13284F44" wp14:editId="395C0DEA">
+            <wp:simplePos x="0" y="0"/>
+            <wp:positionH relativeFrom="column">
+              <wp:posOffset>-555625</wp:posOffset>
+            </wp:positionH>
+            <wp:positionV relativeFrom="paragraph">
+              <wp:posOffset>267335</wp:posOffset>
+            </wp:positionV>
+            <wp:extent cx="1892300" cy="3794760"/>
+            <wp:effectExtent l="0" t="0" r="0" b="0"/>
+            <wp:wrapTight wrapText="bothSides">
+              <wp:wrapPolygon edited="0">
+                <wp:start x="0" y="0"/>
+                <wp:lineTo x="0" y="21470"/>
+                <wp:lineTo x="21310" y="21470"/>
+                <wp:lineTo x="21310" y="0"/>
+                <wp:lineTo x="0" y="0"/>
+              </wp:wrapPolygon>
+            </wp:wrapTight>
+            <wp:docPr id="44" name="Picture 44"/>
+            <wp:cNvGraphicFramePr>
+              <a:graphicFrameLocks xmlns:a="http://schemas.openxmlformats.org/drawingml/2006/main" noChangeAspect="1"/>
+            </wp:cNvGraphicFramePr>
+            <a:graphic xmlns:a="http://schemas.openxmlformats.org/drawingml/2006/main">
+              <a:graphicData uri="http://schemas.openxmlformats.org/drawingml/2006/picture">
+                <pic:pic xmlns:pic="http://schemas.openxmlformats.org/drawingml/2006/picture">
+                  <pic:nvPicPr>
+                    <pic:cNvPr id="0" name="Picture 18"/>
+                    <pic:cNvPicPr>
+                      <a:picLocks noChangeAspect="1" noChangeArrowheads="1"/>
+                    </pic:cNvPicPr>
+                  </pic:nvPicPr>
+                  <pic:blipFill>
+                    <a:blip r:embed="rId25" cstate="print">
+                      <a:extLst>
+                        <a:ext uri="{28A0092B-C50C-407E-A947-70E740481C1C}">
+                          <a14:useLocalDpi xmlns:a14="http://schemas.microsoft.com/office/drawing/2010/main" val="0"/>
+                        </a:ext>
+                      </a:extLst>
+                    </a:blip>
+                    <a:srcRect/>
+                    <a:stretch>
+                      <a:fillRect/>
+                    </a:stretch>
+                  </pic:blipFill>
+                  <pic:spPr bwMode="auto">
+                    <a:xfrm>
+                      <a:off x="0" y="0"/>
+                      <a:ext cx="1892300" cy="3794760"/>
+                    </a:xfrm>
+                    <a:prstGeom prst="rect">
+                      <a:avLst/>
+                    </a:prstGeom>
+                    <a:noFill/>
+                    <a:ln>
+                      <a:noFill/>
+                    </a:ln>
+                  </pic:spPr>
+                </pic:pic>
+              </a:graphicData>
+            </a:graphic>
+          </wp:anchor>
+        </w:drawing>
+      </w:r>
+      <w:r>
+        <w:rPr>
+          <w:noProof/>
+        </w:rPr>
+        <w:drawing>
+          <wp:anchor distT="0" distB="0" distL="114300" distR="114300" simplePos="0" relativeHeight="251669504" behindDoc="1" locked="0" layoutInCell="1" allowOverlap="1" wp14:anchorId="53199265" wp14:editId="4902BB15">
+            <wp:simplePos x="0" y="0"/>
+            <wp:positionH relativeFrom="column">
+              <wp:posOffset>3942715</wp:posOffset>
+            </wp:positionH>
+            <wp:positionV relativeFrom="paragraph">
+              <wp:posOffset>267335</wp:posOffset>
+            </wp:positionV>
+            <wp:extent cx="1892300" cy="3794760"/>
+            <wp:effectExtent l="0" t="0" r="0" b="0"/>
+            <wp:wrapTopAndBottom/>
+            <wp:docPr id="43" name="Picture 43"/>
+            <wp:cNvGraphicFramePr>
+              <a:graphicFrameLocks xmlns:a="http://schemas.openxmlformats.org/drawingml/2006/main" noChangeAspect="1"/>
+            </wp:cNvGraphicFramePr>
+            <a:graphic xmlns:a="http://schemas.openxmlformats.org/drawingml/2006/main">
+              <a:graphicData uri="http://schemas.openxmlformats.org/drawingml/2006/picture">
+                <pic:pic xmlns:pic="http://schemas.openxmlformats.org/drawingml/2006/picture">
+                  <pic:nvPicPr>
+                    <pic:cNvPr id="0" name="Picture 17"/>
+                    <pic:cNvPicPr>
+                      <a:picLocks noChangeAspect="1" noChangeArrowheads="1"/>
+                    </pic:cNvPicPr>
+                  </pic:nvPicPr>
+                  <pic:blipFill>
+                    <a:blip r:embed="rId26" cstate="print">
+                      <a:extLst>
+                        <a:ext uri="{28A0092B-C50C-407E-A947-70E740481C1C}">
+                          <a14:useLocalDpi xmlns:a14="http://schemas.microsoft.com/office/drawing/2010/main" val="0"/>
+                        </a:ext>
+                      </a:extLst>
+                    </a:blip>
+                    <a:srcRect/>
+                    <a:stretch>
+                      <a:fillRect/>
+                    </a:stretch>
+                  </pic:blipFill>
+                  <pic:spPr bwMode="auto">
+                    <a:xfrm>
+                      <a:off x="0" y="0"/>
+                      <a:ext cx="1892300" cy="3794760"/>
+                    </a:xfrm>
+                    <a:prstGeom prst="rect">
+                      <a:avLst/>
+                    </a:prstGeom>
+                    <a:noFill/>
+                    <a:ln>
+                      <a:noFill/>
+                    </a:ln>
+                  </pic:spPr>
+                </pic:pic>
+              </a:graphicData>
+            </a:graphic>
+          </wp:anchor>
+        </w:drawing>
+      </w:r>
+    </w:p>
+    <w:p>
+      <w:pPr>
+        <w:spacing w:after="0"/>
+        <w:ind w:left="705"/>
+      </w:pPr>
+    </w:p>
+    <w:p>
+      <w:pPr>
+        <w:spacing w:after="0"/>
+        <w:ind w:left="705"/>
+      </w:pPr>
+    </w:p>
+    <w:p>
+      <w:pPr>
+        <w:spacing w:after="0"/>
+        <w:ind w:left="705"/>
+      </w:pPr>
+      <w:r>
+        <w:rPr>
+          <w:noProof/>
+        </w:rPr>
+        <w:lastRenderedPageBreak/>
+        <w:drawing>
+          <wp:anchor distT="0" distB="0" distL="114300" distR="114300" simplePos="0" relativeHeight="251666432" behindDoc="1" locked="0" layoutInCell="1" allowOverlap="1" wp14:anchorId="2B8CF2C0" wp14:editId="37392820">
+            <wp:simplePos x="0" y="0"/>
+            <wp:positionH relativeFrom="column">
+              <wp:posOffset>3927336</wp:posOffset>
+            </wp:positionH>
+            <wp:positionV relativeFrom="paragraph">
+              <wp:posOffset>13500</wp:posOffset>
+            </wp:positionV>
+            <wp:extent cx="1901825" cy="3794760"/>
+            <wp:effectExtent l="0" t="0" r="3175" b="0"/>
+            <wp:wrapSquare wrapText="bothSides"/>
+            <wp:docPr id="40" name="Picture 40"/>
+            <wp:cNvGraphicFramePr>
+              <a:graphicFrameLocks xmlns:a="http://schemas.openxmlformats.org/drawingml/2006/main" noChangeAspect="1"/>
+            </wp:cNvGraphicFramePr>
+            <a:graphic xmlns:a="http://schemas.openxmlformats.org/drawingml/2006/main">
+              <a:graphicData uri="http://schemas.openxmlformats.org/drawingml/2006/picture">
+                <pic:pic xmlns:pic="http://schemas.openxmlformats.org/drawingml/2006/picture">
+                  <pic:nvPicPr>
+                    <pic:cNvPr id="0" name="Picture 16"/>
+                    <pic:cNvPicPr>
+                      <a:picLocks noChangeAspect="1" noChangeArrowheads="1"/>
+                    </pic:cNvPicPr>
+                  </pic:nvPicPr>
+                  <pic:blipFill>
+                    <a:blip r:embed="rId27" cstate="print">
+                      <a:extLst>
+                        <a:ext uri="{28A0092B-C50C-407E-A947-70E740481C1C}">
+                          <a14:useLocalDpi xmlns:a14="http://schemas.microsoft.com/office/drawing/2010/main" val="0"/>
+                        </a:ext>
+                      </a:extLst>
+                    </a:blip>
+                    <a:srcRect/>
+                    <a:stretch>
+                      <a:fillRect/>
+                    </a:stretch>
+                  </pic:blipFill>
+                  <pic:spPr bwMode="auto">
+                    <a:xfrm>
+                      <a:off x="0" y="0"/>
+                      <a:ext cx="1901825" cy="3794760"/>
+                    </a:xfrm>
+                    <a:prstGeom prst="rect">
+                      <a:avLst/>
+                    </a:prstGeom>
+                    <a:noFill/>
+                    <a:ln>
+                      <a:noFill/>
+                    </a:ln>
+                  </pic:spPr>
+                </pic:pic>
+              </a:graphicData>
+            </a:graphic>
+          </wp:anchor>
+        </w:drawing>
+      </w:r>
+    </w:p>
+    <w:p>
+      <w:pPr>
+        <w:spacing w:after="0"/>
+        <w:ind w:left="705"/>
+      </w:pPr>
+    </w:p>
+    <w:p>
+      <w:pPr>
+        <w:spacing w:after="0"/>
+        <w:ind w:left="705"/>
+      </w:pPr>
+    </w:p>
+    <w:p>
+      <w:pPr>
+        <w:spacing w:after="0"/>
+        <w:ind w:left="705"/>
+      </w:pPr>
+    </w:p>
+    <w:p>
+      <w:pPr>
+        <w:spacing w:after="0"/>
+        <w:ind w:left="705"/>
+      </w:pPr>
+    </w:p>
+    <w:p>
+      <w:pPr>
+        <w:spacing w:after="0"/>
+        <w:ind w:left="705"/>
+      </w:pPr>
+    </w:p>
+    <w:p>
+      <w:pPr>
+        <w:spacing w:after="0"/>
+      </w:pPr>
+    </w:p>
+    <w:p>
+      <w:pPr>
+        <w:numPr>
+          <w:ilvl w:val="0"/>
+          <w:numId w:val="1"/>
+        </w:numPr>
+        <w:spacing w:after="0"/>
+        <w:ind w:hanging="360"/>
+      </w:pPr>
+      <w:r>
+        <w:rPr>
+          <w:b/>
+          <w:sz w:val="28"/>
+        </w:rPr>
+        <w:t>Resource links</w:t>
+      </w:r>
+      <w:r>
+        <w:rPr>
+          <w:b/>
+          <w:sz w:val="28"/>
+        </w:rPr>
+        <w:t>.</w:t>
+      </w:r>
+      <w:r>
+        <w:rPr>
+          <w:sz w:val="28"/>
+        </w:rPr>
+        <w:t xml:space="preserve"> </w:t>
+      </w:r>
+    </w:p>
+    <w:p>
+      <w:pPr>
+        <w:spacing w:after="0"/>
+      </w:pPr>
+      <w:r>
+        <w:t>Student can find their desired course resources from here they can find the links and open them on google drive and search through the courses. The drive contains lecture videos, notes, books, and previous semester questions.</w:t>
+      </w:r>
+    </w:p>
+    <w:p>
+      <w:pPr>
+        <w:spacing w:after="0"/>
+      </w:pPr>
+      <w:r>
+        <w:rPr>
+          <w:rFonts w:ascii="Cambria" w:eastAsia="Cambria" w:hAnsi="Cambria" w:cs="Cambria"/>
+          <w:b/>
+          <w:color w:val="374C80"/>
+          <w:sz w:val="28"/>
+        </w:rPr>
+        <w:t xml:space="preserve"> </w:t>
+      </w:r>
+    </w:p>
+    <w:p>
+      <w:pPr>
+        <w:spacing w:after="0"/>
+        <w:rPr>
+          <w:rFonts w:ascii="Cambria" w:eastAsia="Cambria" w:hAnsi="Cambria" w:cs="Cambria"/>
+          <w:b/>
+          <w:color w:val="374C80"/>
+          <w:sz w:val="28"/>
+        </w:rPr>
+      </w:pPr>
+      <w:r>
+        <w:rPr>
+          <w:rFonts w:ascii="Cambria" w:eastAsia="Cambria" w:hAnsi="Cambria" w:cs="Cambria"/>
+          <w:b/>
+          <w:color w:val="374C80"/>
+          <w:sz w:val="28"/>
+        </w:rPr>
+        <w:t xml:space="preserve"> </w:t>
+      </w:r>
+    </w:p>
+    <w:p>
+      <w:pPr>
+        <w:spacing w:after="0"/>
+        <w:rPr>
+          <w:rFonts w:ascii="Cambria" w:eastAsia="Cambria" w:hAnsi="Cambria" w:cs="Cambria"/>
+          <w:b/>
+          <w:color w:val="374C80"/>
+          <w:sz w:val="28"/>
+        </w:rPr>
+      </w:pPr>
+    </w:p>
+    <w:p>
+      <w:pPr>
+        <w:spacing w:after="0"/>
+        <w:rPr>
+          <w:rFonts w:ascii="Cambria" w:eastAsia="Cambria" w:hAnsi="Cambria" w:cs="Cambria"/>
+          <w:b/>
+          <w:color w:val="374C80"/>
+          <w:sz w:val="28"/>
+        </w:rPr>
+      </w:pPr>
+    </w:p>
+    <w:p>
+      <w:pPr>
+        <w:spacing w:after="0"/>
+        <w:rPr>
+          <w:rFonts w:ascii="Cambria" w:eastAsia="Cambria" w:hAnsi="Cambria" w:cs="Cambria"/>
+          <w:b/>
+          <w:color w:val="374C80"/>
+          <w:sz w:val="28"/>
+        </w:rPr>
+      </w:pPr>
+    </w:p>
+    <w:p>
+      <w:pPr>
+        <w:spacing w:after="0"/>
+        <w:rPr>
+          <w:rFonts w:ascii="Cambria" w:eastAsia="Cambria" w:hAnsi="Cambria" w:cs="Cambria"/>
+          <w:b/>
+          <w:color w:val="374C80"/>
+          <w:sz w:val="28"/>
+        </w:rPr>
+      </w:pPr>
+    </w:p>
+    <w:p>
+      <w:pPr>
+        <w:spacing w:after="0"/>
+        <w:rPr>
+          <w:rFonts w:ascii="Cambria" w:eastAsia="Cambria" w:hAnsi="Cambria" w:cs="Cambria"/>
+          <w:b/>
+          <w:color w:val="374C80"/>
+          <w:sz w:val="28"/>
+        </w:rPr>
+      </w:pPr>
+    </w:p>
+    <w:p>
+      <w:pPr>
+        <w:spacing w:after="0"/>
+        <w:rPr>
+          <w:rFonts w:ascii="Cambria" w:eastAsia="Cambria" w:hAnsi="Cambria" w:cs="Cambria"/>
+          <w:b/>
+          <w:color w:val="374C80"/>
+          <w:sz w:val="28"/>
+        </w:rPr>
+      </w:pPr>
+    </w:p>
+    <w:p>
+      <w:pPr>
+        <w:spacing w:after="0"/>
+        <w:rPr>
+          <w:rFonts w:ascii="Cambria" w:eastAsia="Cambria" w:hAnsi="Cambria" w:cs="Cambria"/>
+          <w:b/>
+          <w:color w:val="374C80"/>
+          <w:sz w:val="28"/>
+        </w:rPr>
+      </w:pPr>
+    </w:p>
+    <w:p>
+      <w:pPr>
+        <w:spacing w:after="0"/>
+        <w:rPr>
+          <w:rFonts w:ascii="Cambria" w:eastAsia="Cambria" w:hAnsi="Cambria" w:cs="Cambria"/>
+          <w:b/>
+          <w:color w:val="374C80"/>
+          <w:sz w:val="28"/>
+        </w:rPr>
+      </w:pPr>
+    </w:p>
+    <w:p>
+      <w:pPr>
+        <w:spacing w:after="0"/>
+        <w:rPr>
+          <w:rFonts w:ascii="Cambria" w:eastAsia="Cambria" w:hAnsi="Cambria" w:cs="Cambria"/>
+          <w:b/>
+          <w:color w:val="374C80"/>
+          <w:sz w:val="28"/>
+        </w:rPr>
+      </w:pPr>
+      <w:r>
+        <w:rPr>
+          <w:noProof/>
+        </w:rPr>
+        <w:drawing>
+          <wp:anchor distT="0" distB="0" distL="114300" distR="114300" simplePos="0" relativeHeight="251672576" behindDoc="0" locked="0" layoutInCell="1" allowOverlap="1" wp14:anchorId="5332678C" wp14:editId="211F9445">
+            <wp:simplePos x="0" y="0"/>
+            <wp:positionH relativeFrom="column">
+              <wp:posOffset>3856382</wp:posOffset>
+            </wp:positionH>
+            <wp:positionV relativeFrom="paragraph">
+              <wp:posOffset>176447</wp:posOffset>
+            </wp:positionV>
+            <wp:extent cx="1901952" cy="3794760"/>
+            <wp:effectExtent l="0" t="0" r="3175" b="0"/>
+            <wp:wrapSquare wrapText="bothSides"/>
+            <wp:docPr id="47" name="Picture 47"/>
+            <wp:cNvGraphicFramePr>
+              <a:graphicFrameLocks xmlns:a="http://schemas.openxmlformats.org/drawingml/2006/main" noChangeAspect="1"/>
+            </wp:cNvGraphicFramePr>
+            <a:graphic xmlns:a="http://schemas.openxmlformats.org/drawingml/2006/main">
+              <a:graphicData uri="http://schemas.openxmlformats.org/drawingml/2006/picture">
+                <pic:pic xmlns:pic="http://schemas.openxmlformats.org/drawingml/2006/picture">
+                  <pic:nvPicPr>
+                    <pic:cNvPr id="0" name="Picture 21"/>
+                    <pic:cNvPicPr>
+                      <a:picLocks noChangeAspect="1" noChangeArrowheads="1"/>
+                    </pic:cNvPicPr>
+                  </pic:nvPicPr>
+                  <pic:blipFill>
+                    <a:blip r:embed="rId28" cstate="print">
+                      <a:extLst>
+                        <a:ext uri="{28A0092B-C50C-407E-A947-70E740481C1C}">
+                          <a14:useLocalDpi xmlns:a14="http://schemas.microsoft.com/office/drawing/2010/main" val="0"/>
+                        </a:ext>
+                      </a:extLst>
+                    </a:blip>
+                    <a:srcRect/>
+                    <a:stretch>
+                      <a:fillRect/>
+                    </a:stretch>
+                  </pic:blipFill>
+                  <pic:spPr bwMode="auto">
+                    <a:xfrm>
+                      <a:off x="0" y="0"/>
+                      <a:ext cx="1901952" cy="3794760"/>
+                    </a:xfrm>
+                    <a:prstGeom prst="rect">
+                      <a:avLst/>
+                    </a:prstGeom>
+                    <a:noFill/>
+                    <a:ln>
+                      <a:noFill/>
+                    </a:ln>
+                  </pic:spPr>
+                </pic:pic>
+              </a:graphicData>
+            </a:graphic>
+          </wp:anchor>
+        </w:drawing>
+      </w:r>
+    </w:p>
+    <w:p>
+      <w:pPr>
+        <w:spacing w:after="0"/>
+        <w:rPr>
+          <w:rFonts w:ascii="Cambria" w:eastAsia="Cambria" w:hAnsi="Cambria" w:cs="Cambria"/>
+          <w:b/>
+          <w:color w:val="374C80"/>
+          <w:sz w:val="28"/>
+        </w:rPr>
+      </w:pPr>
+    </w:p>
+    <w:p>
+      <w:pPr>
+        <w:spacing w:after="0"/>
+      </w:pPr>
+    </w:p>
+    <w:p>
+      <w:pPr>
+        <w:spacing w:after="0"/>
+      </w:pPr>
+    </w:p>
+    <w:p>
+      <w:pPr>
+        <w:spacing w:after="0"/>
+      </w:pPr>
+    </w:p>
+    <w:p>
+      <w:pPr>
+        <w:numPr>
+          <w:ilvl w:val="0"/>
+          <w:numId w:val="1"/>
+        </w:numPr>
+        <w:spacing w:after="0"/>
+        <w:ind w:hanging="360"/>
+      </w:pPr>
+      <w:r>
+        <w:rPr>
+          <w:rFonts w:ascii="Cambria" w:eastAsia="Cambria" w:hAnsi="Cambria" w:cs="Cambria"/>
+          <w:b/>
+          <w:color w:val="374C80"/>
+          <w:sz w:val="28"/>
+        </w:rPr>
+        <w:t xml:space="preserve"> </w:t>
+      </w:r>
+      <w:r>
+        <w:rPr>
+          <w:b/>
+          <w:sz w:val="28"/>
+        </w:rPr>
+        <w:t>Request for materials</w:t>
+      </w:r>
+    </w:p>
+    <w:p>
+      <w:pPr>
+        <w:spacing w:after="0"/>
+      </w:pPr>
+      <w:r>
+        <w:t>Student</w:t>
+      </w:r>
+      <w:r>
+        <w:t xml:space="preserve">s can request materials from the admins via their email. The admin then can update the materials via google drive or add a new course via firebase. </w:t>
+      </w:r>
+    </w:p>
+    <w:p>
+      <w:pPr>
+        <w:spacing w:after="0"/>
+      </w:pPr>
+    </w:p>
+    <w:p>
+      <w:pPr>
+        <w:spacing w:after="0"/>
+      </w:pPr>
+      <w:r>
+        <w:rPr>
+          <w:rFonts w:ascii="Cambria" w:eastAsia="Cambria" w:hAnsi="Cambria" w:cs="Cambria"/>
+          <w:b/>
+          <w:color w:val="374C80"/>
+          <w:sz w:val="28"/>
+        </w:rPr>
+        <w:t xml:space="preserve"> </w:t>
+      </w:r>
+    </w:p>
+    <w:p>
+      <w:pPr>
+        <w:spacing w:after="0"/>
+      </w:pPr>
+      <w:r>
+        <w:rPr>
+          <w:rFonts w:ascii="Cambria" w:eastAsia="Cambria" w:hAnsi="Cambria" w:cs="Cambria"/>
+          <w:b/>
+          <w:color w:val="374C80"/>
+          <w:sz w:val="28"/>
+        </w:rPr>
+        <w:t xml:space="preserve"> </w:t>
+      </w:r>
+    </w:p>
+    <w:p>
+      <w:pPr>
+        <w:spacing w:after="0"/>
+      </w:pPr>
+      <w:r>
+        <w:rPr>
+          <w:rFonts w:ascii="Cambria" w:eastAsia="Cambria" w:hAnsi="Cambria" w:cs="Cambria"/>
+          <w:b/>
+          <w:color w:val="374C80"/>
+          <w:sz w:val="28"/>
+        </w:rPr>
+        <w:t xml:space="preserve"> </w:t>
+      </w:r>
+    </w:p>
+    <w:p>
+      <w:pPr>
+        <w:spacing w:after="0"/>
+      </w:pPr>
+      <w:r>
+        <w:rPr>
+          <w:rFonts w:ascii="Cambria" w:eastAsia="Cambria" w:hAnsi="Cambria" w:cs="Cambria"/>
+          <w:b/>
+          <w:color w:val="374C80"/>
+          <w:sz w:val="28"/>
+        </w:rPr>
+        <w:t xml:space="preserve"> </w:t>
+      </w:r>
+    </w:p>
+    <w:p>
+      <w:pPr>
+        <w:spacing w:after="198"/>
+      </w:pPr>
+      <w:r>
+        <w:rPr>
+          <w:sz w:val="28"/>
+        </w:rPr>
+        <w:t xml:space="preserve"> </w:t>
+      </w:r>
+    </w:p>
+    <w:p>
+      <w:pPr>
+        <w:spacing w:after="0"/>
+      </w:pPr>
+      <w:r>
+        <w:t xml:space="preserve"> </w:t>
+      </w:r>
+    </w:p>
+    <w:p>
+      <w:pPr>
+        <w:spacing w:after="0"/>
+      </w:pPr>
+      <w:r>
+        <w:t xml:space="preserve"> </w:t>
+      </w:r>
+    </w:p>
+    <w:p>
+      <w:pPr>
+        <w:spacing w:after="0"/>
+      </w:pPr>
+      <w:r>
+        <w:t xml:space="preserve"> </w:t>
+      </w:r>
+    </w:p>
+    <w:p>
+      <w:pPr>
+        <w:spacing w:after="0"/>
+      </w:pPr>
+      <w:r>
+        <w:t xml:space="preserve"> </w:t>
+      </w:r>
+    </w:p>
+    <w:p>
+      <w:pPr>
+        <w:spacing w:after="0"/>
+      </w:pPr>
+      <w:r>
+        <w:t xml:space="preserve"> </w:t>
+      </w:r>
+    </w:p>
+    <w:p>
+      <w:pPr>
+        <w:spacing w:after="0"/>
+      </w:pPr>
+      <w:r>
+        <w:t xml:space="preserve"> </w:t>
+      </w:r>
+    </w:p>
+    <w:p>
+      <w:pPr>
+        <w:spacing w:after="0"/>
+      </w:pPr>
+      <w:r>
+        <w:t xml:space="preserve"> </w:t>
+      </w:r>
+    </w:p>
+    <w:p>
+      <w:pPr>
+        <w:spacing w:after="0"/>
+        <w:ind w:left="705"/>
+      </w:pPr>
+      <w:r>
+        <w:rPr>
+          <w:noProof/>
+        </w:rPr>
+        <w:lastRenderedPageBreak/>
+        <w:drawing>
+          <wp:anchor distT="0" distB="0" distL="114300" distR="114300" simplePos="0" relativeHeight="251673600" behindDoc="1" locked="0" layoutInCell="1" allowOverlap="1" wp14:anchorId="08DD4998" wp14:editId="6DCB3C09">
+            <wp:simplePos x="0" y="0"/>
+            <wp:positionH relativeFrom="column">
+              <wp:posOffset>3840286</wp:posOffset>
+            </wp:positionH>
+            <wp:positionV relativeFrom="paragraph">
+              <wp:posOffset>10491</wp:posOffset>
+            </wp:positionV>
+            <wp:extent cx="1920240" cy="3794760"/>
+            <wp:effectExtent l="0" t="0" r="3810" b="0"/>
+            <wp:wrapTight wrapText="bothSides">
+              <wp:wrapPolygon edited="0">
+                <wp:start x="0" y="0"/>
+                <wp:lineTo x="0" y="21470"/>
+                <wp:lineTo x="21429" y="21470"/>
+                <wp:lineTo x="21429" y="0"/>
+                <wp:lineTo x="0" y="0"/>
+              </wp:wrapPolygon>
+            </wp:wrapTight>
+            <wp:docPr id="49" name="Picture 49"/>
+            <wp:cNvGraphicFramePr>
+              <a:graphicFrameLocks xmlns:a="http://schemas.openxmlformats.org/drawingml/2006/main" noChangeAspect="1"/>
+            </wp:cNvGraphicFramePr>
+            <a:graphic xmlns:a="http://schemas.openxmlformats.org/drawingml/2006/main">
+              <a:graphicData uri="http://schemas.openxmlformats.org/drawingml/2006/picture">
+                <pic:pic xmlns:pic="http://schemas.openxmlformats.org/drawingml/2006/picture">
+                  <pic:nvPicPr>
+                    <pic:cNvPr id="0" name="Picture 23"/>
+                    <pic:cNvPicPr>
+                      <a:picLocks noChangeAspect="1" noChangeArrowheads="1"/>
+                    </pic:cNvPicPr>
+                  </pic:nvPicPr>
+                  <pic:blipFill>
+                    <a:blip r:embed="rId29" cstate="print">
+                      <a:extLst>
+                        <a:ext uri="{28A0092B-C50C-407E-A947-70E740481C1C}">
+                          <a14:useLocalDpi xmlns:a14="http://schemas.microsoft.com/office/drawing/2010/main" val="0"/>
+                        </a:ext>
+                      </a:extLst>
+                    </a:blip>
+                    <a:srcRect/>
+                    <a:stretch>
+                      <a:fillRect/>
+                    </a:stretch>
+                  </pic:blipFill>
+                  <pic:spPr bwMode="auto">
+                    <a:xfrm>
+                      <a:off x="0" y="0"/>
+                      <a:ext cx="1920240" cy="3794760"/>
+                    </a:xfrm>
+                    <a:prstGeom prst="rect">
+                      <a:avLst/>
+                    </a:prstGeom>
+                    <a:noFill/>
+                    <a:ln>
+                      <a:noFill/>
+                    </a:ln>
+                  </pic:spPr>
+                </pic:pic>
+              </a:graphicData>
+            </a:graphic>
+          </wp:anchor>
+        </w:drawing>
+      </w:r>
+    </w:p>
+    <w:p>
+      <w:pPr>
+        <w:spacing w:after="0"/>
+        <w:ind w:left="705"/>
+      </w:pPr>
+    </w:p>
+    <w:p>
+      <w:pPr>
+        <w:spacing w:after="0"/>
+        <w:ind w:left="705"/>
+      </w:pPr>
+    </w:p>
+    <w:p>
+      <w:pPr>
+        <w:spacing w:after="0"/>
+        <w:ind w:left="705"/>
+      </w:pPr>
+    </w:p>
+    <w:p>
+      <w:pPr>
+        <w:spacing w:after="0"/>
+        <w:ind w:left="705"/>
+      </w:pPr>
+    </w:p>
+    <w:p>
+      <w:pPr>
+        <w:spacing w:after="0"/>
+        <w:ind w:left="705"/>
+      </w:pPr>
+    </w:p>
+    <w:p>
+      <w:pPr>
+        <w:numPr>
+          <w:ilvl w:val="0"/>
+          <w:numId w:val="1"/>
+        </w:numPr>
+        <w:spacing w:after="0"/>
+        <w:ind w:hanging="360"/>
+      </w:pPr>
+      <w:r>
+        <w:t xml:space="preserve"> </w:t>
+      </w:r>
+      <w:r>
+        <w:rPr>
+          <w:b/>
+          <w:sz w:val="28"/>
+        </w:rPr>
+        <w:t>Check bus schedule</w:t>
+      </w:r>
+    </w:p>
+    <w:p>
+      <w:pPr>
+        <w:spacing w:after="0"/>
+      </w:pPr>
+      <w:r>
+        <w:t xml:space="preserve">Students can check the times for their buses and schedules </w:t>
+      </w:r>
+    </w:p>
+    <w:p>
+      <w:pPr>
+        <w:spacing w:after="0"/>
+      </w:pPr>
+    </w:p>
+    <w:p>
+      <w:pPr>
+        <w:spacing w:after="0"/>
+      </w:pPr>
+    </w:p>
+    <w:p>
+      <w:pPr>
+        <w:spacing w:after="0"/>
+      </w:pPr>
+      <w:r>
+        <w:t xml:space="preserve"> </w:t>
+      </w:r>
+    </w:p>
+    <w:p>
+      <w:pPr>
+        <w:spacing w:after="0"/>
+      </w:pPr>
+      <w:r>
+        <w:t xml:space="preserve"> </w:t>
+      </w:r>
+    </w:p>
+    <w:p>
+      <w:pPr>
+        <w:spacing w:after="0"/>
+      </w:pPr>
+      <w:r>
+        <w:t xml:space="preserve"> </w:t>
+      </w:r>
+    </w:p>
+    <w:p>
+      <w:pPr>
+        <w:spacing w:after="0"/>
+      </w:pPr>
+    </w:p>
+    <w:p>
+      <w:pPr>
+        <w:spacing w:after="0"/>
+      </w:pPr>
+    </w:p>
+    <w:p>
+      <w:pPr>
+        <w:spacing w:after="0"/>
+      </w:pPr>
+    </w:p>
+    <w:p>
+      <w:pPr>
+        <w:spacing w:after="0"/>
+      </w:pPr>
+    </w:p>
+    <w:p>
+      <w:pPr>
+        <w:spacing w:after="0"/>
+      </w:pPr>
+    </w:p>
+    <w:p>
+      <w:pPr>
+        <w:spacing w:after="0"/>
+      </w:pPr>
+    </w:p>
+    <w:p>
+      <w:pPr>
+        <w:spacing w:after="0"/>
+      </w:pPr>
+    </w:p>
+    <w:p>
+      <w:pPr>
+        <w:spacing w:after="0"/>
+      </w:pPr>
+    </w:p>
+    <w:p>
+      <w:pPr>
+        <w:spacing w:after="0"/>
+      </w:pPr>
+      <w:r>
+        <w:rPr>
+          <w:noProof/>
+        </w:rPr>
+        <w:drawing>
+          <wp:anchor distT="0" distB="0" distL="114300" distR="114300" simplePos="0" relativeHeight="251675648" behindDoc="1" locked="0" layoutInCell="1" allowOverlap="1" wp14:anchorId="1AB6DBAA" wp14:editId="41198FA6">
+            <wp:simplePos x="0" y="0"/>
+            <wp:positionH relativeFrom="margin">
+              <wp:align>right</wp:align>
+            </wp:positionH>
+            <wp:positionV relativeFrom="paragraph">
+              <wp:posOffset>163305</wp:posOffset>
+            </wp:positionV>
+            <wp:extent cx="1920240" cy="3794760"/>
+            <wp:effectExtent l="0" t="0" r="3810" b="0"/>
+            <wp:wrapTight wrapText="bothSides">
+              <wp:wrapPolygon edited="0">
+                <wp:start x="0" y="0"/>
+                <wp:lineTo x="0" y="21470"/>
+                <wp:lineTo x="21429" y="21470"/>
+                <wp:lineTo x="21429" y="0"/>
+                <wp:lineTo x="0" y="0"/>
+              </wp:wrapPolygon>
+            </wp:wrapTight>
+            <wp:docPr id="52" name="Picture 52"/>
+            <wp:cNvGraphicFramePr>
+              <a:graphicFrameLocks xmlns:a="http://schemas.openxmlformats.org/drawingml/2006/main" noChangeAspect="1"/>
+            </wp:cNvGraphicFramePr>
+            <a:graphic xmlns:a="http://schemas.openxmlformats.org/drawingml/2006/main">
+              <a:graphicData uri="http://schemas.openxmlformats.org/drawingml/2006/picture">
+                <pic:pic xmlns:pic="http://schemas.openxmlformats.org/drawingml/2006/picture">
+                  <pic:nvPicPr>
+                    <pic:cNvPr id="0" name="Picture 26"/>
+                    <pic:cNvPicPr>
+                      <a:picLocks noChangeAspect="1" noChangeArrowheads="1"/>
+                    </pic:cNvPicPr>
+                  </pic:nvPicPr>
+                  <pic:blipFill>
+                    <a:blip r:embed="rId30" cstate="print">
+                      <a:extLst>
+                        <a:ext uri="{28A0092B-C50C-407E-A947-70E740481C1C}">
+                          <a14:useLocalDpi xmlns:a14="http://schemas.microsoft.com/office/drawing/2010/main" val="0"/>
+                        </a:ext>
+                      </a:extLst>
+                    </a:blip>
+                    <a:srcRect/>
+                    <a:stretch>
+                      <a:fillRect/>
+                    </a:stretch>
+                  </pic:blipFill>
+                  <pic:spPr bwMode="auto">
+                    <a:xfrm>
+                      <a:off x="0" y="0"/>
+                      <a:ext cx="1920240" cy="3794760"/>
+                    </a:xfrm>
+                    <a:prstGeom prst="rect">
+                      <a:avLst/>
+                    </a:prstGeom>
+                    <a:noFill/>
+                    <a:ln>
+                      <a:noFill/>
+                    </a:ln>
+                  </pic:spPr>
+                </pic:pic>
+              </a:graphicData>
+            </a:graphic>
+          </wp:anchor>
+        </w:drawing>
+      </w:r>
+    </w:p>
+    <w:p>
+      <w:pPr>
+        <w:spacing w:after="0"/>
+      </w:pPr>
+    </w:p>
+    <w:p>
+      <w:pPr>
+        <w:spacing w:after="0"/>
+      </w:pPr>
+      <w:r>
+        <w:t xml:space="preserve"> </w:t>
+      </w:r>
+    </w:p>
+    <w:p>
+      <w:pPr>
+        <w:numPr>
+          <w:ilvl w:val="0"/>
+          <w:numId w:val="1"/>
+        </w:numPr>
+        <w:spacing w:after="0"/>
+        <w:ind w:hanging="360"/>
+      </w:pPr>
+      <w:r>
+        <w:rPr>
+          <w:b/>
+          <w:sz w:val="28"/>
+        </w:rPr>
+        <w:t>Invite friends</w:t>
+      </w:r>
+    </w:p>
+    <w:p>
+      <w:pPr>
+        <w:spacing w:after="0"/>
+      </w:pPr>
+      <w:r>
+        <w:t>You can invite your friend to use this app via email. Multiple people can be invited at the same time by giving their emails separated by a comma</w:t>
+      </w:r>
+    </w:p>
+    <w:p>
+      <w:pPr>
+        <w:spacing w:after="0"/>
+      </w:pPr>
+    </w:p>
+    <w:p>
+      <w:pPr>
+        <w:spacing w:after="0"/>
+      </w:pPr>
+    </w:p>
+    <w:p>
+      <w:pPr>
+        <w:spacing w:after="0"/>
+      </w:pPr>
+    </w:p>
+    <w:p>
+      <w:pPr>
+        <w:spacing w:after="0"/>
+      </w:pPr>
+    </w:p>
+    <w:p>
+      <w:pPr>
+        <w:spacing w:after="0"/>
+      </w:pPr>
+    </w:p>
+    <w:p>
+      <w:pPr>
+        <w:spacing w:after="0"/>
+      </w:pPr>
+    </w:p>
+    <w:p>
+      <w:pPr>
+        <w:spacing w:after="0"/>
+      </w:pPr>
+    </w:p>
+    <w:p>
+      <w:pPr>
+        <w:spacing w:after="0"/>
+      </w:pPr>
+    </w:p>
+    <w:p>
+      <w:pPr>
+        <w:spacing w:after="0"/>
+      </w:pPr>
+    </w:p>
+    <w:p>
+      <w:pPr>
+        <w:spacing w:after="0"/>
+      </w:pPr>
+    </w:p>
+    <w:p>
+      <w:pPr>
+        <w:spacing w:after="0"/>
+      </w:pPr>
+    </w:p>
+    <w:p>
+      <w:pPr>
+        <w:spacing w:after="0"/>
+      </w:pPr>
+    </w:p>
+    <w:p>
+      <w:pPr>
+        <w:spacing w:after="0"/>
+      </w:pPr>
+    </w:p>
+    <w:p>
+      <w:pPr>
+        <w:spacing w:after="0"/>
+      </w:pPr>
+    </w:p>
+    <w:p>
+      <w:pPr>
+        <w:spacing w:after="0"/>
+      </w:pPr>
+    </w:p>
+    <w:p>
+      <w:pPr>
+        <w:spacing w:after="0"/>
+      </w:pPr>
+    </w:p>
+    <w:p>
+      <w:pPr>
+        <w:spacing w:after="0"/>
+      </w:pPr>
+    </w:p>
+    <w:p>
+      <w:pPr>
+        <w:spacing w:after="0"/>
+      </w:pPr>
+    </w:p>
+    <w:p>
+      <w:pPr>
+        <w:numPr>
+          <w:ilvl w:val="0"/>
+          <w:numId w:val="1"/>
+        </w:numPr>
+        <w:spacing w:after="0"/>
+        <w:ind w:hanging="360"/>
+      </w:pPr>
+      <w:r>
+        <w:rPr>
+          <w:b/>
+          <w:sz w:val="28"/>
+        </w:rPr>
+        <w:lastRenderedPageBreak/>
+        <w:t>List quizzes</w:t>
+      </w:r>
+    </w:p>
+    <w:p>
+      <w:pPr>
+        <w:spacing w:after="0"/>
+      </w:pPr>
+      <w:r>
+        <w:t>Students can schedule their quiz and quiz syllabus here. Once done they can also delete that quiz. The data are stored in the real-time database. A pop-up window will arise and take the inputs and save them into the real-time database</w:t>
+      </w:r>
+    </w:p>
+    <w:p>
+      <w:pPr>
+        <w:spacing w:after="0"/>
+      </w:pPr>
+    </w:p>
+    <w:p>
+      <w:pPr>
+        <w:spacing w:after="0"/>
+      </w:pPr>
+      <w:r>
+        <w:rPr>
+          <w:noProof/>
+        </w:rPr>
+        <w:drawing>
+          <wp:anchor distT="0" distB="0" distL="114300" distR="114300" simplePos="0" relativeHeight="251677696" behindDoc="1" locked="0" layoutInCell="1" allowOverlap="1" wp14:anchorId="7061017C" wp14:editId="59AF61BD">
+            <wp:simplePos x="0" y="0"/>
+            <wp:positionH relativeFrom="margin">
+              <wp:posOffset>554658</wp:posOffset>
+            </wp:positionH>
+            <wp:positionV relativeFrom="paragraph">
+              <wp:posOffset>8255</wp:posOffset>
+            </wp:positionV>
+            <wp:extent cx="1920240" cy="3794760"/>
+            <wp:effectExtent l="0" t="0" r="3810" b="0"/>
+            <wp:wrapTight wrapText="bothSides">
+              <wp:wrapPolygon edited="0">
+                <wp:start x="0" y="0"/>
+                <wp:lineTo x="0" y="21470"/>
+                <wp:lineTo x="21429" y="21470"/>
+                <wp:lineTo x="21429" y="0"/>
+                <wp:lineTo x="0" y="0"/>
+              </wp:wrapPolygon>
+            </wp:wrapTight>
+            <wp:docPr id="56" name="Picture 56"/>
+            <wp:cNvGraphicFramePr>
+              <a:graphicFrameLocks xmlns:a="http://schemas.openxmlformats.org/drawingml/2006/main" noChangeAspect="1"/>
+            </wp:cNvGraphicFramePr>
+            <a:graphic xmlns:a="http://schemas.openxmlformats.org/drawingml/2006/main">
+              <a:graphicData uri="http://schemas.openxmlformats.org/drawingml/2006/picture">
+                <pic:pic xmlns:pic="http://schemas.openxmlformats.org/drawingml/2006/picture">
+                  <pic:nvPicPr>
+                    <pic:cNvPr id="0" name="Picture 30"/>
+                    <pic:cNvPicPr>
+                      <a:picLocks noChangeAspect="1" noChangeArrowheads="1"/>
+                    </pic:cNvPicPr>
+                  </pic:nvPicPr>
+                  <pic:blipFill>
+                    <a:blip r:embed="rId31" cstate="print">
+                      <a:extLst>
+                        <a:ext uri="{28A0092B-C50C-407E-A947-70E740481C1C}">
+                          <a14:useLocalDpi xmlns:a14="http://schemas.microsoft.com/office/drawing/2010/main" val="0"/>
+                        </a:ext>
+                      </a:extLst>
+                    </a:blip>
+                    <a:srcRect/>
+                    <a:stretch>
+                      <a:fillRect/>
+                    </a:stretch>
+                  </pic:blipFill>
+                  <pic:spPr bwMode="auto">
+                    <a:xfrm>
+                      <a:off x="0" y="0"/>
+                      <a:ext cx="1920240" cy="3794760"/>
+                    </a:xfrm>
+                    <a:prstGeom prst="rect">
+                      <a:avLst/>
+                    </a:prstGeom>
+                    <a:noFill/>
+                    <a:ln>
+                      <a:noFill/>
+                    </a:ln>
+                  </pic:spPr>
+                </pic:pic>
+              </a:graphicData>
+            </a:graphic>
+          </wp:anchor>
+        </w:drawing>
+      </w:r>
+      <w:r>
+        <w:rPr>
+          <w:noProof/>
+        </w:rPr>
+        <w:drawing>
+          <wp:anchor distT="0" distB="0" distL="114300" distR="114300" simplePos="0" relativeHeight="251676672" behindDoc="1" locked="0" layoutInCell="1" allowOverlap="1" wp14:anchorId="039B1064" wp14:editId="2C31BF7E">
+            <wp:simplePos x="0" y="0"/>
+            <wp:positionH relativeFrom="column">
+              <wp:posOffset>3661852</wp:posOffset>
+            </wp:positionH>
+            <wp:positionV relativeFrom="paragraph">
+              <wp:posOffset>4058</wp:posOffset>
+            </wp:positionV>
+            <wp:extent cx="1910715" cy="3794760"/>
+            <wp:effectExtent l="0" t="0" r="0" b="0"/>
+            <wp:wrapTight wrapText="bothSides">
+              <wp:wrapPolygon edited="0">
+                <wp:start x="0" y="0"/>
+                <wp:lineTo x="0" y="21470"/>
+                <wp:lineTo x="21320" y="21470"/>
+                <wp:lineTo x="21320" y="0"/>
+                <wp:lineTo x="0" y="0"/>
+              </wp:wrapPolygon>
+            </wp:wrapTight>
+            <wp:docPr id="55" name="Picture 55"/>
+            <wp:cNvGraphicFramePr>
+              <a:graphicFrameLocks xmlns:a="http://schemas.openxmlformats.org/drawingml/2006/main" noChangeAspect="1"/>
+            </wp:cNvGraphicFramePr>
+            <a:graphic xmlns:a="http://schemas.openxmlformats.org/drawingml/2006/main">
+              <a:graphicData uri="http://schemas.openxmlformats.org/drawingml/2006/picture">
+                <pic:pic xmlns:pic="http://schemas.openxmlformats.org/drawingml/2006/picture">
+                  <pic:nvPicPr>
+                    <pic:cNvPr id="0" name="Picture 29"/>
+                    <pic:cNvPicPr>
+                      <a:picLocks noChangeAspect="1" noChangeArrowheads="1"/>
+                    </pic:cNvPicPr>
+                  </pic:nvPicPr>
+                  <pic:blipFill>
+                    <a:blip r:embed="rId32" cstate="print">
+                      <a:extLst>
+                        <a:ext uri="{28A0092B-C50C-407E-A947-70E740481C1C}">
+                          <a14:useLocalDpi xmlns:a14="http://schemas.microsoft.com/office/drawing/2010/main" val="0"/>
+                        </a:ext>
+                      </a:extLst>
+                    </a:blip>
+                    <a:srcRect/>
+                    <a:stretch>
+                      <a:fillRect/>
+                    </a:stretch>
+                  </pic:blipFill>
+                  <pic:spPr bwMode="auto">
+                    <a:xfrm>
+                      <a:off x="0" y="0"/>
+                      <a:ext cx="1910715" cy="3794760"/>
+                    </a:xfrm>
+                    <a:prstGeom prst="rect">
+                      <a:avLst/>
+                    </a:prstGeom>
+                    <a:noFill/>
+                    <a:ln>
+                      <a:noFill/>
+                    </a:ln>
+                  </pic:spPr>
+                </pic:pic>
+              </a:graphicData>
+            </a:graphic>
+          </wp:anchor>
+        </w:drawing>
+      </w:r>
+    </w:p>
+    <w:p>
+      <w:pPr>
+        <w:spacing w:after="0"/>
+      </w:pPr>
+    </w:p>
+    <w:p>
+      <w:pPr>
+        <w:spacing w:after="0"/>
+      </w:pPr>
+    </w:p>
+    <w:p/>
+    <w:p/>
+    <w:p/>
+    <w:p/>
+    <w:p/>
+    <w:p/>
+    <w:p/>
+    <w:p/>
+    <w:p/>
+    <w:p/>
+    <w:p/>
+    <w:p/>
+    <w:p>
+      <w:r>
+        <w:rPr>
+          <w:noProof/>
+        </w:rPr>
+        <w:drawing>
+          <wp:anchor distT="0" distB="0" distL="114300" distR="114300" simplePos="0" relativeHeight="251678720" behindDoc="1" locked="0" layoutInCell="1" allowOverlap="1" wp14:anchorId="60CD91E9" wp14:editId="2D778E0F">
+            <wp:simplePos x="0" y="0"/>
+            <wp:positionH relativeFrom="column">
+              <wp:posOffset>3661824</wp:posOffset>
+            </wp:positionH>
+            <wp:positionV relativeFrom="paragraph">
+              <wp:posOffset>23799</wp:posOffset>
+            </wp:positionV>
+            <wp:extent cx="1920240" cy="3794760"/>
+            <wp:effectExtent l="0" t="0" r="3810" b="0"/>
+            <wp:wrapTight wrapText="bothSides">
+              <wp:wrapPolygon edited="0">
+                <wp:start x="0" y="0"/>
+                <wp:lineTo x="0" y="21470"/>
+                <wp:lineTo x="21429" y="21470"/>
+                <wp:lineTo x="21429" y="0"/>
+                <wp:lineTo x="0" y="0"/>
+              </wp:wrapPolygon>
+            </wp:wrapTight>
+            <wp:docPr id="57" name="Picture 57"/>
+            <wp:cNvGraphicFramePr>
+              <a:graphicFrameLocks xmlns:a="http://schemas.openxmlformats.org/drawingml/2006/main" noChangeAspect="1"/>
+            </wp:cNvGraphicFramePr>
+            <a:graphic xmlns:a="http://schemas.openxmlformats.org/drawingml/2006/main">
+              <a:graphicData uri="http://schemas.openxmlformats.org/drawingml/2006/picture">
+                <pic:pic xmlns:pic="http://schemas.openxmlformats.org/drawingml/2006/picture">
+                  <pic:nvPicPr>
+                    <pic:cNvPr id="0" name="Picture 31"/>
+                    <pic:cNvPicPr>
+                      <a:picLocks noChangeAspect="1" noChangeArrowheads="1"/>
+                    </pic:cNvPicPr>
+                  </pic:nvPicPr>
+                  <pic:blipFill>
+                    <a:blip r:embed="rId33" cstate="print">
+                      <a:extLst>
+                        <a:ext uri="{28A0092B-C50C-407E-A947-70E740481C1C}">
+                          <a14:useLocalDpi xmlns:a14="http://schemas.microsoft.com/office/drawing/2010/main" val="0"/>
+                        </a:ext>
+                      </a:extLst>
+                    </a:blip>
+                    <a:srcRect/>
+                    <a:stretch>
+                      <a:fillRect/>
+                    </a:stretch>
+                  </pic:blipFill>
+                  <pic:spPr bwMode="auto">
+                    <a:xfrm>
+                      <a:off x="0" y="0"/>
+                      <a:ext cx="1920240" cy="3794760"/>
+                    </a:xfrm>
+                    <a:prstGeom prst="rect">
+                      <a:avLst/>
+                    </a:prstGeom>
+                    <a:noFill/>
+                    <a:ln>
+                      <a:noFill/>
+                    </a:ln>
+                  </pic:spPr>
+                </pic:pic>
+              </a:graphicData>
+            </a:graphic>
+          </wp:anchor>
+        </w:drawing>
+      </w:r>
+    </w:p>
+    <w:p/>
+    <w:p>
+      <w:pPr>
+        <w:numPr>
+          <w:ilvl w:val="0"/>
+          <w:numId w:val="1"/>
+        </w:numPr>
+        <w:spacing w:after="0"/>
+        <w:ind w:hanging="360"/>
+      </w:pPr>
+      <w:r>
+        <w:tab/>
+      </w:r>
+      <w:r>
+        <w:rPr>
+          <w:b/>
+          <w:sz w:val="28"/>
+        </w:rPr>
+        <w:t xml:space="preserve"> About Developers</w:t>
+      </w:r>
+    </w:p>
+    <w:p>
+      <w:pPr>
+        <w:spacing w:after="0"/>
+      </w:pPr>
+      <w:r>
+        <w:t xml:space="preserve">Students can contact the developers and share any kind of suggestions they </w:t>
+      </w:r>
+      <w:proofErr w:type="gramStart"/>
+      <w:r>
+        <w:t>have  and</w:t>
+      </w:r>
+      <w:proofErr w:type="gramEnd"/>
+      <w:r>
+        <w:t xml:space="preserve"> see their GitHub profile </w:t>
+      </w:r>
+    </w:p>
+    <w:p>
+      <w:pPr>
+        <w:tabs>
+          <w:tab w:val="left" w:pos="1613"/>
+        </w:tabs>
+      </w:pPr>
+    </w:p>
+    <w:p>
+      <w:pPr>
+        <w:tabs>
+          <w:tab w:val="left" w:pos="1613"/>
+        </w:tabs>
+      </w:pPr>
+    </w:p>
+    <w:p>
+      <w:pPr>
+        <w:tabs>
+          <w:tab w:val="left" w:pos="1613"/>
+        </w:tabs>
+      </w:pPr>
+    </w:p>
+    <w:p>
+      <w:pPr>
+        <w:tabs>
+          <w:tab w:val="left" w:pos="1613"/>
+        </w:tabs>
+      </w:pPr>
+    </w:p>
+    <w:p>
+      <w:pPr>
+        <w:tabs>
+          <w:tab w:val="left" w:pos="1613"/>
+        </w:tabs>
+      </w:pPr>
+    </w:p>
+    <w:p>
+      <w:pPr>
+        <w:tabs>
+          <w:tab w:val="left" w:pos="1613"/>
+        </w:tabs>
+      </w:pPr>
+    </w:p>
+    <w:p>
+      <w:pPr>
+        <w:tabs>
+          <w:tab w:val="left" w:pos="1613"/>
+        </w:tabs>
+      </w:pPr>
+    </w:p>
+    <w:p>
+      <w:pPr>
+        <w:tabs>
+          <w:tab w:val="left" w:pos="1613"/>
+        </w:tabs>
+      </w:pPr>
+    </w:p>
+    <w:p>
+      <w:pPr>
+        <w:tabs>
+          <w:tab w:val="left" w:pos="1613"/>
+        </w:tabs>
+      </w:pPr>
+    </w:p>
+    <w:p>
+      <w:pPr>
+        <w:tabs>
+          <w:tab w:val="left" w:pos="1613"/>
+        </w:tabs>
+      </w:pPr>
+    </w:p>
+    <w:p>
+      <w:pPr>
+        <w:numPr>
+          <w:ilvl w:val="0"/>
+          <w:numId w:val="1"/>
+        </w:numPr>
+        <w:spacing w:after="0"/>
+        <w:ind w:hanging="360"/>
+      </w:pPr>
+      <w:r>
+        <w:rPr>
+          <w:b/>
+          <w:sz w:val="28"/>
+        </w:rPr>
+        <w:t>Other</w:t>
+      </w:r>
+    </w:p>
+    <w:p>
+      <w:pPr>
+        <w:tabs>
+          <w:tab w:val="left" w:pos="1613"/>
+        </w:tabs>
+      </w:pPr>
+      <w:r>
+        <w:t>They can log out from their account from a profile page. Profile pages UI has been designed.</w:t>
+      </w:r>
+      <w:r>
+        <w:rPr>
+          <w:noProof/>
+        </w:rPr>
+        <w:drawing>
+          <wp:inline distT="0" distB="0" distL="0" distR="0" wp14:anchorId="414C1664" wp14:editId="416271B4">
+            <wp:extent cx="1901952" cy="3794760"/>
+            <wp:effectExtent l="0" t="0" r="3175" b="0"/>
+            <wp:docPr id="58" name="Picture 58"/>
+            <wp:cNvGraphicFramePr>
+              <a:graphicFrameLocks xmlns:a="http://schemas.openxmlformats.org/drawingml/2006/main" noChangeAspect="1"/>
+            </wp:cNvGraphicFramePr>
+            <a:graphic xmlns:a="http://schemas.openxmlformats.org/drawingml/2006/main">
+              <a:graphicData uri="http://schemas.openxmlformats.org/drawingml/2006/picture">
+                <pic:pic xmlns:pic="http://schemas.openxmlformats.org/drawingml/2006/picture">
+                  <pic:nvPicPr>
+                    <pic:cNvPr id="0" name="Picture 32"/>
+                    <pic:cNvPicPr>
+                      <a:picLocks noChangeAspect="1" noChangeArrowheads="1"/>
+                    </pic:cNvPicPr>
+                  </pic:nvPicPr>
+                  <pic:blipFill>
+                    <a:blip r:embed="rId34" cstate="print">
+                      <a:extLst>
+                        <a:ext uri="{28A0092B-C50C-407E-A947-70E740481C1C}">
+                          <a14:useLocalDpi xmlns:a14="http://schemas.microsoft.com/office/drawing/2010/main" val="0"/>
+                        </a:ext>
+                      </a:extLst>
+                    </a:blip>
+                    <a:srcRect/>
+                    <a:stretch>
+                      <a:fillRect/>
+                    </a:stretch>
+                  </pic:blipFill>
+                  <pic:spPr bwMode="auto">
+                    <a:xfrm>
+                      <a:off x="0" y="0"/>
+                      <a:ext cx="1901952" cy="3794760"/>
                     </a:xfrm>
                     <a:prstGeom prst="rect">
                       <a:avLst/>
@@ -6412,12 +4889,11 @@
         <w:rPr>
           <w:noProof/>
         </w:rPr>
-        <w:lastRenderedPageBreak/>
         <w:drawing>
-          <wp:inline distT="0" distB="0" distL="0" distR="0" wp14:anchorId="738C34BA" wp14:editId="75356192">
-            <wp:extent cx="4419600" cy="8782050"/>
+          <wp:inline distT="0" distB="0" distL="0" distR="0" wp14:anchorId="772FC465" wp14:editId="35B0BC6F">
+            <wp:extent cx="1911096" cy="3794760"/>
             <wp:effectExtent l="0" t="0" r="0" b="0"/>
-            <wp:docPr id="17" name="Picture 17"/>
+            <wp:docPr id="59" name="Picture 59"/>
             <wp:cNvGraphicFramePr>
               <a:graphicFrameLocks xmlns:a="http://schemas.openxmlformats.org/drawingml/2006/main" noChangeAspect="1"/>
             </wp:cNvGraphicFramePr>
@@ -6425,13 +4901,13 @@
               <a:graphicData uri="http://schemas.openxmlformats.org/drawingml/2006/picture">
                 <pic:pic xmlns:pic="http://schemas.openxmlformats.org/drawingml/2006/picture">
                   <pic:nvPicPr>
-                    <pic:cNvPr id="0" name="Picture 15"/>
+                    <pic:cNvPr id="0" name="Picture 33"/>
                     <pic:cNvPicPr>
                       <a:picLocks noChangeAspect="1" noChangeArrowheads="1"/>
                     </pic:cNvPicPr>
                   </pic:nvPicPr>
                   <pic:blipFill>
-                    <a:blip r:embed="rId22">
+                    <a:blip r:embed="rId35" cstate="print">
                       <a:extLst>
                         <a:ext uri="{28A0092B-C50C-407E-A947-70E740481C1C}">
                           <a14:useLocalDpi xmlns:a14="http://schemas.microsoft.com/office/drawing/2010/main" val="0"/>
@@ -6446,7 +4922,7 @@
                   <pic:spPr bwMode="auto">
                     <a:xfrm>
                       <a:off x="0" y="0"/>
-                      <a:ext cx="4419600" cy="8782050"/>
+                      <a:ext cx="1911096" cy="3794760"/>
                     </a:xfrm>
                     <a:prstGeom prst="rect">
                       <a:avLst/>
@@ -6466,12 +4942,11 @@
         <w:rPr>
           <w:noProof/>
         </w:rPr>
-        <w:lastRenderedPageBreak/>
         <w:drawing>
-          <wp:inline distT="0" distB="0" distL="0" distR="0" wp14:anchorId="2666A24D" wp14:editId="2E321DC5">
-            <wp:extent cx="4400550" cy="8782050"/>
+          <wp:inline distT="0" distB="0" distL="0" distR="0" wp14:anchorId="618CB2FF" wp14:editId="78B0E792">
+            <wp:extent cx="1892808" cy="3794760"/>
             <wp:effectExtent l="0" t="0" r="0" b="0"/>
-            <wp:docPr id="18" name="Picture 18"/>
+            <wp:docPr id="60" name="Picture 60"/>
             <wp:cNvGraphicFramePr>
               <a:graphicFrameLocks xmlns:a="http://schemas.openxmlformats.org/drawingml/2006/main" noChangeAspect="1"/>
             </wp:cNvGraphicFramePr>
@@ -6479,13 +4954,13 @@
               <a:graphicData uri="http://schemas.openxmlformats.org/drawingml/2006/picture">
                 <pic:pic xmlns:pic="http://schemas.openxmlformats.org/drawingml/2006/picture">
                   <pic:nvPicPr>
-                    <pic:cNvPr id="0" name="Picture 16"/>
+                    <pic:cNvPr id="0" name="Picture 34"/>
                     <pic:cNvPicPr>
                       <a:picLocks noChangeAspect="1" noChangeArrowheads="1"/>
                     </pic:cNvPicPr>
                   </pic:nvPicPr>
                   <pic:blipFill>
-                    <a:blip r:embed="rId23">
+                    <a:blip r:embed="rId36" cstate="print">
                       <a:extLst>
                         <a:ext uri="{28A0092B-C50C-407E-A947-70E740481C1C}">
                           <a14:useLocalDpi xmlns:a14="http://schemas.microsoft.com/office/drawing/2010/main" val="0"/>
@@ -6500,7 +4975,7 @@
                   <pic:spPr bwMode="auto">
                     <a:xfrm>
                       <a:off x="0" y="0"/>
-                      <a:ext cx="4400550" cy="8782050"/>
+                      <a:ext cx="1892808" cy="3794760"/>
                     </a:xfrm>
                     <a:prstGeom prst="rect">
                       <a:avLst/>
@@ -6516,16 +4991,175 @@
           </wp:inline>
         </w:drawing>
       </w:r>
-      <w:r>
-        <w:rPr>
-          <w:noProof/>
-        </w:rPr>
-        <w:lastRenderedPageBreak/>
+    </w:p>
+    <w:p/>
+    <w:p/>
+    <w:p/>
+    <w:p/>
+    <w:p/>
+    <w:p/>
+    <w:p/>
+    <w:p/>
+    <w:p/>
+    <w:p/>
+    <w:p/>
+    <w:p/>
+    <w:p/>
+    <w:p/>
+    <w:p/>
+    <w:p>
+      <w:pPr>
+        <w:jc w:val="center"/>
+        <w:rPr>
+          <w:b/>
+          <w:color w:val="374C80"/>
+          <w:sz w:val="52"/>
+          <w:u w:val="single" w:color="2E5395"/>
+        </w:rPr>
+      </w:pPr>
+      <w:r>
+        <w:rPr>
+          <w:b/>
+          <w:color w:val="374C80"/>
+          <w:sz w:val="52"/>
+          <w:u w:val="single" w:color="2E5395"/>
+        </w:rPr>
+        <w:t>DATABASE</w:t>
+      </w:r>
+    </w:p>
+    <w:p>
+      <w:pPr>
+        <w:rPr>
+          <w:bCs/>
+          <w:color w:val="000000" w:themeColor="text1"/>
+          <w:sz w:val="28"/>
+          <w:szCs w:val="28"/>
+        </w:rPr>
+      </w:pPr>
+      <w:r>
+        <w:rPr>
+          <w:bCs/>
+          <w:color w:val="000000" w:themeColor="text1"/>
+          <w:sz w:val="28"/>
+          <w:szCs w:val="28"/>
+        </w:rPr>
+        <w:t>Firebase</w:t>
+      </w:r>
+      <w:r>
+        <w:rPr>
+          <w:bCs/>
+          <w:color w:val="000000" w:themeColor="text1"/>
+          <w:sz w:val="28"/>
+          <w:szCs w:val="28"/>
+        </w:rPr>
+        <w:t>'s</w:t>
+      </w:r>
+      <w:r>
+        <w:rPr>
+          <w:bCs/>
+          <w:color w:val="000000" w:themeColor="text1"/>
+          <w:sz w:val="28"/>
+          <w:szCs w:val="28"/>
+        </w:rPr>
+        <w:t xml:space="preserve"> real</w:t>
+      </w:r>
+      <w:r>
+        <w:rPr>
+          <w:bCs/>
+          <w:color w:val="000000" w:themeColor="text1"/>
+          <w:sz w:val="28"/>
+          <w:szCs w:val="28"/>
+        </w:rPr>
+        <w:t>-</w:t>
+      </w:r>
+      <w:r>
+        <w:rPr>
+          <w:bCs/>
+          <w:color w:val="000000" w:themeColor="text1"/>
+          <w:sz w:val="28"/>
+          <w:szCs w:val="28"/>
+        </w:rPr>
+        <w:t xml:space="preserve">time database has been used to store data and </w:t>
+      </w:r>
+      <w:r>
+        <w:rPr>
+          <w:bCs/>
+          <w:color w:val="000000" w:themeColor="text1"/>
+          <w:sz w:val="28"/>
+          <w:szCs w:val="28"/>
+        </w:rPr>
+        <w:t xml:space="preserve">an </w:t>
+      </w:r>
+      <w:r>
+        <w:rPr>
+          <w:bCs/>
+          <w:color w:val="000000" w:themeColor="text1"/>
+          <w:sz w:val="28"/>
+          <w:szCs w:val="28"/>
+        </w:rPr>
+        <w:t xml:space="preserve">authentication feature is used to authenticate users. </w:t>
+      </w:r>
+      <w:proofErr w:type="gramStart"/>
+      <w:r>
+        <w:rPr>
+          <w:bCs/>
+          <w:color w:val="000000" w:themeColor="text1"/>
+          <w:sz w:val="28"/>
+          <w:szCs w:val="28"/>
+        </w:rPr>
+        <w:t>Also</w:t>
+      </w:r>
+      <w:proofErr w:type="gramEnd"/>
+      <w:r>
+        <w:rPr>
+          <w:bCs/>
+          <w:color w:val="000000" w:themeColor="text1"/>
+          <w:sz w:val="28"/>
+          <w:szCs w:val="28"/>
+        </w:rPr>
+        <w:t xml:space="preserve"> firebases email sending feature has been used to verify emails.</w:t>
+      </w:r>
+    </w:p>
+    <w:p>
+      <w:pPr>
+        <w:rPr>
+          <w:bCs/>
+          <w:color w:val="000000" w:themeColor="text1"/>
+          <w:sz w:val="28"/>
+          <w:szCs w:val="28"/>
+        </w:rPr>
+      </w:pPr>
+      <w:r>
+        <w:rPr>
+          <w:bCs/>
+          <w:color w:val="000000" w:themeColor="text1"/>
+          <w:sz w:val="28"/>
+          <w:szCs w:val="28"/>
+        </w:rPr>
+        <w:t>All the references</w:t>
+      </w:r>
+    </w:p>
+    <w:p>
+      <w:pPr>
+        <w:rPr>
+          <w:bCs/>
+          <w:color w:val="000000" w:themeColor="text1"/>
+          <w:sz w:val="28"/>
+          <w:szCs w:val="28"/>
+        </w:rPr>
+      </w:pPr>
+      <w:r>
+        <w:rPr>
+          <w:bCs/>
+          <w:color w:val="000000" w:themeColor="text1"/>
+          <w:sz w:val="28"/>
+          <w:szCs w:val="28"/>
+        </w:rPr>
         <w:drawing>
-          <wp:inline distT="0" distB="0" distL="0" distR="0" wp14:anchorId="7C37865F" wp14:editId="72AA12D9">
-            <wp:extent cx="4419600" cy="8791575"/>
-            <wp:effectExtent l="0" t="0" r="0" b="9525"/>
-            <wp:docPr id="19" name="Picture 19"/>
+          <wp:inline distT="0" distB="0" distL="0" distR="0" wp14:anchorId="00848B82" wp14:editId="2BD136AC">
+            <wp:extent cx="5734685" cy="3118485"/>
+            <wp:effectExtent l="0" t="0" r="0" b="5715"/>
+            <wp:docPr id="1" name="Picture 1"/>
             <wp:cNvGraphicFramePr>
               <a:graphicFrameLocks xmlns:a="http://schemas.openxmlformats.org/drawingml/2006/main" noChangeAspect="1"/>
             </wp:cNvGraphicFramePr>
@@ -6533,36 +5167,23 @@
               <a:graphicData uri="http://schemas.openxmlformats.org/drawingml/2006/picture">
                 <pic:pic xmlns:pic="http://schemas.openxmlformats.org/drawingml/2006/picture">
                   <pic:nvPicPr>
-                    <pic:cNvPr id="0" name="Picture 17"/>
-                    <pic:cNvPicPr>
-                      <a:picLocks noChangeAspect="1" noChangeArrowheads="1"/>
-                    </pic:cNvPicPr>
+                    <pic:cNvPr id="1" name=""/>
+                    <pic:cNvPicPr/>
                   </pic:nvPicPr>
                   <pic:blipFill>
-                    <a:blip r:embed="rId24">
-                      <a:extLst>
-                        <a:ext uri="{28A0092B-C50C-407E-A947-70E740481C1C}">
-                          <a14:useLocalDpi xmlns:a14="http://schemas.microsoft.com/office/drawing/2010/main" val="0"/>
-                        </a:ext>
-                      </a:extLst>
-                    </a:blip>
-                    <a:srcRect/>
+                    <a:blip r:embed="rId37"/>
                     <a:stretch>
                       <a:fillRect/>
                     </a:stretch>
                   </pic:blipFill>
-                  <pic:spPr bwMode="auto">
+                  <pic:spPr>
                     <a:xfrm>
                       <a:off x="0" y="0"/>
-                      <a:ext cx="4419600" cy="8791575"/>
+                      <a:ext cx="5734685" cy="3118485"/>
                     </a:xfrm>
                     <a:prstGeom prst="rect">
                       <a:avLst/>
                     </a:prstGeom>
-                    <a:noFill/>
-                    <a:ln>
-                      <a:noFill/>
-                    </a:ln>
                   </pic:spPr>
                 </pic:pic>
               </a:graphicData>
@@ -6570,16 +5191,47 @@
           </wp:inline>
         </w:drawing>
       </w:r>
-      <w:r>
-        <w:rPr>
-          <w:noProof/>
-        </w:rPr>
-        <w:lastRenderedPageBreak/>
+    </w:p>
+    <w:p>
+      <w:pPr>
+        <w:rPr>
+          <w:bCs/>
+          <w:color w:val="000000" w:themeColor="text1"/>
+          <w:sz w:val="28"/>
+          <w:szCs w:val="28"/>
+        </w:rPr>
+      </w:pPr>
+      <w:r>
+        <w:rPr>
+          <w:bCs/>
+          <w:color w:val="000000" w:themeColor="text1"/>
+          <w:sz w:val="28"/>
+          <w:szCs w:val="28"/>
+        </w:rPr>
+        <w:t>The course details</w:t>
+      </w:r>
+    </w:p>
+    <w:p>
+      <w:pPr>
+        <w:rPr>
+          <w:bCs/>
+          <w:color w:val="000000" w:themeColor="text1"/>
+          <w:sz w:val="28"/>
+          <w:szCs w:val="28"/>
+        </w:rPr>
+      </w:pPr>
+      <w:r>
+        <w:rPr>
+          <w:bCs/>
+          <w:color w:val="000000" w:themeColor="text1"/>
+          <w:sz w:val="28"/>
+          <w:szCs w:val="28"/>
+        </w:rPr>
         <w:drawing>
-          <wp:inline distT="0" distB="0" distL="0" distR="0" wp14:anchorId="4FA34896" wp14:editId="7FBB2937">
-            <wp:extent cx="4419600" cy="8782050"/>
+          <wp:inline distT="0" distB="0" distL="0" distR="0" wp14:anchorId="6A388B5B" wp14:editId="4DAE9174">
+            <wp:extent cx="5734685" cy="3209290"/>
             <wp:effectExtent l="0" t="0" r="0" b="0"/>
-            <wp:docPr id="20" name="Picture 20"/>
+            <wp:docPr id="61" name="Picture 61"/>
             <wp:cNvGraphicFramePr>
               <a:graphicFrameLocks xmlns:a="http://schemas.openxmlformats.org/drawingml/2006/main" noChangeAspect="1"/>
             </wp:cNvGraphicFramePr>
@@ -6587,36 +5239,23 @@
               <a:graphicData uri="http://schemas.openxmlformats.org/drawingml/2006/picture">
                 <pic:pic xmlns:pic="http://schemas.openxmlformats.org/drawingml/2006/picture">
                   <pic:nvPicPr>
-                    <pic:cNvPr id="0" name="Picture 18"/>
-                    <pic:cNvPicPr>
-                      <a:picLocks noChangeAspect="1" noChangeArrowheads="1"/>
-                    </pic:cNvPicPr>
+                    <pic:cNvPr id="1" name=""/>
+                    <pic:cNvPicPr/>
                   </pic:nvPicPr>
                   <pic:blipFill>
-                    <a:blip r:embed="rId25">
-                      <a:extLst>
-                        <a:ext uri="{28A0092B-C50C-407E-A947-70E740481C1C}">
-                          <a14:useLocalDpi xmlns:a14="http://schemas.microsoft.com/office/drawing/2010/main" val="0"/>
-                        </a:ext>
-                      </a:extLst>
-                    </a:blip>
-                    <a:srcRect/>
+                    <a:blip r:embed="rId38"/>
                     <a:stretch>
                       <a:fillRect/>
                     </a:stretch>
                   </pic:blipFill>
-                  <pic:spPr bwMode="auto">
+                  <pic:spPr>
                     <a:xfrm>
                       <a:off x="0" y="0"/>
-                      <a:ext cx="4419600" cy="8782050"/>
+                      <a:ext cx="5734685" cy="3209290"/>
                     </a:xfrm>
                     <a:prstGeom prst="rect">
                       <a:avLst/>
                     </a:prstGeom>
-                    <a:noFill/>
-                    <a:ln>
-                      <a:noFill/>
-                    </a:ln>
                   </pic:spPr>
                 </pic:pic>
               </a:graphicData>
@@ -6624,16 +5263,48 @@
           </wp:inline>
         </w:drawing>
       </w:r>
-      <w:r>
-        <w:rPr>
-          <w:noProof/>
+    </w:p>
+    <w:p>
+      <w:pPr>
+        <w:rPr>
+          <w:bCs/>
+          <w:color w:val="000000" w:themeColor="text1"/>
+          <w:sz w:val="28"/>
+          <w:szCs w:val="28"/>
+        </w:rPr>
+      </w:pPr>
+      <w:r>
+        <w:rPr>
+          <w:bCs/>
+          <w:color w:val="000000" w:themeColor="text1"/>
+          <w:sz w:val="28"/>
+          <w:szCs w:val="28"/>
         </w:rPr>
         <w:lastRenderedPageBreak/>
+        <w:t>Users' quiz schedules and usernames are stored in the below order</w:t>
+      </w:r>
+    </w:p>
+    <w:p>
+      <w:pPr>
+        <w:rPr>
+          <w:bCs/>
+          <w:color w:val="000000" w:themeColor="text1"/>
+          <w:sz w:val="28"/>
+          <w:szCs w:val="28"/>
+        </w:rPr>
+      </w:pPr>
+      <w:r>
+        <w:rPr>
+          <w:bCs/>
+          <w:color w:val="000000" w:themeColor="text1"/>
+          <w:sz w:val="28"/>
+          <w:szCs w:val="28"/>
+        </w:rPr>
         <w:drawing>
-          <wp:inline distT="0" distB="0" distL="0" distR="0" wp14:anchorId="2E6ACB5B" wp14:editId="65C3E89C">
-            <wp:extent cx="4438650" cy="8782050"/>
-            <wp:effectExtent l="0" t="0" r="0" b="0"/>
-            <wp:docPr id="21" name="Picture 21"/>
+          <wp:inline distT="0" distB="0" distL="0" distR="0" wp14:anchorId="087D7F6F" wp14:editId="502AADCC">
+            <wp:extent cx="5734685" cy="3217545"/>
+            <wp:effectExtent l="0" t="0" r="0" b="1905"/>
+            <wp:docPr id="63" name="Picture 63"/>
             <wp:cNvGraphicFramePr>
               <a:graphicFrameLocks xmlns:a="http://schemas.openxmlformats.org/drawingml/2006/main" noChangeAspect="1"/>
             </wp:cNvGraphicFramePr>
@@ -6641,36 +5312,23 @@
               <a:graphicData uri="http://schemas.openxmlformats.org/drawingml/2006/picture">
                 <pic:pic xmlns:pic="http://schemas.openxmlformats.org/drawingml/2006/picture">
                   <pic:nvPicPr>
-                    <pic:cNvPr id="0" name="Picture 19"/>
-                    <pic:cNvPicPr>
-                      <a:picLocks noChangeAspect="1" noChangeArrowheads="1"/>
-                    </pic:cNvPicPr>
+                    <pic:cNvPr id="1" name=""/>
+                    <pic:cNvPicPr/>
                   </pic:nvPicPr>
                   <pic:blipFill>
-                    <a:blip r:embed="rId26">
-                      <a:extLst>
-                        <a:ext uri="{28A0092B-C50C-407E-A947-70E740481C1C}">
-                          <a14:useLocalDpi xmlns:a14="http://schemas.microsoft.com/office/drawing/2010/main" val="0"/>
-                        </a:ext>
-                      </a:extLst>
-                    </a:blip>
-                    <a:srcRect/>
+                    <a:blip r:embed="rId39"/>
                     <a:stretch>
                       <a:fillRect/>
                     </a:stretch>
                   </pic:blipFill>
-                  <pic:spPr bwMode="auto">
+                  <pic:spPr>
                     <a:xfrm>
                       <a:off x="0" y="0"/>
-                      <a:ext cx="4438650" cy="8782050"/>
+                      <a:ext cx="5734685" cy="3217545"/>
                     </a:xfrm>
                     <a:prstGeom prst="rect">
                       <a:avLst/>
                     </a:prstGeom>
-                    <a:noFill/>
-                    <a:ln>
-                      <a:noFill/>
-                    </a:ln>
                   </pic:spPr>
                 </pic:pic>
               </a:graphicData>
@@ -6678,176 +5336,675 @@
           </wp:inline>
         </w:drawing>
       </w:r>
-      <w:r>
-        <w:rPr>
-          <w:noProof/>
+    </w:p>
+    <w:p>
+      <w:pPr>
+        <w:rPr>
+          <w:bCs/>
+          <w:color w:val="000000" w:themeColor="text1"/>
+          <w:sz w:val="28"/>
+          <w:szCs w:val="28"/>
+        </w:rPr>
+      </w:pPr>
+    </w:p>
+    <w:p>
+      <w:pPr>
+        <w:rPr>
+          <w:bCs/>
+          <w:color w:val="000000" w:themeColor="text1"/>
+          <w:sz w:val="28"/>
+          <w:szCs w:val="28"/>
+        </w:rPr>
+      </w:pPr>
+    </w:p>
+    <w:p>
+      <w:pPr>
+        <w:rPr>
+          <w:bCs/>
+          <w:color w:val="000000" w:themeColor="text1"/>
+          <w:sz w:val="28"/>
+          <w:szCs w:val="28"/>
+        </w:rPr>
+      </w:pPr>
+    </w:p>
+    <w:p>
+      <w:pPr>
+        <w:rPr>
+          <w:bCs/>
+          <w:color w:val="000000" w:themeColor="text1"/>
+          <w:sz w:val="28"/>
+          <w:szCs w:val="28"/>
+        </w:rPr>
+      </w:pPr>
+    </w:p>
+    <w:p>
+      <w:pPr>
+        <w:rPr>
+          <w:bCs/>
+          <w:color w:val="000000" w:themeColor="text1"/>
+          <w:sz w:val="28"/>
+          <w:szCs w:val="28"/>
+        </w:rPr>
+      </w:pPr>
+    </w:p>
+    <w:p>
+      <w:pPr>
+        <w:rPr>
+          <w:bCs/>
+          <w:color w:val="000000" w:themeColor="text1"/>
+          <w:sz w:val="28"/>
+          <w:szCs w:val="28"/>
+        </w:rPr>
+      </w:pPr>
+    </w:p>
+    <w:p>
+      <w:pPr>
+        <w:rPr>
+          <w:bCs/>
+          <w:color w:val="000000" w:themeColor="text1"/>
+          <w:sz w:val="28"/>
+          <w:szCs w:val="28"/>
+        </w:rPr>
+      </w:pPr>
+    </w:p>
+    <w:p>
+      <w:pPr>
+        <w:rPr>
+          <w:bCs/>
+          <w:color w:val="000000" w:themeColor="text1"/>
+          <w:sz w:val="28"/>
+          <w:szCs w:val="28"/>
+        </w:rPr>
+      </w:pPr>
+    </w:p>
+    <w:p>
+      <w:pPr>
+        <w:rPr>
+          <w:bCs/>
+          <w:color w:val="000000" w:themeColor="text1"/>
+          <w:sz w:val="28"/>
+          <w:szCs w:val="28"/>
+        </w:rPr>
+      </w:pPr>
+    </w:p>
+    <w:p>
+      <w:pPr>
+        <w:rPr>
+          <w:bCs/>
+          <w:color w:val="000000" w:themeColor="text1"/>
+          <w:sz w:val="28"/>
+          <w:szCs w:val="28"/>
+        </w:rPr>
+      </w:pPr>
+    </w:p>
+    <w:p>
+      <w:pPr>
+        <w:rPr>
+          <w:bCs/>
+          <w:color w:val="000000" w:themeColor="text1"/>
+          <w:sz w:val="28"/>
+          <w:szCs w:val="28"/>
+        </w:rPr>
+      </w:pPr>
+    </w:p>
+    <w:p>
+      <w:pPr>
+        <w:rPr>
+          <w:bCs/>
+          <w:color w:val="000000" w:themeColor="text1"/>
+          <w:sz w:val="28"/>
+          <w:szCs w:val="28"/>
+        </w:rPr>
+      </w:pPr>
+    </w:p>
+    <w:p>
+      <w:pPr>
+        <w:rPr>
+          <w:bCs/>
+          <w:color w:val="000000" w:themeColor="text1"/>
+          <w:sz w:val="28"/>
+          <w:szCs w:val="28"/>
+        </w:rPr>
+      </w:pPr>
+    </w:p>
+    <w:p>
+      <w:pPr>
+        <w:rPr>
+          <w:bCs/>
+          <w:color w:val="000000" w:themeColor="text1"/>
+          <w:sz w:val="28"/>
+          <w:szCs w:val="28"/>
+        </w:rPr>
+      </w:pPr>
+    </w:p>
+    <w:p>
+      <w:pPr>
+        <w:rPr>
+          <w:bCs/>
+          <w:color w:val="000000" w:themeColor="text1"/>
+          <w:sz w:val="28"/>
+          <w:szCs w:val="28"/>
+        </w:rPr>
+      </w:pPr>
+    </w:p>
+    <w:p>
+      <w:pPr>
+        <w:jc w:val="center"/>
+        <w:rPr>
+          <w:b/>
+          <w:color w:val="374C80"/>
+          <w:sz w:val="52"/>
+          <w:u w:val="single" w:color="2E5395"/>
+        </w:rPr>
+      </w:pPr>
+      <w:r>
+        <w:rPr>
+          <w:b/>
+          <w:color w:val="374C80"/>
+          <w:sz w:val="52"/>
+          <w:u w:val="single" w:color="2E5395"/>
         </w:rPr>
         <w:lastRenderedPageBreak/>
-        <w:drawing>
-          <wp:inline distT="0" distB="0" distL="0" distR="0" wp14:anchorId="5B058158" wp14:editId="6870BB12">
-            <wp:extent cx="4410075" cy="8782050"/>
-            <wp:effectExtent l="0" t="0" r="9525" b="0"/>
-            <wp:docPr id="22" name="Picture 22"/>
-            <wp:cNvGraphicFramePr>
-              <a:graphicFrameLocks xmlns:a="http://schemas.openxmlformats.org/drawingml/2006/main" noChangeAspect="1"/>
-            </wp:cNvGraphicFramePr>
-            <a:graphic xmlns:a="http://schemas.openxmlformats.org/drawingml/2006/main">
-              <a:graphicData uri="http://schemas.openxmlformats.org/drawingml/2006/picture">
-                <pic:pic xmlns:pic="http://schemas.openxmlformats.org/drawingml/2006/picture">
-                  <pic:nvPicPr>
-                    <pic:cNvPr id="0" name="Picture 20"/>
-                    <pic:cNvPicPr>
-                      <a:picLocks noChangeAspect="1" noChangeArrowheads="1"/>
-                    </pic:cNvPicPr>
-                  </pic:nvPicPr>
-                  <pic:blipFill>
-                    <a:blip r:embed="rId27">
-                      <a:extLst>
-                        <a:ext uri="{28A0092B-C50C-407E-A947-70E740481C1C}">
-                          <a14:useLocalDpi xmlns:a14="http://schemas.microsoft.com/office/drawing/2010/main" val="0"/>
-                        </a:ext>
-                      </a:extLst>
-                    </a:blip>
-                    <a:srcRect/>
-                    <a:stretch>
-                      <a:fillRect/>
-                    </a:stretch>
-                  </pic:blipFill>
-                  <pic:spPr bwMode="auto">
-                    <a:xfrm>
-                      <a:off x="0" y="0"/>
-                      <a:ext cx="4410075" cy="8782050"/>
-                    </a:xfrm>
-                    <a:prstGeom prst="rect">
-                      <a:avLst/>
-                    </a:prstGeom>
-                    <a:noFill/>
-                    <a:ln>
-                      <a:noFill/>
-                    </a:ln>
-                  </pic:spPr>
-                </pic:pic>
-              </a:graphicData>
-            </a:graphic>
-          </wp:inline>
-        </w:drawing>
-      </w:r>
-      <w:r>
-        <w:rPr>
-          <w:noProof/>
-        </w:rPr>
-        <w:lastRenderedPageBreak/>
-        <w:drawing>
-          <wp:inline distT="0" distB="0" distL="0" distR="0" wp14:anchorId="118CFB0B" wp14:editId="4BEF1D33">
-            <wp:extent cx="4381500" cy="8782050"/>
-            <wp:effectExtent l="0" t="0" r="0" b="0"/>
-            <wp:docPr id="23" name="Picture 23"/>
-            <wp:cNvGraphicFramePr>
-              <a:graphicFrameLocks xmlns:a="http://schemas.openxmlformats.org/drawingml/2006/main" noChangeAspect="1"/>
-            </wp:cNvGraphicFramePr>
-            <a:graphic xmlns:a="http://schemas.openxmlformats.org/drawingml/2006/main">
-              <a:graphicData uri="http://schemas.openxmlformats.org/drawingml/2006/picture">
-                <pic:pic xmlns:pic="http://schemas.openxmlformats.org/drawingml/2006/picture">
-                  <pic:nvPicPr>
-                    <pic:cNvPr id="0" name="Picture 21"/>
-                    <pic:cNvPicPr>
-                      <a:picLocks noChangeAspect="1" noChangeArrowheads="1"/>
-                    </pic:cNvPicPr>
-                  </pic:nvPicPr>
-                  <pic:blipFill>
-                    <a:blip r:embed="rId28">
-                      <a:extLst>
-                        <a:ext uri="{28A0092B-C50C-407E-A947-70E740481C1C}">
-                          <a14:useLocalDpi xmlns:a14="http://schemas.microsoft.com/office/drawing/2010/main" val="0"/>
-                        </a:ext>
-                      </a:extLst>
-                    </a:blip>
-                    <a:srcRect/>
-                    <a:stretch>
-                      <a:fillRect/>
-                    </a:stretch>
-                  </pic:blipFill>
-                  <pic:spPr bwMode="auto">
-                    <a:xfrm>
-                      <a:off x="0" y="0"/>
-                      <a:ext cx="4381500" cy="8782050"/>
-                    </a:xfrm>
-                    <a:prstGeom prst="rect">
-                      <a:avLst/>
-                    </a:prstGeom>
-                    <a:noFill/>
-                    <a:ln>
-                      <a:noFill/>
-                    </a:ln>
-                  </pic:spPr>
-                </pic:pic>
-              </a:graphicData>
-            </a:graphic>
-          </wp:inline>
-        </w:drawing>
-      </w:r>
-      <w:r>
-        <w:rPr>
-          <w:noProof/>
-        </w:rPr>
-        <w:lastRenderedPageBreak/>
-        <w:drawing>
-          <wp:inline distT="0" distB="0" distL="0" distR="0" wp14:anchorId="0FDDDC4D" wp14:editId="02991935">
-            <wp:extent cx="4400550" cy="8791575"/>
-            <wp:effectExtent l="0" t="0" r="0" b="9525"/>
-            <wp:docPr id="24" name="Picture 24"/>
-            <wp:cNvGraphicFramePr>
-              <a:graphicFrameLocks xmlns:a="http://schemas.openxmlformats.org/drawingml/2006/main" noChangeAspect="1"/>
-            </wp:cNvGraphicFramePr>
-            <a:graphic xmlns:a="http://schemas.openxmlformats.org/drawingml/2006/main">
-              <a:graphicData uri="http://schemas.openxmlformats.org/drawingml/2006/picture">
-                <pic:pic xmlns:pic="http://schemas.openxmlformats.org/drawingml/2006/picture">
-                  <pic:nvPicPr>
-                    <pic:cNvPr id="0" name="Picture 22"/>
-                    <pic:cNvPicPr>
-                      <a:picLocks noChangeAspect="1" noChangeArrowheads="1"/>
-                    </pic:cNvPicPr>
-                  </pic:nvPicPr>
-                  <pic:blipFill>
-                    <a:blip r:embed="rId29">
-                      <a:extLst>
-                        <a:ext uri="{28A0092B-C50C-407E-A947-70E740481C1C}">
-                          <a14:useLocalDpi xmlns:a14="http://schemas.microsoft.com/office/drawing/2010/main" val="0"/>
-                        </a:ext>
-                      </a:extLst>
-                    </a:blip>
-                    <a:srcRect/>
-                    <a:stretch>
-                      <a:fillRect/>
-                    </a:stretch>
-                  </pic:blipFill>
-                  <pic:spPr bwMode="auto">
-                    <a:xfrm>
-                      <a:off x="0" y="0"/>
-                      <a:ext cx="4400550" cy="8791575"/>
-                    </a:xfrm>
-                    <a:prstGeom prst="rect">
-                      <a:avLst/>
-                    </a:prstGeom>
-                    <a:noFill/>
-                    <a:ln>
-                      <a:noFill/>
-                    </a:ln>
-                  </pic:spPr>
-                </pic:pic>
-              </a:graphicData>
-            </a:graphic>
-          </wp:inline>
-        </w:drawing>
-      </w:r>
+        <w:t>HARDWARE AND SOFTWARE</w:t>
+      </w:r>
+    </w:p>
+    <w:p>
+      <w:pPr>
+        <w:rPr>
+          <w:bCs/>
+          <w:color w:val="374C80"/>
+          <w:sz w:val="28"/>
+          <w:szCs w:val="28"/>
+        </w:rPr>
+      </w:pPr>
+      <w:r>
+        <w:rPr>
+          <w:bCs/>
+          <w:color w:val="374C80"/>
+          <w:sz w:val="28"/>
+          <w:szCs w:val="28"/>
+        </w:rPr>
+        <w:t xml:space="preserve">1. Android </w:t>
+      </w:r>
+      <w:proofErr w:type="gramStart"/>
+      <w:r>
+        <w:rPr>
+          <w:bCs/>
+          <w:color w:val="374C80"/>
+          <w:sz w:val="28"/>
+          <w:szCs w:val="28"/>
+        </w:rPr>
+        <w:t>Studio  -</w:t>
+      </w:r>
+      <w:proofErr w:type="gramEnd"/>
+      <w:r>
+        <w:rPr>
+          <w:bCs/>
+          <w:color w:val="374C80"/>
+          <w:sz w:val="28"/>
+          <w:szCs w:val="28"/>
+        </w:rPr>
+        <w:t>chipmunk (IDE)</w:t>
+      </w:r>
+    </w:p>
+    <w:p>
+      <w:pPr>
+        <w:rPr>
+          <w:bCs/>
+          <w:color w:val="374C80"/>
+          <w:sz w:val="28"/>
+          <w:szCs w:val="28"/>
+        </w:rPr>
+      </w:pPr>
+      <w:r>
+        <w:rPr>
+          <w:bCs/>
+          <w:color w:val="374C80"/>
+          <w:sz w:val="28"/>
+          <w:szCs w:val="28"/>
+        </w:rPr>
+        <w:t>2. Figma (UI Design)</w:t>
+      </w:r>
+    </w:p>
+    <w:p>
+      <w:pPr>
+        <w:jc w:val="center"/>
+        <w:rPr>
+          <w:b/>
+          <w:color w:val="374C80"/>
+          <w:sz w:val="52"/>
+          <w:u w:val="single" w:color="2E5395"/>
+        </w:rPr>
+      </w:pPr>
+      <w:r>
+        <w:rPr>
+          <w:b/>
+          <w:color w:val="374C80"/>
+          <w:sz w:val="52"/>
+          <w:u w:val="single" w:color="2E5395"/>
+        </w:rPr>
+        <w:t>FUTURE PLAN</w:t>
+      </w:r>
+    </w:p>
+    <w:p>
+      <w:pPr>
+        <w:rPr>
+          <w:bCs/>
+          <w:color w:val="374C80"/>
+          <w:sz w:val="28"/>
+          <w:szCs w:val="28"/>
+        </w:rPr>
+      </w:pPr>
+      <w:r>
+        <w:rPr>
+          <w:bCs/>
+          <w:color w:val="374C80"/>
+          <w:sz w:val="28"/>
+          <w:szCs w:val="28"/>
+        </w:rPr>
+        <w:t>We hope to develop the project in a way that it can be used by any university student that we are planning to.</w:t>
+      </w:r>
+    </w:p>
+    <w:p>
+      <w:pPr>
+        <w:pStyle w:val="ListParagraph"/>
+        <w:numPr>
+          <w:ilvl w:val="0"/>
+          <w:numId w:val="10"/>
+        </w:numPr>
+        <w:rPr>
+          <w:bCs/>
+          <w:color w:val="374C80"/>
+          <w:sz w:val="28"/>
+          <w:szCs w:val="28"/>
+        </w:rPr>
+      </w:pPr>
+      <w:r>
+        <w:rPr>
+          <w:bCs/>
+          <w:color w:val="374C80"/>
+          <w:sz w:val="28"/>
+          <w:szCs w:val="28"/>
+        </w:rPr>
+        <w:t>Create an admin account that can control the course links and add new links for every university</w:t>
+      </w:r>
+    </w:p>
+    <w:p>
+      <w:pPr>
+        <w:pStyle w:val="ListParagraph"/>
+        <w:numPr>
+          <w:ilvl w:val="0"/>
+          <w:numId w:val="10"/>
+        </w:numPr>
+        <w:rPr>
+          <w:bCs/>
+          <w:color w:val="374C80"/>
+          <w:sz w:val="28"/>
+          <w:szCs w:val="28"/>
+        </w:rPr>
+      </w:pPr>
+      <w:r>
+        <w:rPr>
+          <w:bCs/>
+          <w:color w:val="374C80"/>
+          <w:sz w:val="28"/>
+          <w:szCs w:val="28"/>
+        </w:rPr>
+        <w:t>Show user details in the profile section</w:t>
+      </w:r>
+    </w:p>
+    <w:p>
+      <w:pPr>
+        <w:pStyle w:val="ListParagraph"/>
+        <w:numPr>
+          <w:ilvl w:val="0"/>
+          <w:numId w:val="10"/>
+        </w:numPr>
+        <w:rPr>
+          <w:bCs/>
+          <w:color w:val="374C80"/>
+          <w:sz w:val="28"/>
+          <w:szCs w:val="28"/>
+        </w:rPr>
+      </w:pPr>
+      <w:r>
+        <w:rPr>
+          <w:bCs/>
+          <w:color w:val="374C80"/>
+          <w:sz w:val="28"/>
+          <w:szCs w:val="28"/>
+        </w:rPr>
+        <w:t>Users will be able to change their password</w:t>
+      </w:r>
+    </w:p>
+    <w:p>
+      <w:pPr>
+        <w:pStyle w:val="ListParagraph"/>
+        <w:numPr>
+          <w:ilvl w:val="0"/>
+          <w:numId w:val="10"/>
+        </w:numPr>
+        <w:rPr>
+          <w:bCs/>
+          <w:color w:val="374C80"/>
+          <w:sz w:val="28"/>
+          <w:szCs w:val="28"/>
+        </w:rPr>
+      </w:pPr>
+      <w:r>
+        <w:rPr>
+          <w:bCs/>
+          <w:color w:val="374C80"/>
+          <w:sz w:val="28"/>
+          <w:szCs w:val="28"/>
+        </w:rPr>
+        <w:t>Users will be able to upload their profile photo</w:t>
+      </w:r>
+    </w:p>
+    <w:p>
+      <w:pPr>
+        <w:pStyle w:val="ListParagraph"/>
+        <w:numPr>
+          <w:ilvl w:val="0"/>
+          <w:numId w:val="10"/>
+        </w:numPr>
+        <w:rPr>
+          <w:bCs/>
+          <w:color w:val="374C80"/>
+          <w:sz w:val="28"/>
+          <w:szCs w:val="28"/>
+        </w:rPr>
+      </w:pPr>
+      <w:r>
+        <w:rPr>
+          <w:bCs/>
+          <w:color w:val="374C80"/>
+          <w:sz w:val="28"/>
+          <w:szCs w:val="28"/>
+        </w:rPr>
+        <w:t xml:space="preserve">Search for courses </w:t>
+      </w:r>
+    </w:p>
+    <w:p>
+      <w:pPr>
+        <w:pStyle w:val="ListParagraph"/>
+        <w:numPr>
+          <w:ilvl w:val="0"/>
+          <w:numId w:val="10"/>
+        </w:numPr>
+        <w:rPr>
+          <w:bCs/>
+          <w:color w:val="374C80"/>
+          <w:sz w:val="28"/>
+          <w:szCs w:val="28"/>
+        </w:rPr>
+      </w:pPr>
+      <w:r>
+        <w:rPr>
+          <w:bCs/>
+          <w:color w:val="374C80"/>
+          <w:sz w:val="28"/>
+          <w:szCs w:val="28"/>
+        </w:rPr>
+        <w:t>Search for teachers</w:t>
+      </w:r>
+    </w:p>
+    <w:p>
+      <w:pPr>
+        <w:pStyle w:val="ListParagraph"/>
+        <w:numPr>
+          <w:ilvl w:val="0"/>
+          <w:numId w:val="10"/>
+        </w:numPr>
+        <w:rPr>
+          <w:bCs/>
+          <w:color w:val="374C80"/>
+          <w:sz w:val="28"/>
+          <w:szCs w:val="28"/>
+        </w:rPr>
+      </w:pPr>
+      <w:r>
+        <w:rPr>
+          <w:bCs/>
+          <w:color w:val="374C80"/>
+          <w:sz w:val="28"/>
+          <w:szCs w:val="28"/>
+        </w:rPr>
+        <w:t>Add /remove new courses via the admin account</w:t>
+      </w:r>
+    </w:p>
+    <w:p>
+      <w:pPr>
+        <w:pStyle w:val="ListParagraph"/>
+        <w:numPr>
+          <w:ilvl w:val="0"/>
+          <w:numId w:val="10"/>
+        </w:numPr>
+        <w:rPr>
+          <w:bCs/>
+          <w:color w:val="374C80"/>
+          <w:sz w:val="28"/>
+          <w:szCs w:val="28"/>
+        </w:rPr>
+      </w:pPr>
+      <w:r>
+        <w:rPr>
+          <w:bCs/>
+          <w:color w:val="374C80"/>
+          <w:sz w:val="28"/>
+          <w:szCs w:val="28"/>
+        </w:rPr>
+        <w:t>Change password</w:t>
+      </w:r>
+    </w:p>
+    <w:p>
+      <w:pPr>
+        <w:pStyle w:val="ListParagraph"/>
+        <w:numPr>
+          <w:ilvl w:val="0"/>
+          <w:numId w:val="10"/>
+        </w:numPr>
+        <w:rPr>
+          <w:bCs/>
+          <w:color w:val="374C80"/>
+          <w:sz w:val="28"/>
+          <w:szCs w:val="28"/>
+        </w:rPr>
+      </w:pPr>
+      <w:r>
+        <w:rPr>
+          <w:bCs/>
+          <w:color w:val="374C80"/>
+          <w:sz w:val="28"/>
+          <w:szCs w:val="28"/>
+        </w:rPr>
+        <w:t>View user details</w:t>
+      </w:r>
+    </w:p>
+    <w:p>
+      <w:pPr>
+        <w:pStyle w:val="ListParagraph"/>
+        <w:numPr>
+          <w:ilvl w:val="0"/>
+          <w:numId w:val="10"/>
+        </w:numPr>
+        <w:rPr>
+          <w:bCs/>
+          <w:color w:val="374C80"/>
+          <w:sz w:val="28"/>
+          <w:szCs w:val="28"/>
+        </w:rPr>
+      </w:pPr>
+      <w:r>
+        <w:rPr>
+          <w:bCs/>
+          <w:color w:val="374C80"/>
+          <w:sz w:val="28"/>
+          <w:szCs w:val="28"/>
+        </w:rPr>
+        <w:t>Give an alarm before the quiz date</w:t>
+      </w:r>
+    </w:p>
+    <w:p>
+      <w:pPr>
+        <w:pStyle w:val="ListParagraph"/>
+        <w:rPr>
+          <w:bCs/>
+          <w:color w:val="374C80"/>
+          <w:sz w:val="28"/>
+          <w:szCs w:val="28"/>
+        </w:rPr>
+      </w:pPr>
+    </w:p>
+    <w:p>
+      <w:pPr>
+        <w:pStyle w:val="ListParagraph"/>
+        <w:rPr>
+          <w:bCs/>
+          <w:color w:val="374C80"/>
+          <w:sz w:val="28"/>
+          <w:szCs w:val="28"/>
+        </w:rPr>
+      </w:pPr>
+    </w:p>
+    <w:p>
+      <w:pPr>
+        <w:pStyle w:val="ListParagraph"/>
+        <w:jc w:val="center"/>
+        <w:rPr>
+          <w:b/>
+          <w:color w:val="374C80"/>
+          <w:sz w:val="52"/>
+          <w:u w:val="single" w:color="2E5395"/>
+        </w:rPr>
+      </w:pPr>
+      <w:r>
+        <w:rPr>
+          <w:b/>
+          <w:color w:val="374C80"/>
+          <w:sz w:val="52"/>
+          <w:u w:val="single" w:color="2E5395"/>
+        </w:rPr>
+        <w:t>CONCLUSION</w:t>
+      </w:r>
+    </w:p>
+    <w:p>
+      <w:pPr>
+        <w:rPr>
+          <w:bCs/>
+          <w:color w:val="374C80"/>
+          <w:sz w:val="24"/>
+          <w:szCs w:val="24"/>
+        </w:rPr>
+      </w:pPr>
+      <w:proofErr w:type="gramStart"/>
+      <w:r>
+        <w:rPr>
+          <w:bCs/>
+          <w:color w:val="374C80"/>
+          <w:sz w:val="24"/>
+          <w:szCs w:val="24"/>
+        </w:rPr>
+        <w:t>Overall</w:t>
+      </w:r>
+      <w:proofErr w:type="gramEnd"/>
+      <w:r>
+        <w:rPr>
+          <w:bCs/>
+          <w:color w:val="374C80"/>
+          <w:sz w:val="24"/>
+          <w:szCs w:val="24"/>
+        </w:rPr>
+        <w:t xml:space="preserve"> we wanted to solve our real-life problems via this application. We tried to make it as usable as we could. We have done user research about the problems they are facing we tried to solve those and we are still working on the project to solve as many problems as we could</w:t>
+      </w:r>
+      <w:r>
+        <w:rPr>
+          <w:bCs/>
+          <w:color w:val="374C80"/>
+          <w:sz w:val="24"/>
+          <w:szCs w:val="24"/>
+        </w:rPr>
+        <w:t xml:space="preserve">. We hope to publish it in the </w:t>
+      </w:r>
+      <w:proofErr w:type="spellStart"/>
+      <w:r>
+        <w:rPr>
+          <w:bCs/>
+          <w:color w:val="374C80"/>
+          <w:sz w:val="24"/>
+          <w:szCs w:val="24"/>
+        </w:rPr>
+        <w:t>playstore</w:t>
+      </w:r>
+      <w:proofErr w:type="spellEnd"/>
+      <w:r>
+        <w:rPr>
+          <w:bCs/>
+          <w:color w:val="374C80"/>
+          <w:sz w:val="24"/>
+          <w:szCs w:val="24"/>
+        </w:rPr>
+        <w:t xml:space="preserve"> and make everyone's life easy.</w:t>
+      </w:r>
+    </w:p>
+    <w:p>
+      <w:pPr>
+        <w:rPr>
+          <w:bCs/>
+          <w:color w:val="374C80"/>
+          <w:sz w:val="28"/>
+          <w:szCs w:val="28"/>
+        </w:rPr>
+      </w:pPr>
+    </w:p>
+    <w:p>
+      <w:pPr>
+        <w:rPr>
+          <w:bCs/>
+          <w:color w:val="374C80"/>
+          <w:sz w:val="28"/>
+          <w:szCs w:val="28"/>
+        </w:rPr>
+      </w:pPr>
+    </w:p>
+    <w:p>
+      <w:pPr>
+        <w:jc w:val="center"/>
+        <w:rPr>
+          <w:b/>
+          <w:color w:val="374C80"/>
+          <w:sz w:val="52"/>
+          <w:u w:val="single" w:color="2E5395"/>
+        </w:rPr>
+      </w:pPr>
+    </w:p>
+    <w:p>
+      <w:pPr>
+        <w:rPr>
+          <w:bCs/>
+          <w:color w:val="374C80"/>
+          <w:sz w:val="28"/>
+          <w:szCs w:val="28"/>
+        </w:rPr>
+      </w:pPr>
+    </w:p>
+    <w:p>
+      <w:pPr>
+        <w:rPr>
+          <w:bCs/>
+          <w:color w:val="000000" w:themeColor="text1"/>
+          <w:sz w:val="28"/>
+          <w:szCs w:val="28"/>
+        </w:rPr>
+      </w:pPr>
     </w:p>
     <w:sectPr>
-      <w:headerReference w:type="even" r:id="rId30"/>
-      <w:headerReference w:type="default" r:id="rId31"/>
-      <w:footerReference w:type="even" r:id="rId32"/>
-      <w:footerReference w:type="default" r:id="rId33"/>
-      <w:headerReference w:type="first" r:id="rId34"/>
-      <w:footerReference w:type="first" r:id="rId35"/>
+      <w:headerReference w:type="even" r:id="rId40"/>
+      <w:headerReference w:type="default" r:id="rId41"/>
+      <w:footerReference w:type="even" r:id="rId42"/>
+      <w:footerReference w:type="default" r:id="rId43"/>
+      <w:headerReference w:type="first" r:id="rId44"/>
+      <w:footerReference w:type="first" r:id="rId45"/>
       <w:pgSz w:w="11906" w:h="16838"/>
       <w:pgMar w:top="1488" w:right="1435" w:bottom="1510" w:left="1440" w:header="720" w:footer="720" w:gutter="0"/>
       <w:cols w:space="720"/>
@@ -7272,6 +6429,95 @@
 <file path=word/numbering.xml><?xml version="1.0" encoding="utf-8"?>
 <w:numbering xmlns:wpc="http://schemas.microsoft.com/office/word/2010/wordprocessingCanvas" xmlns:cx="http://schemas.microsoft.com/office/drawing/2014/chartex" xmlns:cx1="http://schemas.microsoft.com/office/drawing/2015/9/8/chartex" xmlns:cx2="http://schemas.microsoft.com/office/drawing/2015/10/21/chartex" xmlns:cx3="http://schemas.microsoft.com/office/drawing/2016/5/9/chartex" xmlns:cx4="http://schemas.microsoft.com/office/drawing/2016/5/10/chartex" xmlns:cx5="http://schemas.microsoft.com/office/drawing/2016/5/11/chartex" xmlns:cx6="http://schemas.microsoft.com/office/drawing/2016/5/12/chartex" xmlns:cx7="http://schemas.microsoft.com/office/drawing/2016/5/13/chartex" xmlns:cx8="http://schemas.microsoft.com/office/drawing/2016/5/14/chartex" xmlns:mc="http://schemas.openxmlformats.org/markup-compatibility/2006" xmlns:aink="http://schemas.microsoft.com/office/drawing/2016/ink" xmlns:am3d="http://schemas.microsoft.com/office/drawing/2017/model3d" xmlns:o="urn:schemas-microsoft-com:office:office" xmlns:oel="http://schemas.microsoft.com/office/2019/extlst" xmlns:r="http://schemas.openxmlformats.org/officeDocument/2006/relationships" xmlns:m="http://schemas.openxmlformats.org/officeDocument/2006/math" xmlns:v="urn:schemas-microsoft-com:vml" xmlns:wp14="http://schemas.microsoft.com/office/word/2010/wordprocessingDrawing" xmlns:wp="http://schemas.openxmlformats.org/drawingml/2006/wordprocessingDrawing" xmlns:w10="urn:schemas-microsoft-com:office:word" xmlns:w="http://schemas.openxmlformats.org/wordprocessingml/2006/main" xmlns:w14="http://schemas.microsoft.com/office/word/2010/wordml" xmlns:w15="http://schemas.microsoft.com/office/word/2012/wordml" xmlns:w16cex="http://schemas.microsoft.com/office/word/2018/wordml/cex" xmlns:w16cid="http://schemas.microsoft.com/office/word/2016/wordml/cid" xmlns:w16="http://schemas.microsoft.com/office/word/2018/wordml" xmlns:w16sdtdh="http://schemas.microsoft.com/office/word/2020/wordml/sdtdatahash" xmlns:w16se="http://schemas.microsoft.com/office/word/2015/wordml/symex" xmlns:wpg="http://schemas.microsoft.com/office/word/2010/wordprocessingGroup" xmlns:wpi="http://schemas.microsoft.com/office/word/2010/wordprocessingInk" xmlns:wne="http://schemas.microsoft.com/office/word/2006/wordml" xmlns:wps="http://schemas.microsoft.com/office/word/2010/wordprocessingShape" mc:Ignorable="w14 w15 w16se w16cid w16 w16cex w16sdtdh wp14">
   <w:abstractNum w:abstractNumId="0" w15:restartNumberingAfterBreak="0">
+    <w:nsid w:val="0574640C"/>
+    <w:multiLevelType w:val="hybridMultilevel"/>
+    <w:tmpl w:val="CAA24DC2"/>
+    <w:lvl w:ilvl="0" w:tplc="FE92C248">
+      <w:start w:val="1"/>
+      <w:numFmt w:val="decimal"/>
+      <w:lvlText w:val="%1."/>
+      <w:lvlJc w:val="left"/>
+      <w:pPr>
+        <w:ind w:left="720" w:hanging="360"/>
+      </w:pPr>
+      <w:rPr>
+        <w:rFonts w:hint="default"/>
+      </w:rPr>
+    </w:lvl>
+    <w:lvl w:ilvl="1" w:tplc="04090019" w:tentative="1">
+      <w:start w:val="1"/>
+      <w:numFmt w:val="lowerLetter"/>
+      <w:lvlText w:val="%2."/>
+      <w:lvlJc w:val="left"/>
+      <w:pPr>
+        <w:ind w:left="1440" w:hanging="360"/>
+      </w:pPr>
+    </w:lvl>
+    <w:lvl w:ilvl="2" w:tplc="0409001B" w:tentative="1">
+      <w:start w:val="1"/>
+      <w:numFmt w:val="lowerRoman"/>
+      <w:lvlText w:val="%3."/>
+      <w:lvlJc w:val="right"/>
+      <w:pPr>
+        <w:ind w:left="2160" w:hanging="180"/>
+      </w:pPr>
+    </w:lvl>
+    <w:lvl w:ilvl="3" w:tplc="0409000F" w:tentative="1">
+      <w:start w:val="1"/>
+      <w:numFmt w:val="decimal"/>
+      <w:lvlText w:val="%4."/>
+      <w:lvlJc w:val="left"/>
+      <w:pPr>
+        <w:ind w:left="2880" w:hanging="360"/>
+      </w:pPr>
+    </w:lvl>
+    <w:lvl w:ilvl="4" w:tplc="04090019" w:tentative="1">
+      <w:start w:val="1"/>
+      <w:numFmt w:val="lowerLetter"/>
+      <w:lvlText w:val="%5."/>
+      <w:lvlJc w:val="left"/>
+      <w:pPr>
+        <w:ind w:left="3600" w:hanging="360"/>
+      </w:pPr>
+    </w:lvl>
+    <w:lvl w:ilvl="5" w:tplc="0409001B" w:tentative="1">
+      <w:start w:val="1"/>
+      <w:numFmt w:val="lowerRoman"/>
+      <w:lvlText w:val="%6."/>
+      <w:lvlJc w:val="right"/>
+      <w:pPr>
+        <w:ind w:left="4320" w:hanging="180"/>
+      </w:pPr>
+    </w:lvl>
+    <w:lvl w:ilvl="6" w:tplc="0409000F" w:tentative="1">
+      <w:start w:val="1"/>
+      <w:numFmt w:val="decimal"/>
+      <w:lvlText w:val="%7."/>
+      <w:lvlJc w:val="left"/>
+      <w:pPr>
+        <w:ind w:left="5040" w:hanging="360"/>
+      </w:pPr>
+    </w:lvl>
+    <w:lvl w:ilvl="7" w:tplc="04090019" w:tentative="1">
+      <w:start w:val="1"/>
+      <w:numFmt w:val="lowerLetter"/>
+      <w:lvlText w:val="%8."/>
+      <w:lvlJc w:val="left"/>
+      <w:pPr>
+        <w:ind w:left="5760" w:hanging="360"/>
+      </w:pPr>
+    </w:lvl>
+    <w:lvl w:ilvl="8" w:tplc="0409001B" w:tentative="1">
+      <w:start w:val="1"/>
+      <w:numFmt w:val="lowerRoman"/>
+      <w:lvlText w:val="%9."/>
+      <w:lvlJc w:val="right"/>
+      <w:pPr>
+        <w:ind w:left="6480" w:hanging="180"/>
+      </w:pPr>
+    </w:lvl>
+  </w:abstractNum>
+  <w:abstractNum w:abstractNumId="1" w15:restartNumberingAfterBreak="0">
     <w:nsid w:val="05B63CF9"/>
     <w:multiLevelType w:val="hybridMultilevel"/>
     <w:tmpl w:val="D826DE14"/>
@@ -7483,20 +6729,133 @@
       </w:rPr>
     </w:lvl>
   </w:abstractNum>
-  <w:abstractNum w:abstractNumId="1" w15:restartNumberingAfterBreak="0">
+  <w:abstractNum w:abstractNumId="2" w15:restartNumberingAfterBreak="0">
+    <w:nsid w:val="13061090"/>
+    <w:multiLevelType w:val="multilevel"/>
+    <w:tmpl w:val="27EE5152"/>
+    <w:lvl w:ilvl="0">
+      <w:start w:val="1"/>
+      <w:numFmt w:val="decimal"/>
+      <w:lvlText w:val="%1."/>
+      <w:lvlJc w:val="left"/>
+      <w:pPr>
+        <w:ind w:left="450" w:hanging="450"/>
+      </w:pPr>
+      <w:rPr>
+        <w:rFonts w:hint="default"/>
+      </w:rPr>
+    </w:lvl>
+    <w:lvl w:ilvl="1">
+      <w:start w:val="1"/>
+      <w:numFmt w:val="decimal"/>
+      <w:lvlText w:val="%1.%2."/>
+      <w:lvlJc w:val="left"/>
+      <w:pPr>
+        <w:ind w:left="720" w:hanging="720"/>
+      </w:pPr>
+      <w:rPr>
+        <w:rFonts w:hint="default"/>
+      </w:rPr>
+    </w:lvl>
+    <w:lvl w:ilvl="2">
+      <w:start w:val="1"/>
+      <w:numFmt w:val="decimal"/>
+      <w:lvlText w:val="%1.%2.%3."/>
+      <w:lvlJc w:val="left"/>
+      <w:pPr>
+        <w:ind w:left="720" w:hanging="720"/>
+      </w:pPr>
+      <w:rPr>
+        <w:rFonts w:hint="default"/>
+      </w:rPr>
+    </w:lvl>
+    <w:lvl w:ilvl="3">
+      <w:start w:val="1"/>
+      <w:numFmt w:val="decimal"/>
+      <w:lvlText w:val="%1.%2.%3.%4."/>
+      <w:lvlJc w:val="left"/>
+      <w:pPr>
+        <w:ind w:left="1080" w:hanging="1080"/>
+      </w:pPr>
+      <w:rPr>
+        <w:rFonts w:hint="default"/>
+      </w:rPr>
+    </w:lvl>
+    <w:lvl w:ilvl="4">
+      <w:start w:val="1"/>
+      <w:numFmt w:val="decimal"/>
+      <w:lvlText w:val="%1.%2.%3.%4.%5."/>
+      <w:lvlJc w:val="left"/>
+      <w:pPr>
+        <w:ind w:left="1080" w:hanging="1080"/>
+      </w:pPr>
+      <w:rPr>
+        <w:rFonts w:hint="default"/>
+      </w:rPr>
+    </w:lvl>
+    <w:lvl w:ilvl="5">
+      <w:start w:val="1"/>
+      <w:numFmt w:val="decimal"/>
+      <w:lvlText w:val="%1.%2.%3.%4.%5.%6."/>
+      <w:lvlJc w:val="left"/>
+      <w:pPr>
+        <w:ind w:left="1440" w:hanging="1440"/>
+      </w:pPr>
+      <w:rPr>
+        <w:rFonts w:hint="default"/>
+      </w:rPr>
+    </w:lvl>
+    <w:lvl w:ilvl="6">
+      <w:start w:val="1"/>
+      <w:numFmt w:val="decimal"/>
+      <w:lvlText w:val="%1.%2.%3.%4.%5.%6.%7."/>
+      <w:lvlJc w:val="left"/>
+      <w:pPr>
+        <w:ind w:left="1800" w:hanging="1800"/>
+      </w:pPr>
+      <w:rPr>
+        <w:rFonts w:hint="default"/>
+      </w:rPr>
+    </w:lvl>
+    <w:lvl w:ilvl="7">
+      <w:start w:val="1"/>
+      <w:numFmt w:val="decimal"/>
+      <w:lvlText w:val="%1.%2.%3.%4.%5.%6.%7.%8."/>
+      <w:lvlJc w:val="left"/>
+      <w:pPr>
+        <w:ind w:left="1800" w:hanging="1800"/>
+      </w:pPr>
+      <w:rPr>
+        <w:rFonts w:hint="default"/>
+      </w:rPr>
+    </w:lvl>
+    <w:lvl w:ilvl="8">
+      <w:start w:val="1"/>
+      <w:numFmt w:val="decimal"/>
+      <w:lvlText w:val="%1.%2.%3.%4.%5.%6.%7.%8.%9."/>
+      <w:lvlJc w:val="left"/>
+      <w:pPr>
+        <w:ind w:left="2160" w:hanging="2160"/>
+      </w:pPr>
+      <w:rPr>
+        <w:rFonts w:hint="default"/>
+      </w:rPr>
+    </w:lvl>
+  </w:abstractNum>
+  <w:abstractNum w:abstractNumId="3" w15:restartNumberingAfterBreak="0">
     <w:nsid w:val="256F571E"/>
     <w:multiLevelType w:val="hybridMultilevel"/>
-    <w:tmpl w:val="E4B4875E"/>
-    <w:lvl w:ilvl="0" w:tplc="BEE02BEA">
+    <w:tmpl w:val="E54AF424"/>
+    <w:lvl w:ilvl="0" w:tplc="04090001">
       <w:start w:val="1"/>
       <w:numFmt w:val="bullet"/>
-      <w:lvlText w:val="✓"/>
+      <w:lvlText w:val=""/>
       <w:lvlJc w:val="left"/>
       <w:pPr>
         <w:ind w:left="705"/>
       </w:pPr>
       <w:rPr>
-        <w:rFonts w:ascii="Wingdings" w:eastAsia="Wingdings" w:hAnsi="Wingdings" w:cs="Wingdings"/>
+        <w:rFonts w:ascii="Symbol" w:hAnsi="Symbol" w:hint="default"/>
         <w:b w:val="0"/>
         <w:i w:val="0"/>
         <w:strike w:val="0"/>
@@ -7695,7 +7054,96 @@
       </w:rPr>
     </w:lvl>
   </w:abstractNum>
-  <w:abstractNum w:abstractNumId="2" w15:restartNumberingAfterBreak="0">
+  <w:abstractNum w:abstractNumId="4" w15:restartNumberingAfterBreak="0">
+    <w:nsid w:val="295C5852"/>
+    <w:multiLevelType w:val="hybridMultilevel"/>
+    <w:tmpl w:val="B81CA81E"/>
+    <w:lvl w:ilvl="0" w:tplc="EBEA09B4">
+      <w:start w:val="1"/>
+      <w:numFmt w:val="decimal"/>
+      <w:lvlText w:val="%1."/>
+      <w:lvlJc w:val="left"/>
+      <w:pPr>
+        <w:ind w:left="1080" w:hanging="720"/>
+      </w:pPr>
+      <w:rPr>
+        <w:rFonts w:hint="default"/>
+      </w:rPr>
+    </w:lvl>
+    <w:lvl w:ilvl="1" w:tplc="04090019" w:tentative="1">
+      <w:start w:val="1"/>
+      <w:numFmt w:val="lowerLetter"/>
+      <w:lvlText w:val="%2."/>
+      <w:lvlJc w:val="left"/>
+      <w:pPr>
+        <w:ind w:left="1440" w:hanging="360"/>
+      </w:pPr>
+    </w:lvl>
+    <w:lvl w:ilvl="2" w:tplc="0409001B" w:tentative="1">
+      <w:start w:val="1"/>
+      <w:numFmt w:val="lowerRoman"/>
+      <w:lvlText w:val="%3."/>
+      <w:lvlJc w:val="right"/>
+      <w:pPr>
+        <w:ind w:left="2160" w:hanging="180"/>
+      </w:pPr>
+    </w:lvl>
+    <w:lvl w:ilvl="3" w:tplc="0409000F" w:tentative="1">
+      <w:start w:val="1"/>
+      <w:numFmt w:val="decimal"/>
+      <w:lvlText w:val="%4."/>
+      <w:lvlJc w:val="left"/>
+      <w:pPr>
+        <w:ind w:left="2880" w:hanging="360"/>
+      </w:pPr>
+    </w:lvl>
+    <w:lvl w:ilvl="4" w:tplc="04090019" w:tentative="1">
+      <w:start w:val="1"/>
+      <w:numFmt w:val="lowerLetter"/>
+      <w:lvlText w:val="%5."/>
+      <w:lvlJc w:val="left"/>
+      <w:pPr>
+        <w:ind w:left="3600" w:hanging="360"/>
+      </w:pPr>
+    </w:lvl>
+    <w:lvl w:ilvl="5" w:tplc="0409001B" w:tentative="1">
+      <w:start w:val="1"/>
+      <w:numFmt w:val="lowerRoman"/>
+      <w:lvlText w:val="%6."/>
+      <w:lvlJc w:val="right"/>
+      <w:pPr>
+        <w:ind w:left="4320" w:hanging="180"/>
+      </w:pPr>
+    </w:lvl>
+    <w:lvl w:ilvl="6" w:tplc="0409000F" w:tentative="1">
+      <w:start w:val="1"/>
+      <w:numFmt w:val="decimal"/>
+      <w:lvlText w:val="%7."/>
+      <w:lvlJc w:val="left"/>
+      <w:pPr>
+        <w:ind w:left="5040" w:hanging="360"/>
+      </w:pPr>
+    </w:lvl>
+    <w:lvl w:ilvl="7" w:tplc="04090019" w:tentative="1">
+      <w:start w:val="1"/>
+      <w:numFmt w:val="lowerLetter"/>
+      <w:lvlText w:val="%8."/>
+      <w:lvlJc w:val="left"/>
+      <w:pPr>
+        <w:ind w:left="5760" w:hanging="360"/>
+      </w:pPr>
+    </w:lvl>
+    <w:lvl w:ilvl="8" w:tplc="0409001B" w:tentative="1">
+      <w:start w:val="1"/>
+      <w:numFmt w:val="lowerRoman"/>
+      <w:lvlText w:val="%9."/>
+      <w:lvlJc w:val="right"/>
+      <w:pPr>
+        <w:ind w:left="6480" w:hanging="180"/>
+      </w:pPr>
+    </w:lvl>
+  </w:abstractNum>
+  <w:abstractNum w:abstractNumId="5" w15:restartNumberingAfterBreak="0">
     <w:nsid w:val="32692A74"/>
     <w:multiLevelType w:val="hybridMultilevel"/>
     <w:tmpl w:val="B2F05180"/>
@@ -7907,7 +7355,7 @@
       </w:rPr>
     </w:lvl>
   </w:abstractNum>
-  <w:abstractNum w:abstractNumId="3" w15:restartNumberingAfterBreak="0">
+  <w:abstractNum w:abstractNumId="6" w15:restartNumberingAfterBreak="0">
     <w:nsid w:val="3E2C4E52"/>
     <w:multiLevelType w:val="hybridMultilevel"/>
     <w:tmpl w:val="D92AA704"/>
@@ -8119,7 +7567,7 @@
       </w:rPr>
     </w:lvl>
   </w:abstractNum>
-  <w:abstractNum w:abstractNumId="4" w15:restartNumberingAfterBreak="0">
+  <w:abstractNum w:abstractNumId="7" w15:restartNumberingAfterBreak="0">
     <w:nsid w:val="593C2804"/>
     <w:multiLevelType w:val="hybridMultilevel"/>
     <w:tmpl w:val="DD886AFE"/>
@@ -8331,7 +7779,7 @@
       </w:rPr>
     </w:lvl>
   </w:abstractNum>
-  <w:abstractNum w:abstractNumId="5" w15:restartNumberingAfterBreak="0">
+  <w:abstractNum w:abstractNumId="8" w15:restartNumberingAfterBreak="0">
     <w:nsid w:val="6C972D03"/>
     <w:multiLevelType w:val="hybridMultilevel"/>
     <w:tmpl w:val="1194C604"/>
@@ -8543,7 +7991,7 @@
       </w:rPr>
     </w:lvl>
   </w:abstractNum>
-  <w:abstractNum w:abstractNumId="6" w15:restartNumberingAfterBreak="0">
+  <w:abstractNum w:abstractNumId="9" w15:restartNumberingAfterBreak="0">
     <w:nsid w:val="785E6EEE"/>
     <w:multiLevelType w:val="hybridMultilevel"/>
     <w:tmpl w:val="D2300B92"/>
@@ -8756,25 +8204,34 @@
     </w:lvl>
   </w:abstractNum>
   <w:num w:numId="1" w16cid:durableId="587932924">
+    <w:abstractNumId w:val="3"/>
+  </w:num>
+  <w:num w:numId="2" w16cid:durableId="157307406">
+    <w:abstractNumId w:val="8"/>
+  </w:num>
+  <w:num w:numId="3" w16cid:durableId="1121725006">
+    <w:abstractNumId w:val="7"/>
+  </w:num>
+  <w:num w:numId="4" w16cid:durableId="1832527826">
     <w:abstractNumId w:val="1"/>
   </w:num>
-  <w:num w:numId="2" w16cid:durableId="157307406">
+  <w:num w:numId="5" w16cid:durableId="831333823">
     <w:abstractNumId w:val="5"/>
   </w:num>
-  <w:num w:numId="3" w16cid:durableId="1121725006">
+  <w:num w:numId="6" w16cid:durableId="2111389737">
+    <w:abstractNumId w:val="9"/>
+  </w:num>
+  <w:num w:numId="7" w16cid:durableId="1267806786">
+    <w:abstractNumId w:val="6"/>
+  </w:num>
+  <w:num w:numId="8" w16cid:durableId="1624726933">
     <w:abstractNumId w:val="4"/>
   </w:num>
-  <w:num w:numId="4" w16cid:durableId="1832527826">
-    <w:abstractNumId w:val="0"/>
-  </w:num>
-  <w:num w:numId="5" w16cid:durableId="831333823">
+  <w:num w:numId="9" w16cid:durableId="93477951">
     <w:abstractNumId w:val="2"/>
   </w:num>
-  <w:num w:numId="6" w16cid:durableId="2111389737">
-    <w:abstractNumId w:val="6"/>
-  </w:num>
-  <w:num w:numId="7" w16cid:durableId="1267806786">
-    <w:abstractNumId w:val="3"/>
+  <w:num w:numId="10" w16cid:durableId="484128681">
+    <w:abstractNumId w:val="0"/>
   </w:num>
 </w:numbering>
 </file>
@@ -9246,7 +8703,6 @@
   <w:style w:type="character" w:default="1" w:styleId="DefaultParagraphFont">
     <w:name w:val="Default Paragraph Font"/>
     <w:uiPriority w:val="1"/>
-    <w:semiHidden/>
     <w:unhideWhenUsed/>
   </w:style>
   <w:style w:type="table" w:default="1" w:styleId="TableNormal">
@@ -9357,6 +8813,17 @@
       <w:rFonts w:ascii="Calibri" w:eastAsia="Calibri" w:hAnsi="Calibri" w:cs="Calibri"/>
       <w:color w:val="000000"/>
     </w:rPr>
+  </w:style>
+  <w:style w:type="paragraph" w:styleId="ListParagraph">
+    <w:name w:val="List Paragraph"/>
+    <w:basedOn w:val="Normal"/>
+    <w:uiPriority w:val="34"/>
+    <w:qFormat/>
+    <w:rsid w:val="00CD2E61"/>
+    <w:pPr>
+      <w:ind w:left="720"/>
+      <w:contextualSpacing/>
+    </w:pPr>
   </w:style>
 </w:styles>
 </file>
